--- a/Documentation/SOFTENG 306 Project Plan.docx
+++ b/Documentation/SOFTENG 306 Project Plan.docx
@@ -1,47 +1,23 @@
 
 <file path=word/document.xml><?xml version="1.0" encoding="utf-8"?>
-<w:document xmlns:wpc="http://schemas.microsoft.com/office/word/2010/wordprocessingCanvas" xmlns:mc="http://schemas.openxmlformats.org/markup-compatibility/2006" xmlns:o="urn:schemas-microsoft-com:office:office" xmlns:r="http://schemas.openxmlformats.org/officeDocument/2006/relationships" xmlns:m="http://schemas.openxmlformats.org/officeDocument/2006/math" xmlns:v="urn:schemas-microsoft-com:vml" xmlns:wp14="http://schemas.microsoft.com/office/word/2010/wordprocessingDrawing" xmlns:wp="http://schemas.openxmlformats.org/drawingml/2006/wordprocessingDrawing" xmlns:w10="urn:schemas-microsoft-com:office:word" xmlns:w="http://schemas.openxmlformats.org/wordprocessingml/2006/main" xmlns:w14="http://schemas.microsoft.com/office/word/2010/wordml" xmlns:wpg="http://schemas.microsoft.com/office/word/2010/wordprocessingGroup" xmlns:wpi="http://schemas.microsoft.com/office/word/2010/wordprocessingInk" xmlns:wne="http://schemas.microsoft.com/office/word/2006/wordml" xmlns:wps="http://schemas.microsoft.com/office/word/2010/wordprocessingShape" mc:Ignorable="w14 wp14">
+<w:document xmlns:wpc="http://schemas.microsoft.com/office/word/2010/wordprocessingCanvas" xmlns:mc="http://schemas.openxmlformats.org/markup-compatibility/2006" xmlns:o="urn:schemas-microsoft-com:office:office" xmlns:r="http://schemas.openxmlformats.org/officeDocument/2006/relationships" xmlns:m="http://schemas.openxmlformats.org/officeDocument/2006/math" xmlns:v="urn:schemas-microsoft-com:vml" xmlns:wp14="http://schemas.microsoft.com/office/word/2010/wordprocessingDrawing" xmlns:wp="http://schemas.openxmlformats.org/drawingml/2006/wordprocessingDrawing" xmlns:w10="urn:schemas-microsoft-com:office:word" xmlns:w="http://schemas.openxmlformats.org/wordprocessingml/2006/main" xmlns:w14="http://schemas.microsoft.com/office/word/2010/wordml" xmlns:w15="http://schemas.microsoft.com/office/word/2012/wordml" xmlns:wpg="http://schemas.microsoft.com/office/word/2010/wordprocessingGroup" xmlns:wpi="http://schemas.microsoft.com/office/word/2010/wordprocessingInk" xmlns:wne="http://schemas.microsoft.com/office/word/2006/wordml" xmlns:wps="http://schemas.microsoft.com/office/word/2010/wordprocessingShape" mc:Ignorable="w14 w15 wp14">
   <w:body>
     <w:p>
       <w:pPr>
         <w:pStyle w:val="Heading2"/>
         <w:spacing w:before="0" w:line="240" w:lineRule="auto"/>
-        <w:jc w:val="both"/>
-        <w:rPr>
-          <w:lang w:eastAsia="ja-JP"/>
-        </w:rPr>
-      </w:pPr>
-      <w:r>
-        <w:rPr>
-          <w:lang w:eastAsia="ja-JP"/>
-        </w:rPr>
-        <w:t>Project Name:</w:t>
-      </w:r>
-    </w:p>
-    <w:p>
-      <w:pPr>
-        <w:spacing w:after="0" w:line="240" w:lineRule="auto"/>
-        <w:ind w:firstLine="720"/>
-        <w:jc w:val="both"/>
-        <w:rPr>
-          <w:rFonts w:asciiTheme="majorHAnsi" w:hAnsiTheme="majorHAnsi"/>
-          <w:lang w:eastAsia="ja-JP"/>
-        </w:rPr>
-      </w:pPr>
-    </w:p>
-    <w:p>
-      <w:pPr>
-        <w:spacing w:after="0" w:line="240" w:lineRule="auto"/>
-        <w:ind w:firstLine="720"/>
-        <w:jc w:val="both"/>
-        <w:rPr>
-          <w:rFonts w:asciiTheme="majorHAnsi" w:hAnsiTheme="majorHAnsi"/>
-          <w:lang w:eastAsia="ja-JP"/>
-        </w:rPr>
-      </w:pPr>
-      <w:r>
-        <w:rPr>
-          <w:rFonts w:asciiTheme="majorHAnsi" w:hAnsiTheme="majorHAnsi" w:hint="eastAsia"/>
+        <w:jc w:val="center"/>
+        <w:rPr>
+          <w:color w:val="auto"/>
+          <w:sz w:val="48"/>
+          <w:lang w:eastAsia="ja-JP"/>
+        </w:rPr>
+      </w:pPr>
+      <w:r>
+        <w:rPr>
+          <w:rFonts w:hint="eastAsia"/>
+          <w:color w:val="auto"/>
+          <w:sz w:val="48"/>
           <w:lang w:eastAsia="ja-JP"/>
         </w:rPr>
         <w:t>Group robotic behaviour simulation using Robot Operating System (ROS)</w:t>
@@ -66,48 +42,14 @@
           <w:lang w:eastAsia="ja-JP"/>
         </w:rPr>
       </w:pPr>
-      <w:r>
-        <w:rPr>
-          <w:lang w:eastAsia="ja-JP"/>
-        </w:rPr>
-        <w:t>Project Team Name:</w:t>
-      </w:r>
-    </w:p>
-    <w:p>
-      <w:pPr>
-        <w:spacing w:after="0" w:line="240" w:lineRule="auto"/>
-        <w:ind w:firstLine="720"/>
-        <w:jc w:val="both"/>
-        <w:rPr>
-          <w:rFonts w:asciiTheme="majorHAnsi" w:hAnsiTheme="majorHAnsi"/>
-          <w:lang w:eastAsia="ja-JP"/>
-        </w:rPr>
-      </w:pPr>
-    </w:p>
-    <w:p>
-      <w:pPr>
-        <w:spacing w:after="0" w:line="240" w:lineRule="auto"/>
-        <w:ind w:firstLine="720"/>
-        <w:jc w:val="both"/>
-        <w:rPr>
-          <w:rFonts w:asciiTheme="majorHAnsi" w:hAnsiTheme="majorHAnsi"/>
-          <w:lang w:eastAsia="ja-JP"/>
-        </w:rPr>
-      </w:pPr>
-      <w:r>
-        <w:rPr>
-          <w:rFonts w:asciiTheme="majorHAnsi" w:hAnsiTheme="majorHAnsi"/>
-          <w:lang w:eastAsia="ja-JP"/>
-        </w:rPr>
-        <w:t>Oriental Turtles</w:t>
-      </w:r>
     </w:p>
     <w:p>
       <w:pPr>
         <w:pStyle w:val="Heading2"/>
         <w:spacing w:before="0" w:line="240" w:lineRule="auto"/>
-        <w:jc w:val="both"/>
-        <w:rPr>
+        <w:rPr>
+          <w:color w:val="auto"/>
+          <w:sz w:val="28"/>
           <w:lang w:eastAsia="ja-JP"/>
         </w:rPr>
       </w:pPr>
@@ -116,631 +58,885 @@
       <w:pPr>
         <w:pStyle w:val="Heading2"/>
         <w:spacing w:before="0" w:line="240" w:lineRule="auto"/>
-        <w:jc w:val="both"/>
-        <w:rPr>
-          <w:lang w:eastAsia="ja-JP"/>
-        </w:rPr>
-      </w:pPr>
-      <w:r>
-        <w:rPr>
-          <w:lang w:eastAsia="ja-JP"/>
-        </w:rPr>
-        <w:t>Project Team:</w:t>
-      </w:r>
-    </w:p>
-    <w:p>
-      <w:pPr>
-        <w:spacing w:after="0" w:line="240" w:lineRule="auto"/>
-        <w:jc w:val="both"/>
-        <w:rPr>
-          <w:rFonts w:asciiTheme="majorHAnsi" w:hAnsiTheme="majorHAnsi"/>
-          <w:b/>
-          <w:lang w:eastAsia="ja-JP"/>
-        </w:rPr>
-      </w:pPr>
-    </w:p>
-    <w:p>
-      <w:pPr>
-        <w:spacing w:after="0" w:line="240" w:lineRule="auto"/>
-        <w:jc w:val="both"/>
-        <w:rPr>
-          <w:rFonts w:asciiTheme="majorHAnsi" w:hAnsiTheme="majorHAnsi"/>
-          <w:b/>
-          <w:lang w:eastAsia="ja-JP"/>
-        </w:rPr>
-      </w:pPr>
-      <w:proofErr w:type="spellStart"/>
-      <w:r>
-        <w:rPr>
-          <w:rFonts w:asciiTheme="majorHAnsi" w:hAnsiTheme="majorHAnsi"/>
-          <w:b/>
-          <w:lang w:eastAsia="ja-JP"/>
-        </w:rPr>
-        <w:t>Amruth</w:t>
-      </w:r>
-      <w:proofErr w:type="spellEnd"/>
-      <w:r>
-        <w:rPr>
-          <w:rFonts w:asciiTheme="majorHAnsi" w:hAnsiTheme="majorHAnsi"/>
-          <w:b/>
-          <w:lang w:eastAsia="ja-JP"/>
-        </w:rPr>
-        <w:t xml:space="preserve"> </w:t>
-      </w:r>
-      <w:proofErr w:type="spellStart"/>
-      <w:r>
-        <w:rPr>
-          <w:rFonts w:asciiTheme="majorHAnsi" w:hAnsiTheme="majorHAnsi"/>
-          <w:b/>
-          <w:lang w:eastAsia="ja-JP"/>
-        </w:rPr>
-        <w:t>Akoju</w:t>
-      </w:r>
-      <w:proofErr w:type="spellEnd"/>
-    </w:p>
-    <w:p>
-      <w:pPr>
-        <w:spacing w:after="0" w:line="240" w:lineRule="auto"/>
-        <w:jc w:val="both"/>
-        <w:rPr>
-          <w:rFonts w:asciiTheme="majorHAnsi" w:hAnsiTheme="majorHAnsi"/>
-          <w:lang w:eastAsia="ja-JP"/>
-        </w:rPr>
-      </w:pPr>
-      <w:r>
-        <w:rPr>
-          <w:rFonts w:asciiTheme="majorHAnsi" w:hAnsiTheme="majorHAnsi"/>
-          <w:lang w:eastAsia="ja-JP"/>
-        </w:rPr>
-        <w:t>UPI: aako822</w:t>
-      </w:r>
-    </w:p>
-    <w:p>
-      <w:pPr>
-        <w:spacing w:after="0" w:line="240" w:lineRule="auto"/>
-        <w:jc w:val="both"/>
-        <w:rPr>
-          <w:rFonts w:asciiTheme="majorHAnsi" w:hAnsiTheme="majorHAnsi"/>
-          <w:b/>
-          <w:lang w:eastAsia="ja-JP"/>
-        </w:rPr>
-      </w:pPr>
-    </w:p>
-    <w:p>
-      <w:pPr>
-        <w:spacing w:after="0" w:line="240" w:lineRule="auto"/>
-        <w:jc w:val="both"/>
-        <w:rPr>
-          <w:rFonts w:asciiTheme="majorHAnsi" w:hAnsiTheme="majorHAnsi"/>
-          <w:b/>
-          <w:lang w:eastAsia="ja-JP"/>
-        </w:rPr>
-      </w:pPr>
-      <w:proofErr w:type="spellStart"/>
-      <w:r>
-        <w:rPr>
-          <w:rFonts w:asciiTheme="majorHAnsi" w:hAnsiTheme="majorHAnsi"/>
-          <w:b/>
-          <w:lang w:eastAsia="ja-JP"/>
-        </w:rPr>
-        <w:t>Jahnavi</w:t>
-      </w:r>
-      <w:proofErr w:type="spellEnd"/>
-      <w:r>
-        <w:rPr>
-          <w:rFonts w:asciiTheme="majorHAnsi" w:hAnsiTheme="majorHAnsi"/>
-          <w:b/>
-          <w:lang w:eastAsia="ja-JP"/>
-        </w:rPr>
-        <w:t xml:space="preserve"> </w:t>
-      </w:r>
-      <w:proofErr w:type="spellStart"/>
-      <w:r>
-        <w:rPr>
-          <w:rFonts w:asciiTheme="majorHAnsi" w:hAnsiTheme="majorHAnsi"/>
-          <w:b/>
-          <w:lang w:eastAsia="ja-JP"/>
-        </w:rPr>
-        <w:t>Bharadwaj</w:t>
-      </w:r>
-      <w:proofErr w:type="spellEnd"/>
-    </w:p>
-    <w:p>
-      <w:pPr>
-        <w:spacing w:after="0" w:line="240" w:lineRule="auto"/>
-        <w:jc w:val="both"/>
-        <w:rPr>
-          <w:rFonts w:asciiTheme="majorHAnsi" w:hAnsiTheme="majorHAnsi"/>
-          <w:lang w:eastAsia="ja-JP"/>
-        </w:rPr>
-      </w:pPr>
-      <w:r>
-        <w:rPr>
-          <w:rFonts w:asciiTheme="majorHAnsi" w:hAnsiTheme="majorHAnsi"/>
-          <w:lang w:eastAsia="ja-JP"/>
-        </w:rPr>
-        <w:t>UPI:</w:t>
-      </w:r>
-      <w:r>
-        <w:rPr>
-          <w:rFonts w:asciiTheme="majorHAnsi" w:hAnsiTheme="majorHAnsi"/>
-          <w:lang w:eastAsia="ja-JP"/>
-        </w:rPr>
-        <w:t xml:space="preserve"> jbha386</w:t>
-      </w:r>
-    </w:p>
-    <w:p>
-      <w:pPr>
-        <w:spacing w:after="0" w:line="240" w:lineRule="auto"/>
-        <w:jc w:val="both"/>
-        <w:rPr>
-          <w:rFonts w:asciiTheme="majorHAnsi" w:hAnsiTheme="majorHAnsi"/>
-          <w:b/>
-          <w:lang w:eastAsia="ja-JP"/>
-        </w:rPr>
-      </w:pPr>
-    </w:p>
-    <w:p>
-      <w:pPr>
-        <w:spacing w:after="0" w:line="240" w:lineRule="auto"/>
-        <w:jc w:val="both"/>
-        <w:rPr>
-          <w:rFonts w:asciiTheme="majorHAnsi" w:hAnsiTheme="majorHAnsi"/>
-          <w:b/>
-          <w:lang w:eastAsia="ja-JP"/>
-        </w:rPr>
-      </w:pPr>
-      <w:proofErr w:type="spellStart"/>
-      <w:r>
-        <w:rPr>
-          <w:rFonts w:asciiTheme="majorHAnsi" w:hAnsiTheme="majorHAnsi"/>
-          <w:b/>
-          <w:lang w:eastAsia="ja-JP"/>
-        </w:rPr>
-        <w:t>Charindu</w:t>
-      </w:r>
-      <w:proofErr w:type="spellEnd"/>
-      <w:r>
-        <w:rPr>
-          <w:rFonts w:asciiTheme="majorHAnsi" w:hAnsiTheme="majorHAnsi"/>
-          <w:b/>
-          <w:lang w:eastAsia="ja-JP"/>
-        </w:rPr>
-        <w:t xml:space="preserve"> </w:t>
-      </w:r>
-      <w:proofErr w:type="spellStart"/>
-      <w:r>
-        <w:rPr>
-          <w:rFonts w:asciiTheme="majorHAnsi" w:hAnsiTheme="majorHAnsi"/>
-          <w:b/>
-          <w:lang w:eastAsia="ja-JP"/>
-        </w:rPr>
-        <w:t>Hashan</w:t>
-      </w:r>
-      <w:proofErr w:type="spellEnd"/>
-    </w:p>
-    <w:p>
-      <w:pPr>
-        <w:spacing w:after="0" w:line="240" w:lineRule="auto"/>
-        <w:jc w:val="both"/>
-        <w:rPr>
-          <w:rFonts w:asciiTheme="majorHAnsi" w:hAnsiTheme="majorHAnsi"/>
-          <w:lang w:eastAsia="ja-JP"/>
-        </w:rPr>
-      </w:pPr>
-      <w:r>
-        <w:rPr>
-          <w:rFonts w:asciiTheme="majorHAnsi" w:hAnsiTheme="majorHAnsi"/>
-          <w:lang w:eastAsia="ja-JP"/>
-        </w:rPr>
-        <w:t>ID:</w:t>
-      </w:r>
-      <w:r>
-        <w:rPr>
-          <w:rFonts w:asciiTheme="majorHAnsi" w:hAnsiTheme="majorHAnsi"/>
-          <w:lang w:eastAsia="ja-JP"/>
-        </w:rPr>
-        <w:t xml:space="preserve"> twee009</w:t>
-      </w:r>
-    </w:p>
-    <w:p>
-      <w:pPr>
-        <w:spacing w:after="0" w:line="240" w:lineRule="auto"/>
-        <w:jc w:val="both"/>
-        <w:rPr>
-          <w:rFonts w:asciiTheme="majorHAnsi" w:hAnsiTheme="majorHAnsi"/>
-          <w:b/>
-          <w:lang w:eastAsia="ja-JP"/>
-        </w:rPr>
-      </w:pPr>
-    </w:p>
-    <w:p>
-      <w:pPr>
-        <w:spacing w:after="0" w:line="240" w:lineRule="auto"/>
-        <w:jc w:val="both"/>
-        <w:rPr>
-          <w:rFonts w:asciiTheme="majorHAnsi" w:hAnsiTheme="majorHAnsi"/>
-          <w:b/>
-          <w:lang w:eastAsia="ja-JP"/>
-        </w:rPr>
-      </w:pPr>
-      <w:proofErr w:type="spellStart"/>
-      <w:r>
-        <w:rPr>
-          <w:rFonts w:asciiTheme="majorHAnsi" w:hAnsiTheme="majorHAnsi"/>
-          <w:b/>
-          <w:lang w:eastAsia="ja-JP"/>
-        </w:rPr>
-        <w:t>Sunkee</w:t>
-      </w:r>
-      <w:proofErr w:type="spellEnd"/>
-      <w:r>
-        <w:rPr>
-          <w:rFonts w:asciiTheme="majorHAnsi" w:hAnsiTheme="majorHAnsi"/>
-          <w:b/>
-          <w:lang w:eastAsia="ja-JP"/>
-        </w:rPr>
-        <w:t xml:space="preserve"> Hong</w:t>
-      </w:r>
-    </w:p>
-    <w:p>
-      <w:pPr>
-        <w:spacing w:after="0" w:line="240" w:lineRule="auto"/>
-        <w:jc w:val="both"/>
-        <w:rPr>
-          <w:rFonts w:asciiTheme="majorHAnsi" w:hAnsiTheme="majorHAnsi"/>
-          <w:lang w:eastAsia="ja-JP"/>
-        </w:rPr>
-      </w:pPr>
-      <w:r>
-        <w:rPr>
-          <w:rFonts w:asciiTheme="majorHAnsi" w:hAnsiTheme="majorHAnsi"/>
-          <w:lang w:eastAsia="ja-JP"/>
-        </w:rPr>
-        <w:t xml:space="preserve">ID: </w:t>
-      </w:r>
-      <w:r>
-        <w:rPr>
-          <w:rFonts w:asciiTheme="majorHAnsi" w:hAnsiTheme="majorHAnsi"/>
-          <w:lang w:eastAsia="ja-JP"/>
-        </w:rPr>
-        <w:t>shon065</w:t>
-      </w:r>
-    </w:p>
-    <w:p>
-      <w:pPr>
-        <w:spacing w:after="0" w:line="240" w:lineRule="auto"/>
-        <w:jc w:val="both"/>
-        <w:rPr>
-          <w:rFonts w:asciiTheme="majorHAnsi" w:hAnsiTheme="majorHAnsi"/>
-          <w:b/>
-          <w:lang w:eastAsia="ja-JP"/>
-        </w:rPr>
-      </w:pPr>
-    </w:p>
-    <w:p>
-      <w:pPr>
-        <w:spacing w:after="0" w:line="240" w:lineRule="auto"/>
-        <w:jc w:val="both"/>
-        <w:rPr>
-          <w:rFonts w:asciiTheme="majorHAnsi" w:hAnsiTheme="majorHAnsi"/>
-          <w:b/>
-          <w:lang w:eastAsia="ja-JP"/>
-        </w:rPr>
-      </w:pPr>
-      <w:proofErr w:type="spellStart"/>
-      <w:r>
-        <w:rPr>
-          <w:rFonts w:asciiTheme="majorHAnsi" w:hAnsiTheme="majorHAnsi"/>
-          <w:b/>
-          <w:lang w:eastAsia="ja-JP"/>
-        </w:rPr>
-        <w:t>Kyungmo</w:t>
-      </w:r>
-      <w:proofErr w:type="spellEnd"/>
-      <w:r>
-        <w:rPr>
-          <w:rFonts w:asciiTheme="majorHAnsi" w:hAnsiTheme="majorHAnsi"/>
-          <w:b/>
-          <w:lang w:eastAsia="ja-JP"/>
-        </w:rPr>
-        <w:t xml:space="preserve"> (</w:t>
-      </w:r>
-      <w:r>
-        <w:rPr>
-          <w:rFonts w:asciiTheme="majorHAnsi" w:hAnsiTheme="majorHAnsi"/>
-          <w:b/>
-          <w:lang w:eastAsia="ja-JP"/>
-        </w:rPr>
-        <w:t>Peter</w:t>
-      </w:r>
-      <w:r>
-        <w:rPr>
-          <w:rFonts w:asciiTheme="majorHAnsi" w:hAnsiTheme="majorHAnsi"/>
-          <w:b/>
-          <w:lang w:eastAsia="ja-JP"/>
-        </w:rPr>
-        <w:t>) Kang</w:t>
-      </w:r>
-    </w:p>
-    <w:p>
-      <w:pPr>
-        <w:spacing w:after="0" w:line="240" w:lineRule="auto"/>
-        <w:jc w:val="both"/>
-        <w:rPr>
-          <w:rFonts w:asciiTheme="majorHAnsi" w:hAnsiTheme="majorHAnsi"/>
-          <w:lang w:eastAsia="ja-JP"/>
-        </w:rPr>
-      </w:pPr>
-      <w:r>
-        <w:rPr>
-          <w:rFonts w:asciiTheme="majorHAnsi" w:hAnsiTheme="majorHAnsi"/>
-          <w:lang w:eastAsia="ja-JP"/>
-        </w:rPr>
-        <w:t xml:space="preserve">ID: </w:t>
-      </w:r>
-      <w:r>
-        <w:rPr>
-          <w:rFonts w:asciiTheme="majorHAnsi" w:hAnsiTheme="majorHAnsi"/>
-          <w:lang w:eastAsia="ja-JP"/>
-        </w:rPr>
-        <w:t xml:space="preserve"> khan059</w:t>
-      </w:r>
-    </w:p>
-    <w:p>
-      <w:pPr>
-        <w:spacing w:after="0" w:line="240" w:lineRule="auto"/>
-        <w:jc w:val="both"/>
-        <w:rPr>
-          <w:rFonts w:asciiTheme="majorHAnsi" w:hAnsiTheme="majorHAnsi"/>
-          <w:b/>
-          <w:lang w:eastAsia="ja-JP"/>
-        </w:rPr>
-      </w:pPr>
-    </w:p>
-    <w:p>
-      <w:pPr>
-        <w:spacing w:after="0" w:line="240" w:lineRule="auto"/>
-        <w:jc w:val="both"/>
-        <w:rPr>
-          <w:rFonts w:asciiTheme="majorHAnsi" w:hAnsiTheme="majorHAnsi"/>
-          <w:b/>
-          <w:lang w:eastAsia="ja-JP"/>
-        </w:rPr>
-      </w:pPr>
-      <w:proofErr w:type="spellStart"/>
-      <w:r>
-        <w:rPr>
-          <w:rFonts w:asciiTheme="majorHAnsi" w:hAnsiTheme="majorHAnsi"/>
-          <w:b/>
-          <w:lang w:eastAsia="ja-JP"/>
-        </w:rPr>
-        <w:t>Santhan</w:t>
-      </w:r>
-      <w:proofErr w:type="spellEnd"/>
-      <w:r>
-        <w:rPr>
-          <w:rFonts w:asciiTheme="majorHAnsi" w:hAnsiTheme="majorHAnsi"/>
-          <w:b/>
-          <w:lang w:eastAsia="ja-JP"/>
-        </w:rPr>
-        <w:t xml:space="preserve"> </w:t>
-      </w:r>
-      <w:proofErr w:type="spellStart"/>
-      <w:r>
-        <w:rPr>
-          <w:rFonts w:asciiTheme="majorHAnsi" w:hAnsiTheme="majorHAnsi"/>
-          <w:b/>
-          <w:lang w:eastAsia="ja-JP"/>
-        </w:rPr>
-        <w:t>Kusam</w:t>
-      </w:r>
-      <w:proofErr w:type="spellEnd"/>
-    </w:p>
-    <w:p>
-      <w:pPr>
-        <w:spacing w:after="0" w:line="240" w:lineRule="auto"/>
-        <w:jc w:val="both"/>
-        <w:rPr>
-          <w:rFonts w:asciiTheme="majorHAnsi" w:hAnsiTheme="majorHAnsi"/>
-          <w:lang w:eastAsia="ja-JP"/>
-        </w:rPr>
-      </w:pPr>
-      <w:r>
-        <w:rPr>
-          <w:rFonts w:asciiTheme="majorHAnsi" w:hAnsiTheme="majorHAnsi"/>
-          <w:lang w:eastAsia="ja-JP"/>
-        </w:rPr>
-        <w:t>ID:</w:t>
-      </w:r>
-      <w:r>
-        <w:rPr>
-          <w:rFonts w:asciiTheme="majorHAnsi" w:hAnsiTheme="majorHAnsi"/>
-          <w:lang w:eastAsia="ja-JP"/>
-        </w:rPr>
-        <w:t xml:space="preserve"> skus887</w:t>
-      </w:r>
-    </w:p>
-    <w:p>
-      <w:pPr>
-        <w:spacing w:after="0" w:line="240" w:lineRule="auto"/>
-        <w:jc w:val="both"/>
-        <w:rPr>
-          <w:rFonts w:asciiTheme="majorHAnsi" w:hAnsiTheme="majorHAnsi"/>
-          <w:b/>
-          <w:lang w:eastAsia="ja-JP"/>
-        </w:rPr>
-      </w:pPr>
-    </w:p>
-    <w:p>
-      <w:pPr>
-        <w:spacing w:after="0" w:line="240" w:lineRule="auto"/>
-        <w:jc w:val="both"/>
-        <w:rPr>
-          <w:rFonts w:asciiTheme="majorHAnsi" w:hAnsiTheme="majorHAnsi"/>
-          <w:b/>
-          <w:lang w:eastAsia="ja-JP"/>
-        </w:rPr>
-      </w:pPr>
-      <w:r>
-        <w:rPr>
-          <w:rFonts w:asciiTheme="majorHAnsi" w:hAnsiTheme="majorHAnsi"/>
-          <w:b/>
-          <w:lang w:eastAsia="ja-JP"/>
-        </w:rPr>
-        <w:t xml:space="preserve">Ryun </w:t>
-      </w:r>
-      <w:proofErr w:type="spellStart"/>
-      <w:r>
-        <w:rPr>
-          <w:rFonts w:asciiTheme="majorHAnsi" w:hAnsiTheme="majorHAnsi"/>
-          <w:b/>
-          <w:lang w:eastAsia="ja-JP"/>
-        </w:rPr>
-        <w:t>Madenokoji</w:t>
-      </w:r>
-      <w:proofErr w:type="spellEnd"/>
-    </w:p>
-    <w:p>
-      <w:pPr>
-        <w:spacing w:after="0" w:line="240" w:lineRule="auto"/>
-        <w:jc w:val="both"/>
-        <w:rPr>
-          <w:rFonts w:asciiTheme="majorHAnsi" w:hAnsiTheme="majorHAnsi"/>
-          <w:lang w:eastAsia="ja-JP"/>
-        </w:rPr>
-      </w:pPr>
-      <w:r>
-        <w:rPr>
-          <w:rFonts w:asciiTheme="majorHAnsi" w:hAnsiTheme="majorHAnsi"/>
-          <w:lang w:eastAsia="ja-JP"/>
-        </w:rPr>
-        <w:t xml:space="preserve">ID: </w:t>
-      </w:r>
-      <w:r>
-        <w:rPr>
-          <w:rFonts w:asciiTheme="majorHAnsi" w:hAnsiTheme="majorHAnsi"/>
-          <w:lang w:eastAsia="ja-JP"/>
-        </w:rPr>
-        <w:t>rmad019</w:t>
-      </w:r>
-    </w:p>
-    <w:p>
-      <w:pPr>
-        <w:spacing w:after="0" w:line="240" w:lineRule="auto"/>
-        <w:jc w:val="both"/>
-        <w:rPr>
-          <w:rFonts w:asciiTheme="majorHAnsi" w:hAnsiTheme="majorHAnsi"/>
-          <w:b/>
-          <w:lang w:eastAsia="ja-JP"/>
-        </w:rPr>
-      </w:pPr>
-    </w:p>
-    <w:p>
-      <w:pPr>
-        <w:spacing w:after="0" w:line="240" w:lineRule="auto"/>
-        <w:jc w:val="both"/>
-        <w:rPr>
-          <w:rFonts w:asciiTheme="majorHAnsi" w:hAnsiTheme="majorHAnsi"/>
-          <w:b/>
-          <w:lang w:eastAsia="ja-JP"/>
-        </w:rPr>
-      </w:pPr>
-      <w:r>
-        <w:rPr>
-          <w:rFonts w:asciiTheme="majorHAnsi" w:hAnsiTheme="majorHAnsi"/>
-          <w:b/>
-          <w:lang w:eastAsia="ja-JP"/>
-        </w:rPr>
-        <w:t>Ken</w:t>
-      </w:r>
-      <w:r>
-        <w:rPr>
-          <w:rFonts w:asciiTheme="majorHAnsi" w:hAnsiTheme="majorHAnsi"/>
-          <w:b/>
-          <w:lang w:eastAsia="ja-JP"/>
-        </w:rPr>
-        <w:t xml:space="preserve"> </w:t>
-      </w:r>
-      <w:proofErr w:type="spellStart"/>
-      <w:r>
-        <w:rPr>
-          <w:rFonts w:asciiTheme="majorHAnsi" w:hAnsiTheme="majorHAnsi"/>
-          <w:b/>
-          <w:lang w:eastAsia="ja-JP"/>
-        </w:rPr>
-        <w:t>Neth</w:t>
-      </w:r>
-      <w:proofErr w:type="spellEnd"/>
-      <w:r>
-        <w:rPr>
-          <w:rFonts w:asciiTheme="majorHAnsi" w:hAnsiTheme="majorHAnsi"/>
-          <w:b/>
-          <w:lang w:eastAsia="ja-JP"/>
-        </w:rPr>
-        <w:t xml:space="preserve"> </w:t>
-      </w:r>
-      <w:proofErr w:type="spellStart"/>
-      <w:r>
-        <w:rPr>
-          <w:rFonts w:asciiTheme="majorHAnsi" w:hAnsiTheme="majorHAnsi"/>
-          <w:b/>
-          <w:lang w:eastAsia="ja-JP"/>
-        </w:rPr>
-        <w:t>Yeaoh</w:t>
-      </w:r>
-      <w:proofErr w:type="spellEnd"/>
-    </w:p>
-    <w:p>
-      <w:pPr>
-        <w:spacing w:after="0" w:line="240" w:lineRule="auto"/>
-        <w:jc w:val="both"/>
-        <w:rPr>
-          <w:rFonts w:asciiTheme="majorHAnsi" w:hAnsiTheme="majorHAnsi"/>
-          <w:lang w:eastAsia="ja-JP"/>
-        </w:rPr>
-      </w:pPr>
-      <w:r>
-        <w:rPr>
-          <w:rFonts w:asciiTheme="majorHAnsi" w:hAnsiTheme="majorHAnsi"/>
-          <w:lang w:eastAsia="ja-JP"/>
-        </w:rPr>
-        <w:t>ID:</w:t>
-      </w:r>
-    </w:p>
-    <w:p>
-      <w:pPr>
-        <w:spacing w:after="0" w:line="240" w:lineRule="auto"/>
-        <w:jc w:val="both"/>
-        <w:rPr>
-          <w:rFonts w:asciiTheme="majorHAnsi" w:hAnsiTheme="majorHAnsi"/>
-          <w:b/>
-          <w:lang w:eastAsia="ja-JP"/>
-        </w:rPr>
-      </w:pPr>
-    </w:p>
-    <w:p>
-      <w:pPr>
-        <w:spacing w:after="0" w:line="240" w:lineRule="auto"/>
-        <w:jc w:val="both"/>
-        <w:rPr>
-          <w:rFonts w:asciiTheme="majorHAnsi" w:hAnsiTheme="majorHAnsi"/>
-          <w:b/>
-          <w:lang w:eastAsia="ja-JP"/>
-        </w:rPr>
-      </w:pPr>
+        <w:rPr>
+          <w:color w:val="auto"/>
+          <w:sz w:val="28"/>
+          <w:lang w:eastAsia="ja-JP"/>
+        </w:rPr>
+      </w:pPr>
+      <w:r>
+        <w:rPr>
+          <w:color w:val="auto"/>
+          <w:sz w:val="28"/>
+          <w:lang w:eastAsia="ja-JP"/>
+        </w:rPr>
+        <w:t>Project Team Name:</w:t>
+      </w:r>
     </w:p>
     <w:p>
       <w:pPr>
         <w:pStyle w:val="Heading2"/>
         <w:spacing w:before="0" w:line="240" w:lineRule="auto"/>
-        <w:jc w:val="both"/>
-        <w:rPr>
-          <w:lang w:eastAsia="ja-JP"/>
-        </w:rPr>
-      </w:pPr>
-      <w:r>
-        <w:rPr>
+        <w:rPr>
+          <w:color w:val="auto"/>
+          <w:sz w:val="28"/>
+          <w:lang w:eastAsia="ja-JP"/>
+        </w:rPr>
+      </w:pPr>
+    </w:p>
+    <w:p>
+      <w:pPr>
+        <w:pStyle w:val="Heading2"/>
+        <w:spacing w:before="0" w:line="240" w:lineRule="auto"/>
+        <w:rPr>
+          <w:b w:val="0"/>
+          <w:color w:val="auto"/>
+          <w:sz w:val="28"/>
+          <w:lang w:eastAsia="ja-JP"/>
+        </w:rPr>
+      </w:pPr>
+      <w:r>
+        <w:rPr>
+          <w:b w:val="0"/>
+          <w:color w:val="auto"/>
+          <w:sz w:val="28"/>
+          <w:lang w:eastAsia="ja-JP"/>
+        </w:rPr>
+        <w:t>Oriental Turtles</w:t>
+      </w:r>
+    </w:p>
+    <w:p>
+      <w:pPr>
+        <w:rPr>
+          <w:lang w:eastAsia="ja-JP"/>
+        </w:rPr>
+      </w:pPr>
+    </w:p>
+    <w:p>
+      <w:pPr>
+        <w:pStyle w:val="Heading2"/>
+        <w:spacing w:before="0" w:line="240" w:lineRule="auto"/>
+        <w:jc w:val="both"/>
+        <w:rPr>
+          <w:color w:val="auto"/>
+          <w:sz w:val="28"/>
+          <w:lang w:eastAsia="ja-JP"/>
+        </w:rPr>
+      </w:pPr>
+      <w:r>
+        <w:rPr>
+          <w:color w:val="auto"/>
+          <w:sz w:val="28"/>
+          <w:lang w:eastAsia="ja-JP"/>
+        </w:rPr>
+        <w:t>Project Team:</w:t>
+      </w:r>
+    </w:p>
+    <w:p>
+      <w:pPr>
+        <w:spacing w:after="0" w:line="240" w:lineRule="auto"/>
+        <w:jc w:val="both"/>
+        <w:rPr>
+          <w:rFonts w:asciiTheme="majorHAnsi" w:hAnsiTheme="majorHAnsi"/>
+          <w:b/>
+          <w:lang w:eastAsia="ja-JP"/>
+        </w:rPr>
+      </w:pPr>
+    </w:p>
+    <w:p>
+      <w:pPr>
+        <w:spacing w:after="0" w:line="240" w:lineRule="auto"/>
+        <w:jc w:val="both"/>
+        <w:rPr>
+          <w:rFonts w:asciiTheme="majorHAnsi" w:hAnsiTheme="majorHAnsi"/>
+          <w:b/>
+          <w:color w:val="404040" w:themeColor="text1" w:themeTint="BF"/>
+          <w:sz w:val="22"/>
+          <w:lang w:eastAsia="ja-JP"/>
+        </w:rPr>
+      </w:pPr>
+      <w:proofErr w:type="spellStart"/>
+      <w:r>
+        <w:rPr>
+          <w:rFonts w:asciiTheme="majorHAnsi" w:hAnsiTheme="majorHAnsi"/>
+          <w:b/>
+          <w:color w:val="404040" w:themeColor="text1" w:themeTint="BF"/>
+          <w:sz w:val="22"/>
+          <w:lang w:eastAsia="ja-JP"/>
+        </w:rPr>
+        <w:t>Amruth</w:t>
+      </w:r>
+      <w:proofErr w:type="spellEnd"/>
+      <w:r>
+        <w:rPr>
+          <w:rFonts w:asciiTheme="majorHAnsi" w:hAnsiTheme="majorHAnsi"/>
+          <w:b/>
+          <w:color w:val="404040" w:themeColor="text1" w:themeTint="BF"/>
+          <w:sz w:val="22"/>
+          <w:lang w:eastAsia="ja-JP"/>
+        </w:rPr>
+        <w:t xml:space="preserve"> </w:t>
+      </w:r>
+      <w:proofErr w:type="spellStart"/>
+      <w:r>
+        <w:rPr>
+          <w:rFonts w:asciiTheme="majorHAnsi" w:hAnsiTheme="majorHAnsi"/>
+          <w:b/>
+          <w:color w:val="404040" w:themeColor="text1" w:themeTint="BF"/>
+          <w:sz w:val="22"/>
+          <w:lang w:eastAsia="ja-JP"/>
+        </w:rPr>
+        <w:t>Akoju</w:t>
+      </w:r>
+      <w:proofErr w:type="spellEnd"/>
+    </w:p>
+    <w:p>
+      <w:pPr>
+        <w:spacing w:after="0" w:line="240" w:lineRule="auto"/>
+        <w:jc w:val="both"/>
+        <w:rPr>
+          <w:rFonts w:asciiTheme="majorHAnsi" w:hAnsiTheme="majorHAnsi"/>
+          <w:color w:val="404040" w:themeColor="text1" w:themeTint="BF"/>
+          <w:sz w:val="22"/>
+          <w:lang w:eastAsia="ja-JP"/>
+        </w:rPr>
+      </w:pPr>
+      <w:r>
+        <w:rPr>
+          <w:rFonts w:asciiTheme="majorHAnsi" w:hAnsiTheme="majorHAnsi"/>
+          <w:color w:val="404040" w:themeColor="text1" w:themeTint="BF"/>
+          <w:sz w:val="22"/>
+          <w:lang w:eastAsia="ja-JP"/>
+        </w:rPr>
+        <w:t>UPI: aako822</w:t>
+      </w:r>
+    </w:p>
+    <w:p>
+      <w:pPr>
+        <w:spacing w:after="0" w:line="240" w:lineRule="auto"/>
+        <w:jc w:val="both"/>
+        <w:rPr>
+          <w:rFonts w:asciiTheme="majorHAnsi" w:hAnsiTheme="majorHAnsi"/>
+          <w:b/>
+          <w:color w:val="404040" w:themeColor="text1" w:themeTint="BF"/>
+          <w:sz w:val="22"/>
+          <w:lang w:eastAsia="ja-JP"/>
+        </w:rPr>
+      </w:pPr>
+    </w:p>
+    <w:p>
+      <w:pPr>
+        <w:spacing w:after="0" w:line="240" w:lineRule="auto"/>
+        <w:jc w:val="both"/>
+        <w:rPr>
+          <w:rFonts w:asciiTheme="majorHAnsi" w:hAnsiTheme="majorHAnsi"/>
+          <w:b/>
+          <w:color w:val="404040" w:themeColor="text1" w:themeTint="BF"/>
+          <w:sz w:val="22"/>
+          <w:lang w:eastAsia="ja-JP"/>
+        </w:rPr>
+      </w:pPr>
+      <w:proofErr w:type="spellStart"/>
+      <w:r>
+        <w:rPr>
+          <w:rFonts w:asciiTheme="majorHAnsi" w:hAnsiTheme="majorHAnsi"/>
+          <w:b/>
+          <w:color w:val="404040" w:themeColor="text1" w:themeTint="BF"/>
+          <w:sz w:val="22"/>
+          <w:lang w:eastAsia="ja-JP"/>
+        </w:rPr>
+        <w:t>Jahnavi</w:t>
+      </w:r>
+      <w:proofErr w:type="spellEnd"/>
+      <w:r>
+        <w:rPr>
+          <w:rFonts w:asciiTheme="majorHAnsi" w:hAnsiTheme="majorHAnsi"/>
+          <w:b/>
+          <w:color w:val="404040" w:themeColor="text1" w:themeTint="BF"/>
+          <w:sz w:val="22"/>
+          <w:lang w:eastAsia="ja-JP"/>
+        </w:rPr>
+        <w:t xml:space="preserve"> </w:t>
+      </w:r>
+      <w:proofErr w:type="spellStart"/>
+      <w:r>
+        <w:rPr>
+          <w:rFonts w:asciiTheme="majorHAnsi" w:hAnsiTheme="majorHAnsi"/>
+          <w:b/>
+          <w:color w:val="404040" w:themeColor="text1" w:themeTint="BF"/>
+          <w:sz w:val="22"/>
+          <w:lang w:eastAsia="ja-JP"/>
+        </w:rPr>
+        <w:t>Bharadwaj</w:t>
+      </w:r>
+      <w:proofErr w:type="spellEnd"/>
+    </w:p>
+    <w:p>
+      <w:pPr>
+        <w:spacing w:after="0" w:line="240" w:lineRule="auto"/>
+        <w:jc w:val="both"/>
+        <w:rPr>
+          <w:rFonts w:asciiTheme="majorHAnsi" w:hAnsiTheme="majorHAnsi"/>
+          <w:color w:val="404040" w:themeColor="text1" w:themeTint="BF"/>
+          <w:sz w:val="22"/>
+          <w:lang w:eastAsia="ja-JP"/>
+        </w:rPr>
+      </w:pPr>
+      <w:r>
+        <w:rPr>
+          <w:rFonts w:asciiTheme="majorHAnsi" w:hAnsiTheme="majorHAnsi"/>
+          <w:color w:val="404040" w:themeColor="text1" w:themeTint="BF"/>
+          <w:sz w:val="22"/>
+          <w:lang w:eastAsia="ja-JP"/>
+        </w:rPr>
+        <w:t>UPI: jbha386</w:t>
+      </w:r>
+    </w:p>
+    <w:p>
+      <w:pPr>
+        <w:spacing w:after="0" w:line="240" w:lineRule="auto"/>
+        <w:jc w:val="both"/>
+        <w:rPr>
+          <w:rFonts w:asciiTheme="majorHAnsi" w:hAnsiTheme="majorHAnsi"/>
+          <w:b/>
+          <w:color w:val="404040" w:themeColor="text1" w:themeTint="BF"/>
+          <w:sz w:val="22"/>
+          <w:lang w:eastAsia="ja-JP"/>
+        </w:rPr>
+      </w:pPr>
+    </w:p>
+    <w:p>
+      <w:pPr>
+        <w:spacing w:after="0" w:line="240" w:lineRule="auto"/>
+        <w:jc w:val="both"/>
+        <w:rPr>
+          <w:rFonts w:asciiTheme="majorHAnsi" w:hAnsiTheme="majorHAnsi"/>
+          <w:b/>
+          <w:color w:val="404040" w:themeColor="text1" w:themeTint="BF"/>
+          <w:sz w:val="22"/>
+          <w:lang w:eastAsia="ja-JP"/>
+        </w:rPr>
+      </w:pPr>
+      <w:proofErr w:type="spellStart"/>
+      <w:r>
+        <w:rPr>
+          <w:rFonts w:asciiTheme="majorHAnsi" w:hAnsiTheme="majorHAnsi"/>
+          <w:b/>
+          <w:color w:val="404040" w:themeColor="text1" w:themeTint="BF"/>
+          <w:sz w:val="22"/>
+          <w:lang w:eastAsia="ja-JP"/>
+        </w:rPr>
+        <w:t>Charindu</w:t>
+      </w:r>
+      <w:proofErr w:type="spellEnd"/>
+      <w:r>
+        <w:rPr>
+          <w:rFonts w:asciiTheme="majorHAnsi" w:hAnsiTheme="majorHAnsi"/>
+          <w:b/>
+          <w:color w:val="404040" w:themeColor="text1" w:themeTint="BF"/>
+          <w:sz w:val="22"/>
+          <w:lang w:eastAsia="ja-JP"/>
+        </w:rPr>
+        <w:t xml:space="preserve"> </w:t>
+      </w:r>
+      <w:proofErr w:type="spellStart"/>
+      <w:r>
+        <w:rPr>
+          <w:rFonts w:asciiTheme="majorHAnsi" w:hAnsiTheme="majorHAnsi"/>
+          <w:b/>
+          <w:color w:val="404040" w:themeColor="text1" w:themeTint="BF"/>
+          <w:sz w:val="22"/>
+          <w:lang w:eastAsia="ja-JP"/>
+        </w:rPr>
+        <w:t>Hashan</w:t>
+      </w:r>
+      <w:proofErr w:type="spellEnd"/>
+    </w:p>
+    <w:p>
+      <w:pPr>
+        <w:spacing w:after="0" w:line="240" w:lineRule="auto"/>
+        <w:jc w:val="both"/>
+        <w:rPr>
+          <w:rFonts w:asciiTheme="majorHAnsi" w:hAnsiTheme="majorHAnsi"/>
+          <w:color w:val="404040" w:themeColor="text1" w:themeTint="BF"/>
+          <w:sz w:val="22"/>
+          <w:lang w:eastAsia="ja-JP"/>
+        </w:rPr>
+      </w:pPr>
+      <w:r>
+        <w:rPr>
+          <w:rFonts w:asciiTheme="majorHAnsi" w:hAnsiTheme="majorHAnsi"/>
+          <w:color w:val="404040" w:themeColor="text1" w:themeTint="BF"/>
+          <w:sz w:val="22"/>
+          <w:lang w:eastAsia="ja-JP"/>
+        </w:rPr>
+        <w:t>UPI</w:t>
+      </w:r>
+      <w:r>
+        <w:rPr>
+          <w:rFonts w:asciiTheme="majorHAnsi" w:hAnsiTheme="majorHAnsi"/>
+          <w:color w:val="404040" w:themeColor="text1" w:themeTint="BF"/>
+          <w:sz w:val="22"/>
+          <w:lang w:eastAsia="ja-JP"/>
+        </w:rPr>
+        <w:t>:</w:t>
+      </w:r>
+      <w:r>
+        <w:rPr>
+          <w:rFonts w:asciiTheme="majorHAnsi" w:hAnsiTheme="majorHAnsi"/>
+          <w:color w:val="404040" w:themeColor="text1" w:themeTint="BF"/>
+          <w:sz w:val="22"/>
+          <w:lang w:eastAsia="ja-JP"/>
+        </w:rPr>
+        <w:t xml:space="preserve"> twee009</w:t>
+      </w:r>
+    </w:p>
+    <w:p>
+      <w:pPr>
+        <w:spacing w:after="0" w:line="240" w:lineRule="auto"/>
+        <w:jc w:val="both"/>
+        <w:rPr>
+          <w:rFonts w:asciiTheme="majorHAnsi" w:hAnsiTheme="majorHAnsi"/>
+          <w:b/>
+          <w:color w:val="404040" w:themeColor="text1" w:themeTint="BF"/>
+          <w:sz w:val="22"/>
+          <w:lang w:eastAsia="ja-JP"/>
+        </w:rPr>
+      </w:pPr>
+    </w:p>
+    <w:p>
+      <w:pPr>
+        <w:spacing w:after="0" w:line="240" w:lineRule="auto"/>
+        <w:jc w:val="both"/>
+        <w:rPr>
+          <w:rFonts w:asciiTheme="majorHAnsi" w:hAnsiTheme="majorHAnsi"/>
+          <w:b/>
+          <w:color w:val="404040" w:themeColor="text1" w:themeTint="BF"/>
+          <w:sz w:val="22"/>
+          <w:lang w:eastAsia="ja-JP"/>
+        </w:rPr>
+      </w:pPr>
+      <w:proofErr w:type="spellStart"/>
+      <w:r>
+        <w:rPr>
+          <w:rFonts w:asciiTheme="majorHAnsi" w:hAnsiTheme="majorHAnsi"/>
+          <w:b/>
+          <w:color w:val="404040" w:themeColor="text1" w:themeTint="BF"/>
+          <w:sz w:val="22"/>
+          <w:lang w:eastAsia="ja-JP"/>
+        </w:rPr>
+        <w:t>Sunkee</w:t>
+      </w:r>
+      <w:proofErr w:type="spellEnd"/>
+      <w:r>
+        <w:rPr>
+          <w:rFonts w:asciiTheme="majorHAnsi" w:hAnsiTheme="majorHAnsi"/>
+          <w:b/>
+          <w:color w:val="404040" w:themeColor="text1" w:themeTint="BF"/>
+          <w:sz w:val="22"/>
+          <w:lang w:eastAsia="ja-JP"/>
+        </w:rPr>
+        <w:t xml:space="preserve"> Hong</w:t>
+      </w:r>
+    </w:p>
+    <w:p>
+      <w:pPr>
+        <w:spacing w:after="0" w:line="240" w:lineRule="auto"/>
+        <w:jc w:val="both"/>
+        <w:rPr>
+          <w:rFonts w:asciiTheme="majorHAnsi" w:hAnsiTheme="majorHAnsi"/>
+          <w:color w:val="404040" w:themeColor="text1" w:themeTint="BF"/>
+          <w:sz w:val="22"/>
+          <w:lang w:eastAsia="ja-JP"/>
+        </w:rPr>
+      </w:pPr>
+      <w:r>
+        <w:rPr>
+          <w:rFonts w:asciiTheme="majorHAnsi" w:hAnsiTheme="majorHAnsi"/>
+          <w:color w:val="404040" w:themeColor="text1" w:themeTint="BF"/>
+          <w:sz w:val="22"/>
+          <w:lang w:eastAsia="ja-JP"/>
+        </w:rPr>
+        <w:t>UPI</w:t>
+      </w:r>
+      <w:r>
+        <w:rPr>
+          <w:rFonts w:asciiTheme="majorHAnsi" w:hAnsiTheme="majorHAnsi"/>
+          <w:color w:val="404040" w:themeColor="text1" w:themeTint="BF"/>
+          <w:sz w:val="22"/>
+          <w:lang w:eastAsia="ja-JP"/>
+        </w:rPr>
+        <w:t xml:space="preserve">: </w:t>
+      </w:r>
+      <w:r>
+        <w:rPr>
+          <w:rFonts w:asciiTheme="majorHAnsi" w:hAnsiTheme="majorHAnsi"/>
+          <w:color w:val="404040" w:themeColor="text1" w:themeTint="BF"/>
+          <w:sz w:val="22"/>
+          <w:lang w:eastAsia="ja-JP"/>
+        </w:rPr>
+        <w:t>shon065</w:t>
+      </w:r>
+    </w:p>
+    <w:p>
+      <w:pPr>
+        <w:spacing w:after="0" w:line="240" w:lineRule="auto"/>
+        <w:jc w:val="both"/>
+        <w:rPr>
+          <w:rFonts w:asciiTheme="majorHAnsi" w:hAnsiTheme="majorHAnsi"/>
+          <w:b/>
+          <w:color w:val="404040" w:themeColor="text1" w:themeTint="BF"/>
+          <w:sz w:val="22"/>
+          <w:lang w:eastAsia="ja-JP"/>
+        </w:rPr>
+      </w:pPr>
+    </w:p>
+    <w:p>
+      <w:pPr>
+        <w:spacing w:after="0" w:line="240" w:lineRule="auto"/>
+        <w:jc w:val="both"/>
+        <w:rPr>
+          <w:rFonts w:asciiTheme="majorHAnsi" w:hAnsiTheme="majorHAnsi"/>
+          <w:b/>
+          <w:color w:val="404040" w:themeColor="text1" w:themeTint="BF"/>
+          <w:sz w:val="22"/>
+          <w:lang w:eastAsia="ja-JP"/>
+        </w:rPr>
+      </w:pPr>
+      <w:proofErr w:type="spellStart"/>
+      <w:r>
+        <w:rPr>
+          <w:rFonts w:asciiTheme="majorHAnsi" w:hAnsiTheme="majorHAnsi"/>
+          <w:b/>
+          <w:color w:val="404040" w:themeColor="text1" w:themeTint="BF"/>
+          <w:sz w:val="22"/>
+          <w:lang w:eastAsia="ja-JP"/>
+        </w:rPr>
+        <w:t>Kyungmo</w:t>
+      </w:r>
+      <w:proofErr w:type="spellEnd"/>
+      <w:r>
+        <w:rPr>
+          <w:rFonts w:asciiTheme="majorHAnsi" w:hAnsiTheme="majorHAnsi"/>
+          <w:b/>
+          <w:color w:val="404040" w:themeColor="text1" w:themeTint="BF"/>
+          <w:sz w:val="22"/>
+          <w:lang w:eastAsia="ja-JP"/>
+        </w:rPr>
+        <w:t xml:space="preserve"> (</w:t>
+      </w:r>
+      <w:r>
+        <w:rPr>
+          <w:rFonts w:asciiTheme="majorHAnsi" w:hAnsiTheme="majorHAnsi"/>
+          <w:b/>
+          <w:color w:val="404040" w:themeColor="text1" w:themeTint="BF"/>
+          <w:sz w:val="22"/>
+          <w:lang w:eastAsia="ja-JP"/>
+        </w:rPr>
+        <w:t>Peter</w:t>
+      </w:r>
+      <w:r>
+        <w:rPr>
+          <w:rFonts w:asciiTheme="majorHAnsi" w:hAnsiTheme="majorHAnsi"/>
+          <w:b/>
+          <w:color w:val="404040" w:themeColor="text1" w:themeTint="BF"/>
+          <w:sz w:val="22"/>
+          <w:lang w:eastAsia="ja-JP"/>
+        </w:rPr>
+        <w:t>) Kang</w:t>
+      </w:r>
+    </w:p>
+    <w:p>
+      <w:pPr>
+        <w:spacing w:after="0" w:line="240" w:lineRule="auto"/>
+        <w:jc w:val="both"/>
+        <w:rPr>
+          <w:rFonts w:asciiTheme="majorHAnsi" w:hAnsiTheme="majorHAnsi"/>
+          <w:color w:val="404040" w:themeColor="text1" w:themeTint="BF"/>
+          <w:sz w:val="22"/>
+          <w:lang w:eastAsia="ja-JP"/>
+        </w:rPr>
+      </w:pPr>
+      <w:r>
+        <w:rPr>
+          <w:rFonts w:asciiTheme="majorHAnsi" w:hAnsiTheme="majorHAnsi"/>
+          <w:color w:val="404040" w:themeColor="text1" w:themeTint="BF"/>
+          <w:sz w:val="22"/>
+          <w:lang w:eastAsia="ja-JP"/>
+        </w:rPr>
+        <w:t>UPI</w:t>
+      </w:r>
+      <w:r>
+        <w:rPr>
+          <w:rFonts w:asciiTheme="majorHAnsi" w:hAnsiTheme="majorHAnsi"/>
+          <w:color w:val="404040" w:themeColor="text1" w:themeTint="BF"/>
+          <w:sz w:val="22"/>
+          <w:lang w:eastAsia="ja-JP"/>
+        </w:rPr>
+        <w:t xml:space="preserve">: </w:t>
+      </w:r>
+      <w:r>
+        <w:rPr>
+          <w:rFonts w:asciiTheme="majorHAnsi" w:hAnsiTheme="majorHAnsi"/>
+          <w:color w:val="404040" w:themeColor="text1" w:themeTint="BF"/>
+          <w:sz w:val="22"/>
+          <w:lang w:eastAsia="ja-JP"/>
+        </w:rPr>
+        <w:t xml:space="preserve"> khan059</w:t>
+      </w:r>
+    </w:p>
+    <w:p>
+      <w:pPr>
+        <w:spacing w:after="0" w:line="240" w:lineRule="auto"/>
+        <w:jc w:val="both"/>
+        <w:rPr>
+          <w:rFonts w:asciiTheme="majorHAnsi" w:hAnsiTheme="majorHAnsi"/>
+          <w:b/>
+          <w:color w:val="404040" w:themeColor="text1" w:themeTint="BF"/>
+          <w:sz w:val="22"/>
+          <w:lang w:eastAsia="ja-JP"/>
+        </w:rPr>
+      </w:pPr>
+    </w:p>
+    <w:p>
+      <w:pPr>
+        <w:spacing w:after="0" w:line="240" w:lineRule="auto"/>
+        <w:jc w:val="both"/>
+        <w:rPr>
+          <w:rFonts w:asciiTheme="majorHAnsi" w:hAnsiTheme="majorHAnsi"/>
+          <w:b/>
+          <w:color w:val="404040" w:themeColor="text1" w:themeTint="BF"/>
+          <w:sz w:val="22"/>
+          <w:lang w:eastAsia="ja-JP"/>
+        </w:rPr>
+      </w:pPr>
+      <w:r>
+        <w:rPr>
+          <w:rFonts w:asciiTheme="majorHAnsi" w:hAnsiTheme="majorHAnsi"/>
+          <w:b/>
+          <w:color w:val="404040" w:themeColor="text1" w:themeTint="BF"/>
+          <w:sz w:val="22"/>
+          <w:lang w:eastAsia="ja-JP"/>
+        </w:rPr>
+        <w:t>Santhan</w:t>
+      </w:r>
+      <w:r>
+        <w:rPr>
+          <w:rFonts w:asciiTheme="majorHAnsi" w:hAnsiTheme="majorHAnsi"/>
+          <w:b/>
+          <w:color w:val="404040" w:themeColor="text1" w:themeTint="BF"/>
+          <w:sz w:val="22"/>
+          <w:lang w:eastAsia="ja-JP"/>
+        </w:rPr>
+        <w:t xml:space="preserve"> </w:t>
+      </w:r>
+      <w:proofErr w:type="spellStart"/>
+      <w:r>
+        <w:rPr>
+          <w:rFonts w:asciiTheme="majorHAnsi" w:hAnsiTheme="majorHAnsi"/>
+          <w:b/>
+          <w:color w:val="404040" w:themeColor="text1" w:themeTint="BF"/>
+          <w:sz w:val="22"/>
+          <w:lang w:eastAsia="ja-JP"/>
+        </w:rPr>
+        <w:t>Kusam</w:t>
+      </w:r>
+      <w:proofErr w:type="spellEnd"/>
+    </w:p>
+    <w:p>
+      <w:pPr>
+        <w:spacing w:after="0" w:line="240" w:lineRule="auto"/>
+        <w:jc w:val="both"/>
+        <w:rPr>
+          <w:rFonts w:asciiTheme="majorHAnsi" w:hAnsiTheme="majorHAnsi"/>
+          <w:color w:val="404040" w:themeColor="text1" w:themeTint="BF"/>
+          <w:sz w:val="22"/>
+          <w:lang w:eastAsia="ja-JP"/>
+        </w:rPr>
+      </w:pPr>
+      <w:r>
+        <w:rPr>
+          <w:rFonts w:asciiTheme="majorHAnsi" w:hAnsiTheme="majorHAnsi"/>
+          <w:color w:val="404040" w:themeColor="text1" w:themeTint="BF"/>
+          <w:sz w:val="22"/>
+          <w:lang w:eastAsia="ja-JP"/>
+        </w:rPr>
+        <w:t>UPI</w:t>
+      </w:r>
+      <w:r>
+        <w:rPr>
+          <w:rFonts w:asciiTheme="majorHAnsi" w:hAnsiTheme="majorHAnsi"/>
+          <w:color w:val="404040" w:themeColor="text1" w:themeTint="BF"/>
+          <w:sz w:val="22"/>
+          <w:lang w:eastAsia="ja-JP"/>
+        </w:rPr>
+        <w:t>:</w:t>
+      </w:r>
+      <w:r>
+        <w:rPr>
+          <w:rFonts w:asciiTheme="majorHAnsi" w:hAnsiTheme="majorHAnsi"/>
+          <w:color w:val="404040" w:themeColor="text1" w:themeTint="BF"/>
+          <w:sz w:val="22"/>
+          <w:lang w:eastAsia="ja-JP"/>
+        </w:rPr>
+        <w:t xml:space="preserve"> skus887</w:t>
+      </w:r>
+    </w:p>
+    <w:p>
+      <w:pPr>
+        <w:spacing w:after="0" w:line="240" w:lineRule="auto"/>
+        <w:jc w:val="both"/>
+        <w:rPr>
+          <w:rFonts w:asciiTheme="majorHAnsi" w:hAnsiTheme="majorHAnsi"/>
+          <w:b/>
+          <w:color w:val="404040" w:themeColor="text1" w:themeTint="BF"/>
+          <w:sz w:val="22"/>
+          <w:lang w:eastAsia="ja-JP"/>
+        </w:rPr>
+      </w:pPr>
+    </w:p>
+    <w:p>
+      <w:pPr>
+        <w:spacing w:after="0" w:line="240" w:lineRule="auto"/>
+        <w:jc w:val="both"/>
+        <w:rPr>
+          <w:rFonts w:asciiTheme="majorHAnsi" w:hAnsiTheme="majorHAnsi"/>
+          <w:b/>
+          <w:color w:val="404040" w:themeColor="text1" w:themeTint="BF"/>
+          <w:sz w:val="22"/>
+          <w:lang w:eastAsia="ja-JP"/>
+        </w:rPr>
+      </w:pPr>
+      <w:r>
+        <w:rPr>
+          <w:rFonts w:asciiTheme="majorHAnsi" w:hAnsiTheme="majorHAnsi"/>
+          <w:b/>
+          <w:color w:val="404040" w:themeColor="text1" w:themeTint="BF"/>
+          <w:sz w:val="22"/>
+          <w:lang w:eastAsia="ja-JP"/>
+        </w:rPr>
+        <w:t xml:space="preserve">Ryun </w:t>
+      </w:r>
+      <w:proofErr w:type="spellStart"/>
+      <w:r>
+        <w:rPr>
+          <w:rFonts w:asciiTheme="majorHAnsi" w:hAnsiTheme="majorHAnsi"/>
+          <w:b/>
+          <w:color w:val="404040" w:themeColor="text1" w:themeTint="BF"/>
+          <w:sz w:val="22"/>
+          <w:lang w:eastAsia="ja-JP"/>
+        </w:rPr>
+        <w:t>Madenokoji</w:t>
+      </w:r>
+      <w:proofErr w:type="spellEnd"/>
+    </w:p>
+    <w:p>
+      <w:pPr>
+        <w:spacing w:after="0" w:line="240" w:lineRule="auto"/>
+        <w:jc w:val="both"/>
+        <w:rPr>
+          <w:rFonts w:asciiTheme="majorHAnsi" w:hAnsiTheme="majorHAnsi"/>
+          <w:color w:val="404040" w:themeColor="text1" w:themeTint="BF"/>
+          <w:sz w:val="22"/>
+          <w:lang w:eastAsia="ja-JP"/>
+        </w:rPr>
+      </w:pPr>
+      <w:r>
+        <w:rPr>
+          <w:rFonts w:asciiTheme="majorHAnsi" w:hAnsiTheme="majorHAnsi"/>
+          <w:color w:val="404040" w:themeColor="text1" w:themeTint="BF"/>
+          <w:sz w:val="22"/>
+          <w:lang w:eastAsia="ja-JP"/>
+        </w:rPr>
+        <w:t>UPI</w:t>
+      </w:r>
+      <w:r>
+        <w:rPr>
+          <w:rFonts w:asciiTheme="majorHAnsi" w:hAnsiTheme="majorHAnsi"/>
+          <w:color w:val="404040" w:themeColor="text1" w:themeTint="BF"/>
+          <w:sz w:val="22"/>
+          <w:lang w:eastAsia="ja-JP"/>
+        </w:rPr>
+        <w:t xml:space="preserve">: </w:t>
+      </w:r>
+      <w:r>
+        <w:rPr>
+          <w:rFonts w:asciiTheme="majorHAnsi" w:hAnsiTheme="majorHAnsi"/>
+          <w:color w:val="404040" w:themeColor="text1" w:themeTint="BF"/>
+          <w:sz w:val="22"/>
+          <w:lang w:eastAsia="ja-JP"/>
+        </w:rPr>
+        <w:t>rmad019</w:t>
+      </w:r>
+    </w:p>
+    <w:p>
+      <w:pPr>
+        <w:spacing w:after="0" w:line="240" w:lineRule="auto"/>
+        <w:jc w:val="both"/>
+        <w:rPr>
+          <w:rFonts w:asciiTheme="majorHAnsi" w:hAnsiTheme="majorHAnsi"/>
+          <w:b/>
+          <w:color w:val="404040" w:themeColor="text1" w:themeTint="BF"/>
+          <w:sz w:val="22"/>
+          <w:lang w:eastAsia="ja-JP"/>
+        </w:rPr>
+      </w:pPr>
+    </w:p>
+    <w:p>
+      <w:pPr>
+        <w:spacing w:after="0" w:line="240" w:lineRule="auto"/>
+        <w:jc w:val="both"/>
+        <w:rPr>
+          <w:rFonts w:asciiTheme="majorHAnsi" w:hAnsiTheme="majorHAnsi"/>
+          <w:b/>
+          <w:color w:val="404040" w:themeColor="text1" w:themeTint="BF"/>
+          <w:sz w:val="22"/>
+          <w:lang w:eastAsia="ja-JP"/>
+        </w:rPr>
+      </w:pPr>
+      <w:r>
+        <w:rPr>
+          <w:rFonts w:asciiTheme="majorHAnsi" w:hAnsiTheme="majorHAnsi"/>
+          <w:b/>
+          <w:color w:val="404040" w:themeColor="text1" w:themeTint="BF"/>
+          <w:sz w:val="22"/>
+          <w:lang w:eastAsia="ja-JP"/>
+        </w:rPr>
+        <w:t>Ken</w:t>
+      </w:r>
+      <w:r>
+        <w:rPr>
+          <w:rFonts w:asciiTheme="majorHAnsi" w:hAnsiTheme="majorHAnsi"/>
+          <w:b/>
+          <w:color w:val="404040" w:themeColor="text1" w:themeTint="BF"/>
+          <w:sz w:val="22"/>
+          <w:lang w:eastAsia="ja-JP"/>
+        </w:rPr>
+        <w:t xml:space="preserve"> </w:t>
+      </w:r>
+      <w:proofErr w:type="spellStart"/>
+      <w:r>
+        <w:rPr>
+          <w:rFonts w:asciiTheme="majorHAnsi" w:hAnsiTheme="majorHAnsi"/>
+          <w:b/>
+          <w:color w:val="404040" w:themeColor="text1" w:themeTint="BF"/>
+          <w:sz w:val="22"/>
+          <w:lang w:eastAsia="ja-JP"/>
+        </w:rPr>
+        <w:t>Neth</w:t>
+      </w:r>
+      <w:proofErr w:type="spellEnd"/>
+      <w:r>
+        <w:rPr>
+          <w:rFonts w:asciiTheme="majorHAnsi" w:hAnsiTheme="majorHAnsi"/>
+          <w:b/>
+          <w:color w:val="404040" w:themeColor="text1" w:themeTint="BF"/>
+          <w:sz w:val="22"/>
+          <w:lang w:eastAsia="ja-JP"/>
+        </w:rPr>
+        <w:t xml:space="preserve"> </w:t>
+      </w:r>
+      <w:proofErr w:type="spellStart"/>
+      <w:r>
+        <w:rPr>
+          <w:rFonts w:asciiTheme="majorHAnsi" w:hAnsiTheme="majorHAnsi"/>
+          <w:b/>
+          <w:color w:val="404040" w:themeColor="text1" w:themeTint="BF"/>
+          <w:sz w:val="22"/>
+          <w:lang w:eastAsia="ja-JP"/>
+        </w:rPr>
+        <w:t>Ye</w:t>
+      </w:r>
+      <w:bookmarkStart w:id="0" w:name="_GoBack"/>
+      <w:bookmarkEnd w:id="0"/>
+      <w:r>
+        <w:rPr>
+          <w:rFonts w:asciiTheme="majorHAnsi" w:hAnsiTheme="majorHAnsi"/>
+          <w:b/>
+          <w:color w:val="404040" w:themeColor="text1" w:themeTint="BF"/>
+          <w:sz w:val="22"/>
+          <w:lang w:eastAsia="ja-JP"/>
+        </w:rPr>
+        <w:t>oh</w:t>
+      </w:r>
+      <w:proofErr w:type="spellEnd"/>
+    </w:p>
+    <w:p>
+      <w:pPr>
+        <w:spacing w:after="0" w:line="240" w:lineRule="auto"/>
+        <w:jc w:val="both"/>
+        <w:rPr>
+          <w:rFonts w:asciiTheme="majorHAnsi" w:hAnsiTheme="majorHAnsi"/>
+          <w:color w:val="404040" w:themeColor="text1" w:themeTint="BF"/>
+          <w:sz w:val="22"/>
+          <w:lang w:eastAsia="ja-JP"/>
+        </w:rPr>
+      </w:pPr>
+      <w:r>
+        <w:rPr>
+          <w:rFonts w:asciiTheme="majorHAnsi" w:hAnsiTheme="majorHAnsi"/>
+          <w:color w:val="404040" w:themeColor="text1" w:themeTint="BF"/>
+          <w:sz w:val="22"/>
+          <w:lang w:eastAsia="ja-JP"/>
+        </w:rPr>
+        <w:t>UPI</w:t>
+      </w:r>
+      <w:r>
+        <w:rPr>
+          <w:rFonts w:asciiTheme="majorHAnsi" w:hAnsiTheme="majorHAnsi"/>
+          <w:color w:val="404040" w:themeColor="text1" w:themeTint="BF"/>
+          <w:sz w:val="22"/>
+          <w:lang w:eastAsia="ja-JP"/>
+        </w:rPr>
+        <w:t>:</w:t>
+      </w:r>
+      <w:r>
+        <w:rPr>
+          <w:rFonts w:asciiTheme="majorHAnsi" w:hAnsiTheme="majorHAnsi"/>
+          <w:color w:val="404040" w:themeColor="text1" w:themeTint="BF"/>
+          <w:sz w:val="22"/>
+          <w:lang w:eastAsia="ja-JP"/>
+        </w:rPr>
+        <w:t xml:space="preserve"> kyeo475</w:t>
+      </w:r>
+    </w:p>
+    <w:p>
+      <w:pPr>
+        <w:spacing w:after="0" w:line="240" w:lineRule="auto"/>
+        <w:jc w:val="both"/>
+        <w:rPr>
+          <w:rFonts w:asciiTheme="majorHAnsi" w:hAnsiTheme="majorHAnsi"/>
+          <w:b/>
+          <w:lang w:eastAsia="ja-JP"/>
+        </w:rPr>
+      </w:pPr>
+    </w:p>
+    <w:p>
+      <w:pPr>
+        <w:spacing w:after="0" w:line="240" w:lineRule="auto"/>
+        <w:jc w:val="both"/>
+        <w:rPr>
+          <w:rFonts w:asciiTheme="majorHAnsi" w:hAnsiTheme="majorHAnsi"/>
+          <w:b/>
+          <w:lang w:eastAsia="ja-JP"/>
+        </w:rPr>
+      </w:pPr>
+    </w:p>
+    <w:p>
+      <w:pPr>
+        <w:pStyle w:val="Heading2"/>
+        <w:spacing w:before="0" w:line="240" w:lineRule="auto"/>
+        <w:jc w:val="both"/>
+        <w:rPr>
+          <w:color w:val="404040" w:themeColor="text1" w:themeTint="BF"/>
+          <w:sz w:val="28"/>
+          <w:lang w:eastAsia="ja-JP"/>
+        </w:rPr>
+      </w:pPr>
+      <w:r>
+        <w:rPr>
+          <w:color w:val="404040" w:themeColor="text1" w:themeTint="BF"/>
+          <w:sz w:val="28"/>
           <w:lang w:eastAsia="ja-JP"/>
         </w:rPr>
         <w:t>Project Client:</w:t>
@@ -764,6 +960,7 @@
         <w:rPr>
           <w:rFonts w:asciiTheme="majorHAnsi" w:hAnsiTheme="majorHAnsi"/>
           <w:b/>
+          <w:sz w:val="22"/>
           <w:lang w:eastAsia="ja-JP"/>
         </w:rPr>
       </w:pPr>
@@ -771,6 +968,7 @@
         <w:rPr>
           <w:rFonts w:asciiTheme="majorHAnsi" w:hAnsiTheme="majorHAnsi"/>
           <w:b/>
+          <w:sz w:val="22"/>
           <w:lang w:eastAsia="ja-JP"/>
         </w:rPr>
         <w:t>Bruce MacDonald</w:t>
@@ -782,6 +980,7 @@
         <w:jc w:val="both"/>
         <w:rPr>
           <w:rFonts w:asciiTheme="majorHAnsi" w:hAnsiTheme="majorHAnsi"/>
+          <w:sz w:val="20"/>
           <w:lang w:eastAsia="ja-JP"/>
         </w:rPr>
       </w:pPr>
@@ -799,6 +998,7 @@
       <w:r>
         <w:rPr>
           <w:rFonts w:asciiTheme="majorHAnsi" w:hAnsiTheme="majorHAnsi" w:hint="eastAsia"/>
+          <w:sz w:val="20"/>
           <w:lang w:eastAsia="ja-JP"/>
         </w:rPr>
         <w:t>Email: b.macdonald@auckland.ac.nz</w:t>
@@ -816,183 +1016,107 @@
       <w:pPr>
         <w:pStyle w:val="Heading1"/>
         <w:spacing w:before="0" w:line="240" w:lineRule="auto"/>
-        <w:jc w:val="both"/>
-        <w:rPr>
-          <w:lang w:eastAsia="ja-JP"/>
-        </w:rPr>
-      </w:pPr>
-      <w:r>
-        <w:rPr>
-          <w:lang w:eastAsia="ja-JP"/>
-        </w:rPr>
+      </w:pPr>
+      <w:r>
         <w:lastRenderedPageBreak/>
-        <w:t>Assumptions</w:t>
-      </w:r>
-    </w:p>
-    <w:p>
-      <w:pPr>
-        <w:pStyle w:val="ListParagraph"/>
-        <w:numPr>
-          <w:ilvl w:val="0"/>
-          <w:numId w:val="6"/>
-        </w:numPr>
-        <w:spacing w:after="0" w:line="240" w:lineRule="auto"/>
-        <w:jc w:val="both"/>
-        <w:rPr>
-          <w:rFonts w:asciiTheme="majorHAnsi" w:hAnsiTheme="majorHAnsi"/>
-          <w:lang w:eastAsia="ja-JP"/>
-        </w:rPr>
-      </w:pPr>
-      <w:r>
-        <w:rPr>
-          <w:rFonts w:asciiTheme="majorHAnsi" w:hAnsiTheme="majorHAnsi"/>
-          <w:lang w:eastAsia="ja-JP"/>
-        </w:rPr>
-        <w:t>Members of the project will be available for the entire project duration</w:t>
-      </w:r>
-      <w:r>
-        <w:rPr>
-          <w:rFonts w:asciiTheme="majorHAnsi" w:hAnsiTheme="majorHAnsi"/>
-          <w:lang w:eastAsia="ja-JP"/>
-        </w:rPr>
-        <w:t>.</w:t>
-      </w:r>
-    </w:p>
-    <w:p>
-      <w:pPr>
-        <w:pStyle w:val="ListParagraph"/>
-        <w:numPr>
-          <w:ilvl w:val="0"/>
-          <w:numId w:val="6"/>
-        </w:numPr>
-        <w:spacing w:after="0" w:line="240" w:lineRule="auto"/>
-        <w:jc w:val="both"/>
-        <w:rPr>
-          <w:rFonts w:asciiTheme="majorHAnsi" w:hAnsiTheme="majorHAnsi"/>
-          <w:lang w:eastAsia="ja-JP"/>
-        </w:rPr>
-      </w:pPr>
-      <w:r>
-        <w:rPr>
-          <w:rFonts w:asciiTheme="majorHAnsi" w:hAnsiTheme="majorHAnsi"/>
-          <w:lang w:eastAsia="ja-JP"/>
-        </w:rPr>
-        <w:t xml:space="preserve">Client will be available to discuss project queries during the </w:t>
-      </w:r>
-      <w:r>
-        <w:rPr>
-          <w:rFonts w:asciiTheme="majorHAnsi" w:hAnsiTheme="majorHAnsi"/>
-          <w:lang w:eastAsia="ja-JP"/>
-        </w:rPr>
-        <w:t xml:space="preserve">entire </w:t>
-      </w:r>
-      <w:r>
-        <w:rPr>
-          <w:rFonts w:asciiTheme="majorHAnsi" w:hAnsiTheme="majorHAnsi"/>
-          <w:lang w:eastAsia="ja-JP"/>
-        </w:rPr>
-        <w:t>project</w:t>
-      </w:r>
-      <w:r>
-        <w:rPr>
-          <w:rFonts w:asciiTheme="majorHAnsi" w:hAnsiTheme="majorHAnsi"/>
-          <w:lang w:eastAsia="ja-JP"/>
-        </w:rPr>
-        <w:t>.</w:t>
-      </w:r>
-    </w:p>
-    <w:p>
-      <w:pPr>
-        <w:pStyle w:val="ListParagraph"/>
-        <w:numPr>
-          <w:ilvl w:val="0"/>
-          <w:numId w:val="6"/>
-        </w:numPr>
-        <w:spacing w:after="0" w:line="240" w:lineRule="auto"/>
-        <w:jc w:val="both"/>
-        <w:rPr>
-          <w:rFonts w:asciiTheme="majorHAnsi" w:hAnsiTheme="majorHAnsi"/>
-          <w:lang w:eastAsia="ja-JP"/>
-        </w:rPr>
-      </w:pPr>
-      <w:r>
-        <w:rPr>
-          <w:rFonts w:asciiTheme="majorHAnsi" w:hAnsiTheme="majorHAnsi"/>
-          <w:lang w:eastAsia="ja-JP"/>
-        </w:rPr>
-        <w:t>The members of the project have sufficient knowledge and skills required to complete the project.</w:t>
-      </w:r>
-    </w:p>
-    <w:p>
-      <w:pPr>
-        <w:pStyle w:val="ListParagraph"/>
-        <w:numPr>
-          <w:ilvl w:val="0"/>
-          <w:numId w:val="6"/>
-        </w:numPr>
-        <w:spacing w:after="0" w:line="240" w:lineRule="auto"/>
-        <w:jc w:val="both"/>
-        <w:rPr>
-          <w:rFonts w:asciiTheme="majorHAnsi" w:hAnsiTheme="majorHAnsi"/>
-          <w:lang w:eastAsia="ja-JP"/>
-        </w:rPr>
-      </w:pPr>
-      <w:r>
-        <w:rPr>
-          <w:rFonts w:asciiTheme="majorHAnsi" w:hAnsiTheme="majorHAnsi"/>
-          <w:lang w:eastAsia="ja-JP"/>
-        </w:rPr>
-        <w:t>Project team members will adhere to the communications plan</w:t>
-      </w:r>
-      <w:r>
-        <w:rPr>
-          <w:rFonts w:asciiTheme="majorHAnsi" w:hAnsiTheme="majorHAnsi"/>
-          <w:lang w:eastAsia="ja-JP"/>
-        </w:rPr>
-        <w:t>.</w:t>
-      </w:r>
-    </w:p>
-    <w:p>
-      <w:pPr>
-        <w:pStyle w:val="ListParagraph"/>
-        <w:numPr>
-          <w:ilvl w:val="0"/>
-          <w:numId w:val="6"/>
-        </w:numPr>
-        <w:spacing w:after="0" w:line="240" w:lineRule="auto"/>
-        <w:jc w:val="both"/>
-        <w:rPr>
-          <w:rFonts w:asciiTheme="majorHAnsi" w:hAnsiTheme="majorHAnsi"/>
-          <w:lang w:eastAsia="ja-JP"/>
-        </w:rPr>
-      </w:pPr>
-      <w:r>
-        <w:rPr>
-          <w:rFonts w:asciiTheme="majorHAnsi" w:hAnsiTheme="majorHAnsi"/>
-          <w:lang w:eastAsia="ja-JP"/>
-        </w:rPr>
-        <w:t xml:space="preserve">There is no additional cost </w:t>
-      </w:r>
-      <w:r>
-        <w:rPr>
-          <w:rFonts w:asciiTheme="majorHAnsi" w:hAnsiTheme="majorHAnsi"/>
-          <w:lang w:eastAsia="ja-JP"/>
-        </w:rPr>
-        <w:t>involved in</w:t>
-      </w:r>
-      <w:r>
-        <w:rPr>
-          <w:rFonts w:asciiTheme="majorHAnsi" w:hAnsiTheme="majorHAnsi"/>
-          <w:lang w:eastAsia="ja-JP"/>
-        </w:rPr>
-        <w:t xml:space="preserve"> this project</w:t>
-      </w:r>
-      <w:r>
-        <w:rPr>
-          <w:rFonts w:asciiTheme="majorHAnsi" w:hAnsiTheme="majorHAnsi"/>
-          <w:lang w:eastAsia="ja-JP"/>
-        </w:rPr>
-        <w:t>.</w:t>
+        <w:t>Objectives</w:t>
+      </w:r>
+    </w:p>
+    <w:p>
+      <w:pPr>
+        <w:spacing w:after="0" w:line="240" w:lineRule="auto"/>
+        <w:ind w:left="360"/>
+        <w:rPr>
+          <w:rFonts w:asciiTheme="majorHAnsi" w:hAnsiTheme="majorHAnsi"/>
+          <w:szCs w:val="24"/>
+        </w:rPr>
+      </w:pPr>
+    </w:p>
+    <w:p>
+      <w:pPr>
+        <w:spacing w:after="0" w:line="240" w:lineRule="auto"/>
+        <w:jc w:val="both"/>
+        <w:rPr>
+          <w:rFonts w:asciiTheme="majorHAnsi" w:hAnsiTheme="majorHAnsi"/>
+          <w:lang w:eastAsia="ja-JP"/>
+        </w:rPr>
+      </w:pPr>
+      <w:r>
+        <w:rPr>
+          <w:rFonts w:asciiTheme="majorHAnsi" w:hAnsiTheme="majorHAnsi"/>
+          <w:szCs w:val="24"/>
+        </w:rPr>
+        <w:t xml:space="preserve">The aim of the project is to implement and coordinate individual robotic nodes to achieve a collective behaviour, using Swarm Robotics. These robots will be designed in such a way that they indicate group behaviour by sending messages to each other. The robot behaviour simulation will be carried out using ROS (Robot Operating System). The main </w:t>
+      </w:r>
+      <w:r>
+        <w:rPr>
+          <w:rFonts w:asciiTheme="majorHAnsi" w:hAnsiTheme="majorHAnsi"/>
+          <w:szCs w:val="24"/>
+        </w:rPr>
+        <w:t>components to be included are: f</w:t>
+      </w:r>
+      <w:r>
+        <w:rPr>
+          <w:rFonts w:asciiTheme="majorHAnsi" w:hAnsiTheme="majorHAnsi"/>
+          <w:szCs w:val="24"/>
+        </w:rPr>
+        <w:t>arm area, grass, sheep, soil, water and farmers. The objective is to create these robots and implement various agricultural properties for them. The behaviours of the robots</w:t>
+      </w:r>
+      <w:r>
+        <w:rPr>
+          <w:rFonts w:asciiTheme="majorHAnsi" w:hAnsiTheme="majorHAnsi"/>
+          <w:szCs w:val="24"/>
+        </w:rPr>
+        <w:t xml:space="preserve"> will</w:t>
+      </w:r>
+      <w:r>
+        <w:rPr>
+          <w:rFonts w:asciiTheme="majorHAnsi" w:hAnsiTheme="majorHAnsi"/>
+          <w:szCs w:val="24"/>
+        </w:rPr>
+        <w:t xml:space="preserve"> be</w:t>
+      </w:r>
+      <w:r>
+        <w:rPr>
+          <w:rFonts w:asciiTheme="majorHAnsi" w:hAnsiTheme="majorHAnsi"/>
+          <w:szCs w:val="24"/>
+        </w:rPr>
+        <w:t xml:space="preserve"> either</w:t>
+      </w:r>
+      <w:r>
+        <w:rPr>
+          <w:rFonts w:asciiTheme="majorHAnsi" w:hAnsiTheme="majorHAnsi"/>
+          <w:szCs w:val="24"/>
+        </w:rPr>
+        <w:t xml:space="preserve"> </w:t>
+      </w:r>
+      <w:r>
+        <w:rPr>
+          <w:rFonts w:asciiTheme="majorHAnsi" w:hAnsiTheme="majorHAnsi"/>
+          <w:szCs w:val="24"/>
+        </w:rPr>
+        <w:t>autonomous</w:t>
+      </w:r>
+      <w:r>
+        <w:rPr>
+          <w:rFonts w:asciiTheme="majorHAnsi" w:hAnsiTheme="majorHAnsi"/>
+          <w:szCs w:val="24"/>
+        </w:rPr>
+        <w:t>,</w:t>
+      </w:r>
+      <w:r>
+        <w:rPr>
+          <w:rFonts w:asciiTheme="majorHAnsi" w:hAnsiTheme="majorHAnsi"/>
+          <w:szCs w:val="24"/>
+        </w:rPr>
+        <w:t xml:space="preserve"> or </w:t>
+      </w:r>
+      <w:r>
+        <w:rPr>
+          <w:rFonts w:asciiTheme="majorHAnsi" w:hAnsiTheme="majorHAnsi"/>
+          <w:szCs w:val="24"/>
+        </w:rPr>
+        <w:t>controlled by users.</w:t>
       </w:r>
     </w:p>
     <w:p>
@@ -1019,75 +1143,104 @@
         <w:rPr>
           <w:lang w:eastAsia="ja-JP"/>
         </w:rPr>
-        <w:t xml:space="preserve">Constraints </w:t>
-      </w:r>
-    </w:p>
-    <w:p>
-      <w:pPr>
-        <w:pStyle w:val="ListParagraph"/>
-        <w:spacing w:after="0" w:line="240" w:lineRule="auto"/>
-        <w:jc w:val="both"/>
-        <w:rPr>
-          <w:rFonts w:asciiTheme="majorHAnsi" w:hAnsiTheme="majorHAnsi"/>
-          <w:lang w:eastAsia="ja-JP"/>
-        </w:rPr>
-      </w:pPr>
-    </w:p>
-    <w:p>
-      <w:pPr>
-        <w:pStyle w:val="ListParagraph"/>
-        <w:numPr>
-          <w:ilvl w:val="0"/>
-          <w:numId w:val="7"/>
-        </w:numPr>
-        <w:spacing w:after="0" w:line="240" w:lineRule="auto"/>
-        <w:jc w:val="both"/>
-        <w:rPr>
-          <w:rFonts w:asciiTheme="majorHAnsi" w:hAnsiTheme="majorHAnsi"/>
-          <w:lang w:eastAsia="ja-JP"/>
-        </w:rPr>
-      </w:pPr>
+        <w:t>Scope</w:t>
+      </w:r>
+    </w:p>
+    <w:p>
+      <w:pPr>
+        <w:spacing w:after="0" w:line="240" w:lineRule="auto"/>
+        <w:jc w:val="both"/>
+        <w:rPr>
+          <w:rFonts w:asciiTheme="majorHAnsi" w:hAnsiTheme="majorHAnsi"/>
+          <w:lang w:eastAsia="ja-JP"/>
+        </w:rPr>
+      </w:pPr>
+    </w:p>
+    <w:p>
+      <w:pPr>
+        <w:spacing w:after="0" w:line="240" w:lineRule="auto"/>
+        <w:jc w:val="both"/>
+        <w:rPr>
+          <w:rFonts w:asciiTheme="majorHAnsi" w:hAnsiTheme="majorHAnsi"/>
+          <w:lang w:eastAsia="ja-JP"/>
+        </w:rPr>
+      </w:pPr>
+      <w:r>
+        <w:rPr>
+          <w:rFonts w:asciiTheme="majorHAnsi" w:hAnsiTheme="majorHAnsi"/>
+          <w:lang w:eastAsia="ja-JP"/>
+        </w:rPr>
+        <w:t xml:space="preserve">The </w:t>
+      </w:r>
       <w:r>
         <w:rPr>
           <w:rFonts w:asciiTheme="majorHAnsi" w:hAnsiTheme="majorHAnsi" w:hint="eastAsia"/>
           <w:lang w:eastAsia="ja-JP"/>
         </w:rPr>
-        <w:t>The team members have n</w:t>
-      </w:r>
-      <w:r>
-        <w:rPr>
-          <w:rFonts w:asciiTheme="majorHAnsi" w:hAnsiTheme="majorHAnsi"/>
-          <w:lang w:eastAsia="ja-JP"/>
-        </w:rPr>
-        <w:t xml:space="preserve">o prior </w:t>
-      </w:r>
-      <w:r>
-        <w:rPr>
-          <w:rFonts w:asciiTheme="majorHAnsi" w:hAnsiTheme="majorHAnsi"/>
-          <w:lang w:eastAsia="ja-JP"/>
-        </w:rPr>
-        <w:t>experience in</w:t>
-      </w:r>
-      <w:r>
-        <w:rPr>
-          <w:rFonts w:asciiTheme="majorHAnsi" w:hAnsiTheme="majorHAnsi"/>
-          <w:lang w:eastAsia="ja-JP"/>
-        </w:rPr>
-        <w:t xml:space="preserve"> C++</w:t>
-      </w:r>
-      <w:r>
-        <w:rPr>
-          <w:rFonts w:asciiTheme="majorHAnsi" w:hAnsiTheme="majorHAnsi"/>
-          <w:lang w:eastAsia="ja-JP"/>
-        </w:rPr>
-        <w:t xml:space="preserve"> and </w:t>
-      </w:r>
-      <w:r>
-        <w:rPr>
-          <w:rFonts w:asciiTheme="majorHAnsi" w:hAnsiTheme="majorHAnsi"/>
-          <w:lang w:eastAsia="ja-JP"/>
-        </w:rPr>
-        <w:t>ROS</w:t>
+        <w:t>project objective is</w:t>
+      </w:r>
+      <w:r>
+        <w:rPr>
+          <w:rFonts w:asciiTheme="majorHAnsi" w:hAnsiTheme="majorHAnsi"/>
+          <w:lang w:eastAsia="ja-JP"/>
+        </w:rPr>
+        <w:t xml:space="preserve"> to design and </w:t>
+      </w:r>
+      <w:r>
+        <w:rPr>
+          <w:rFonts w:asciiTheme="majorHAnsi" w:hAnsiTheme="majorHAnsi"/>
+          <w:lang w:eastAsia="ja-JP"/>
+        </w:rPr>
+        <w:t xml:space="preserve">graphically </w:t>
+      </w:r>
+      <w:r>
+        <w:rPr>
+          <w:rFonts w:asciiTheme="majorHAnsi" w:hAnsiTheme="majorHAnsi"/>
+          <w:lang w:eastAsia="ja-JP"/>
+        </w:rPr>
+        <w:t>simulate an example of Swarm Robotics</w:t>
+      </w:r>
+      <w:r>
+        <w:rPr>
+          <w:rFonts w:asciiTheme="majorHAnsi" w:hAnsiTheme="majorHAnsi"/>
+          <w:lang w:eastAsia="ja-JP"/>
+        </w:rPr>
+        <w:t>,</w:t>
+      </w:r>
+      <w:r>
+        <w:rPr>
+          <w:rFonts w:asciiTheme="majorHAnsi" w:hAnsiTheme="majorHAnsi"/>
+          <w:lang w:eastAsia="ja-JP"/>
+        </w:rPr>
+        <w:t xml:space="preserve"> with the requirements </w:t>
+      </w:r>
+      <w:r>
+        <w:rPr>
+          <w:rFonts w:asciiTheme="majorHAnsi" w:hAnsiTheme="majorHAnsi" w:hint="eastAsia"/>
+          <w:lang w:eastAsia="ja-JP"/>
+        </w:rPr>
+        <w:t>set</w:t>
+      </w:r>
+      <w:r>
+        <w:rPr>
+          <w:rFonts w:asciiTheme="majorHAnsi" w:hAnsiTheme="majorHAnsi"/>
+          <w:lang w:eastAsia="ja-JP"/>
+        </w:rPr>
+        <w:t xml:space="preserve"> by the client</w:t>
+      </w:r>
+      <w:r>
+        <w:rPr>
+          <w:rFonts w:asciiTheme="majorHAnsi" w:hAnsiTheme="majorHAnsi"/>
+          <w:lang w:eastAsia="ja-JP"/>
+        </w:rPr>
+        <w:t>,</w:t>
+      </w:r>
+      <w:r>
+        <w:rPr>
+          <w:rFonts w:asciiTheme="majorHAnsi" w:hAnsiTheme="majorHAnsi" w:hint="eastAsia"/>
+          <w:lang w:eastAsia="ja-JP"/>
+        </w:rPr>
+        <w:t xml:space="preserve"> within six weeks</w:t>
       </w:r>
       <w:r>
         <w:rPr>
@@ -1099,298 +1252,13 @@
     </w:p>
     <w:p>
       <w:pPr>
-        <w:pStyle w:val="ListParagraph"/>
-        <w:numPr>
-          <w:ilvl w:val="0"/>
-          <w:numId w:val="7"/>
-        </w:numPr>
-        <w:spacing w:after="0" w:line="240" w:lineRule="auto"/>
-        <w:jc w:val="both"/>
-        <w:rPr>
-          <w:rFonts w:asciiTheme="majorHAnsi" w:hAnsiTheme="majorHAnsi"/>
-          <w:lang w:eastAsia="ja-JP"/>
-        </w:rPr>
-      </w:pPr>
-      <w:r>
-        <w:rPr>
-          <w:rFonts w:asciiTheme="majorHAnsi" w:hAnsiTheme="majorHAnsi" w:hint="eastAsia"/>
-          <w:lang w:eastAsia="ja-JP"/>
-        </w:rPr>
-        <w:t xml:space="preserve">ROS only supports Ubuntu as an </w:t>
-      </w:r>
-      <w:r>
-        <w:rPr>
-          <w:rFonts w:asciiTheme="majorHAnsi" w:hAnsiTheme="majorHAnsi"/>
-          <w:lang w:eastAsia="ja-JP"/>
-        </w:rPr>
-        <w:t>Operating System</w:t>
-      </w:r>
-      <w:r>
-        <w:rPr>
-          <w:rFonts w:asciiTheme="majorHAnsi" w:hAnsiTheme="majorHAnsi" w:hint="eastAsia"/>
-          <w:lang w:eastAsia="ja-JP"/>
-        </w:rPr>
-        <w:t>. The others are still in experimental phase.</w:t>
-      </w:r>
-    </w:p>
-    <w:p>
-      <w:pPr>
-        <w:pStyle w:val="ListParagraph"/>
-        <w:numPr>
-          <w:ilvl w:val="0"/>
-          <w:numId w:val="7"/>
-        </w:numPr>
-        <w:spacing w:after="0" w:line="240" w:lineRule="auto"/>
-        <w:jc w:val="both"/>
-        <w:rPr>
-          <w:rFonts w:asciiTheme="majorHAnsi" w:hAnsiTheme="majorHAnsi"/>
-          <w:lang w:eastAsia="ja-JP"/>
-        </w:rPr>
-      </w:pPr>
-      <w:r>
-        <w:rPr>
-          <w:rFonts w:asciiTheme="majorHAnsi" w:hAnsiTheme="majorHAnsi"/>
-          <w:lang w:eastAsia="ja-JP"/>
-        </w:rPr>
-        <w:t>Th</w:t>
-      </w:r>
-      <w:r>
-        <w:rPr>
-          <w:rFonts w:asciiTheme="majorHAnsi" w:hAnsiTheme="majorHAnsi"/>
-          <w:lang w:eastAsia="ja-JP"/>
-        </w:rPr>
-        <w:t>e project has limited time frame</w:t>
-      </w:r>
-      <w:r>
-        <w:rPr>
-          <w:rFonts w:asciiTheme="majorHAnsi" w:hAnsiTheme="majorHAnsi"/>
-          <w:lang w:eastAsia="ja-JP"/>
-        </w:rPr>
-        <w:t xml:space="preserve">; the project plan needs to be presented within a </w:t>
-      </w:r>
-      <w:r>
-        <w:rPr>
-          <w:rFonts w:asciiTheme="majorHAnsi" w:hAnsiTheme="majorHAnsi" w:hint="eastAsia"/>
-          <w:lang w:eastAsia="ja-JP"/>
-        </w:rPr>
-        <w:t>short fixed time</w:t>
-      </w:r>
-      <w:r>
-        <w:rPr>
-          <w:rFonts w:asciiTheme="majorHAnsi" w:hAnsiTheme="majorHAnsi"/>
-          <w:lang w:eastAsia="ja-JP"/>
-        </w:rPr>
-        <w:t>.</w:t>
-      </w:r>
-    </w:p>
-    <w:p>
-      <w:pPr>
-        <w:pStyle w:val="ListParagraph"/>
-        <w:spacing w:after="0" w:line="240" w:lineRule="auto"/>
-        <w:jc w:val="both"/>
-        <w:rPr>
-          <w:rFonts w:asciiTheme="majorHAnsi" w:hAnsiTheme="majorHAnsi"/>
-          <w:lang w:eastAsia="ja-JP"/>
-        </w:rPr>
-      </w:pPr>
-      <w:r>
-        <w:rPr>
-          <w:rFonts w:asciiTheme="majorHAnsi" w:hAnsiTheme="majorHAnsi"/>
-          <w:lang w:eastAsia="ja-JP"/>
-        </w:rPr>
-        <w:t xml:space="preserve"> </w:t>
-      </w:r>
-    </w:p>
-    <w:p>
-      <w:pPr>
-        <w:pStyle w:val="Heading1"/>
-        <w:spacing w:before="0" w:line="240" w:lineRule="auto"/>
-      </w:pPr>
-      <w:r>
-        <w:t>Objectives</w:t>
-      </w:r>
-    </w:p>
-    <w:p>
-      <w:pPr>
-        <w:spacing w:after="0" w:line="240" w:lineRule="auto"/>
-        <w:ind w:left="360"/>
-        <w:rPr>
-          <w:rFonts w:asciiTheme="majorHAnsi" w:hAnsiTheme="majorHAnsi"/>
-          <w:szCs w:val="24"/>
-        </w:rPr>
-      </w:pPr>
-    </w:p>
-    <w:p>
-      <w:pPr>
-        <w:spacing w:after="0" w:line="240" w:lineRule="auto"/>
-        <w:jc w:val="both"/>
-        <w:rPr>
-          <w:rFonts w:asciiTheme="majorHAnsi" w:hAnsiTheme="majorHAnsi"/>
-          <w:szCs w:val="24"/>
-        </w:rPr>
-      </w:pPr>
-      <w:r>
-        <w:rPr>
-          <w:rFonts w:asciiTheme="majorHAnsi" w:hAnsiTheme="majorHAnsi"/>
-          <w:szCs w:val="24"/>
-        </w:rPr>
-        <w:t xml:space="preserve">The aim of the project is to implement and coordinate individual robotic nodes to achieve a collective behaviour, using Swarm Robotics. These robots will be designed in such a way that they indicate group behaviour by sending messages to each other. The robot behaviour simulation will be carried out using ROS (Robot Operating System). The main components to be included are: Farm area, grass, sheep, soil, water and farmers. The objective is to create these robots and implement various agricultural properties for them. The behaviours of the robots </w:t>
-      </w:r>
-      <w:r>
-        <w:rPr>
-          <w:rFonts w:asciiTheme="majorHAnsi" w:hAnsiTheme="majorHAnsi"/>
-          <w:szCs w:val="24"/>
-        </w:rPr>
-        <w:t>are</w:t>
-      </w:r>
-      <w:r>
-        <w:rPr>
-          <w:rFonts w:asciiTheme="majorHAnsi" w:hAnsiTheme="majorHAnsi"/>
-          <w:szCs w:val="24"/>
-        </w:rPr>
-        <w:t xml:space="preserve"> autonomous, and are not controlled by any users.</w:t>
-      </w:r>
-    </w:p>
-    <w:p>
-      <w:pPr>
-        <w:spacing w:after="0" w:line="240" w:lineRule="auto"/>
-        <w:jc w:val="both"/>
-        <w:rPr>
-          <w:rFonts w:asciiTheme="majorHAnsi" w:hAnsiTheme="majorHAnsi"/>
-          <w:lang w:eastAsia="ja-JP"/>
-        </w:rPr>
-      </w:pPr>
-    </w:p>
-    <w:p>
-      <w:pPr>
-        <w:pStyle w:val="ListParagraph"/>
-        <w:spacing w:after="0" w:line="240" w:lineRule="auto"/>
-        <w:jc w:val="both"/>
-        <w:rPr>
-          <w:rFonts w:asciiTheme="majorHAnsi" w:hAnsiTheme="majorHAnsi"/>
-          <w:lang w:eastAsia="ja-JP"/>
-        </w:rPr>
-      </w:pPr>
-    </w:p>
-    <w:p>
-      <w:pPr>
-        <w:pStyle w:val="Heading1"/>
-        <w:spacing w:before="0" w:line="240" w:lineRule="auto"/>
-        <w:jc w:val="both"/>
-        <w:rPr>
-          <w:lang w:eastAsia="ja-JP"/>
-        </w:rPr>
-      </w:pPr>
-      <w:r>
-        <w:rPr>
-          <w:lang w:eastAsia="ja-JP"/>
-        </w:rPr>
-        <w:t>Scope</w:t>
-      </w:r>
-    </w:p>
-    <w:p>
-      <w:pPr>
-        <w:spacing w:after="0" w:line="240" w:lineRule="auto"/>
-        <w:jc w:val="both"/>
-        <w:rPr>
-          <w:rFonts w:asciiTheme="majorHAnsi" w:hAnsiTheme="majorHAnsi"/>
-          <w:lang w:eastAsia="ja-JP"/>
-        </w:rPr>
-      </w:pPr>
-    </w:p>
-    <w:p>
-      <w:pPr>
-        <w:spacing w:after="0" w:line="240" w:lineRule="auto"/>
-        <w:jc w:val="both"/>
-        <w:rPr>
-          <w:rFonts w:asciiTheme="majorHAnsi" w:hAnsiTheme="majorHAnsi"/>
-          <w:lang w:eastAsia="ja-JP"/>
-        </w:rPr>
-      </w:pPr>
-      <w:r>
-        <w:rPr>
-          <w:rFonts w:asciiTheme="majorHAnsi" w:hAnsiTheme="majorHAnsi"/>
-          <w:lang w:eastAsia="ja-JP"/>
-        </w:rPr>
-        <w:t xml:space="preserve">The </w:t>
-      </w:r>
-      <w:r>
-        <w:rPr>
-          <w:rFonts w:asciiTheme="majorHAnsi" w:hAnsiTheme="majorHAnsi" w:hint="eastAsia"/>
-          <w:lang w:eastAsia="ja-JP"/>
-        </w:rPr>
-        <w:t>project objective is</w:t>
-      </w:r>
-      <w:r>
-        <w:rPr>
-          <w:rFonts w:asciiTheme="majorHAnsi" w:hAnsiTheme="majorHAnsi"/>
-          <w:lang w:eastAsia="ja-JP"/>
-        </w:rPr>
-        <w:t xml:space="preserve"> to design and </w:t>
-      </w:r>
-      <w:r>
-        <w:rPr>
-          <w:rFonts w:asciiTheme="majorHAnsi" w:hAnsiTheme="majorHAnsi"/>
-          <w:lang w:eastAsia="ja-JP"/>
-        </w:rPr>
-        <w:t xml:space="preserve">graphically </w:t>
-      </w:r>
-      <w:r>
-        <w:rPr>
-          <w:rFonts w:asciiTheme="majorHAnsi" w:hAnsiTheme="majorHAnsi"/>
-          <w:lang w:eastAsia="ja-JP"/>
-        </w:rPr>
-        <w:t>simulate an example of Swarm Robotics</w:t>
-      </w:r>
-      <w:r>
-        <w:rPr>
-          <w:rFonts w:asciiTheme="majorHAnsi" w:hAnsiTheme="majorHAnsi"/>
-          <w:lang w:eastAsia="ja-JP"/>
-        </w:rPr>
-        <w:t>,</w:t>
-      </w:r>
-      <w:r>
-        <w:rPr>
-          <w:rFonts w:asciiTheme="majorHAnsi" w:hAnsiTheme="majorHAnsi"/>
-          <w:lang w:eastAsia="ja-JP"/>
-        </w:rPr>
-        <w:t xml:space="preserve"> with the requirements </w:t>
-      </w:r>
-      <w:r>
-        <w:rPr>
-          <w:rFonts w:asciiTheme="majorHAnsi" w:hAnsiTheme="majorHAnsi" w:hint="eastAsia"/>
-          <w:lang w:eastAsia="ja-JP"/>
-        </w:rPr>
-        <w:t>set</w:t>
-      </w:r>
-      <w:r>
-        <w:rPr>
-          <w:rFonts w:asciiTheme="majorHAnsi" w:hAnsiTheme="majorHAnsi"/>
-          <w:lang w:eastAsia="ja-JP"/>
-        </w:rPr>
-        <w:t xml:space="preserve"> by the client</w:t>
-      </w:r>
-      <w:r>
-        <w:rPr>
-          <w:rFonts w:asciiTheme="majorHAnsi" w:hAnsiTheme="majorHAnsi"/>
-          <w:lang w:eastAsia="ja-JP"/>
-        </w:rPr>
-        <w:t>,</w:t>
-      </w:r>
-      <w:r>
-        <w:rPr>
-          <w:rFonts w:asciiTheme="majorHAnsi" w:hAnsiTheme="majorHAnsi" w:hint="eastAsia"/>
-          <w:lang w:eastAsia="ja-JP"/>
-        </w:rPr>
-        <w:t xml:space="preserve"> within six weeks</w:t>
-      </w:r>
-      <w:r>
-        <w:rPr>
-          <w:rFonts w:asciiTheme="majorHAnsi" w:hAnsiTheme="majorHAnsi"/>
-          <w:lang w:eastAsia="ja-JP"/>
-        </w:rPr>
-        <w:t>.</w:t>
-      </w:r>
+        <w:spacing w:after="0" w:line="240" w:lineRule="auto"/>
+        <w:jc w:val="both"/>
+        <w:rPr>
+          <w:rFonts w:asciiTheme="majorHAnsi" w:hAnsiTheme="majorHAnsi"/>
+          <w:lang w:eastAsia="ja-JP"/>
+        </w:rPr>
+      </w:pPr>
     </w:p>
     <w:p>
       <w:pPr>
@@ -1762,32 +1630,6 @@
     </w:p>
     <w:p>
       <w:pPr>
-        <w:tabs>
-          <w:tab w:val="left" w:pos="993"/>
-        </w:tabs>
-        <w:spacing w:after="0" w:line="240" w:lineRule="auto"/>
-        <w:jc w:val="both"/>
-        <w:rPr>
-          <w:rFonts w:asciiTheme="majorHAnsi" w:hAnsiTheme="majorHAnsi"/>
-          <w:lang w:eastAsia="ja-JP"/>
-        </w:rPr>
-      </w:pPr>
-    </w:p>
-    <w:p>
-      <w:pPr>
-        <w:tabs>
-          <w:tab w:val="left" w:pos="993"/>
-        </w:tabs>
-        <w:spacing w:after="0" w:line="240" w:lineRule="auto"/>
-        <w:jc w:val="both"/>
-        <w:rPr>
-          <w:rFonts w:asciiTheme="majorHAnsi" w:hAnsiTheme="majorHAnsi"/>
-          <w:lang w:eastAsia="ja-JP"/>
-        </w:rPr>
-      </w:pPr>
-    </w:p>
-    <w:p>
-      <w:pPr>
         <w:spacing w:after="0" w:line="240" w:lineRule="auto"/>
         <w:jc w:val="both"/>
         <w:rPr>
@@ -1817,7 +1659,6 @@
           <w:b/>
           <w:lang w:eastAsia="ja-JP"/>
         </w:rPr>
-        <w:lastRenderedPageBreak/>
         <w:t>Code requirements</w:t>
       </w:r>
     </w:p>
@@ -2209,42 +2050,26 @@
           <w:lang w:eastAsia="ja-JP"/>
         </w:rPr>
       </w:pPr>
-      <w:proofErr w:type="spellStart"/>
       <w:r>
         <w:rPr>
           <w:rFonts w:asciiTheme="majorHAnsi" w:hAnsiTheme="majorHAnsi" w:hint="eastAsia"/>
           <w:lang w:eastAsia="ja-JP"/>
         </w:rPr>
-        <w:t>GitHub</w:t>
-      </w:r>
-      <w:proofErr w:type="spellEnd"/>
+        <w:t xml:space="preserve">Backup of the project should be </w:t>
+      </w:r>
+      <w:r>
+        <w:rPr>
+          <w:rFonts w:asciiTheme="majorHAnsi" w:hAnsiTheme="majorHAnsi"/>
+          <w:lang w:eastAsia="ja-JP"/>
+        </w:rPr>
+        <w:t>available</w:t>
+      </w:r>
       <w:r>
         <w:rPr>
           <w:rFonts w:asciiTheme="majorHAnsi" w:hAnsiTheme="majorHAnsi" w:hint="eastAsia"/>
           <w:lang w:eastAsia="ja-JP"/>
         </w:rPr>
-        <w:t xml:space="preserve"> </w:t>
-      </w:r>
-      <w:r>
-        <w:rPr>
-          <w:rFonts w:asciiTheme="majorHAnsi" w:hAnsiTheme="majorHAnsi"/>
-          <w:lang w:eastAsia="ja-JP"/>
-        </w:rPr>
-        <w:t>to be</w:t>
-      </w:r>
-      <w:r>
-        <w:rPr>
-          <w:rFonts w:asciiTheme="majorHAnsi" w:hAnsiTheme="majorHAnsi" w:hint="eastAsia"/>
-          <w:lang w:eastAsia="ja-JP"/>
-        </w:rPr>
-        <w:t xml:space="preserve"> accessible from university computers</w:t>
-      </w:r>
-      <w:r>
-        <w:rPr>
-          <w:rFonts w:asciiTheme="majorHAnsi" w:hAnsiTheme="majorHAnsi" w:hint="eastAsia"/>
-          <w:lang w:eastAsia="ja-JP"/>
-        </w:rPr>
-        <w:t>.</w:t>
+        <w:t xml:space="preserve"> on university drives and GitHub</w:t>
       </w:r>
     </w:p>
     <w:p>
@@ -2267,21 +2092,96 @@
           <w:rFonts w:asciiTheme="majorHAnsi" w:hAnsiTheme="majorHAnsi" w:hint="eastAsia"/>
           <w:lang w:eastAsia="ja-JP"/>
         </w:rPr>
-        <w:t xml:space="preserve">Backup of the project should be </w:t>
-      </w:r>
-      <w:r>
-        <w:rPr>
-          <w:rFonts w:asciiTheme="majorHAnsi" w:hAnsiTheme="majorHAnsi"/>
-          <w:lang w:eastAsia="ja-JP"/>
-        </w:rPr>
-        <w:t>available</w:t>
+        <w:t xml:space="preserve">The </w:t>
+      </w:r>
+      <w:r>
+        <w:rPr>
+          <w:rFonts w:asciiTheme="majorHAnsi" w:hAnsiTheme="majorHAnsi"/>
+          <w:lang w:eastAsia="ja-JP"/>
+        </w:rPr>
+        <w:t>repositories</w:t>
       </w:r>
       <w:r>
         <w:rPr>
           <w:rFonts w:asciiTheme="majorHAnsi" w:hAnsiTheme="majorHAnsi" w:hint="eastAsia"/>
           <w:lang w:eastAsia="ja-JP"/>
         </w:rPr>
-        <w:t xml:space="preserve"> on university drives and GitHub</w:t>
+        <w:t xml:space="preserve"> on </w:t>
+      </w:r>
+      <w:proofErr w:type="spellStart"/>
+      <w:r>
+        <w:rPr>
+          <w:rFonts w:asciiTheme="majorHAnsi" w:hAnsiTheme="majorHAnsi" w:hint="eastAsia"/>
+          <w:lang w:eastAsia="ja-JP"/>
+        </w:rPr>
+        <w:t>GitHub</w:t>
+      </w:r>
+      <w:proofErr w:type="spellEnd"/>
+      <w:r>
+        <w:rPr>
+          <w:rFonts w:asciiTheme="majorHAnsi" w:hAnsiTheme="majorHAnsi" w:hint="eastAsia"/>
+          <w:lang w:eastAsia="ja-JP"/>
+        </w:rPr>
+        <w:t xml:space="preserve"> should be </w:t>
+      </w:r>
+      <w:r>
+        <w:rPr>
+          <w:rFonts w:asciiTheme="majorHAnsi" w:hAnsiTheme="majorHAnsi"/>
+          <w:lang w:eastAsia="ja-JP"/>
+        </w:rPr>
+        <w:t xml:space="preserve">made </w:t>
+      </w:r>
+      <w:r>
+        <w:rPr>
+          <w:rFonts w:asciiTheme="majorHAnsi" w:hAnsiTheme="majorHAnsi" w:hint="eastAsia"/>
+          <w:lang w:eastAsia="ja-JP"/>
+        </w:rPr>
+        <w:t xml:space="preserve">accessible </w:t>
+      </w:r>
+      <w:r>
+        <w:rPr>
+          <w:rFonts w:asciiTheme="majorHAnsi" w:hAnsiTheme="majorHAnsi"/>
+          <w:lang w:eastAsia="ja-JP"/>
+        </w:rPr>
+        <w:t>only to</w:t>
+      </w:r>
+      <w:r>
+        <w:rPr>
+          <w:rFonts w:asciiTheme="majorHAnsi" w:hAnsiTheme="majorHAnsi" w:hint="eastAsia"/>
+          <w:lang w:eastAsia="ja-JP"/>
+        </w:rPr>
+        <w:t xml:space="preserve"> team members </w:t>
+      </w:r>
+      <w:r>
+        <w:rPr>
+          <w:rFonts w:asciiTheme="majorHAnsi" w:hAnsiTheme="majorHAnsi"/>
+          <w:lang w:eastAsia="ja-JP"/>
+        </w:rPr>
+        <w:t>and</w:t>
+      </w:r>
+      <w:r>
+        <w:rPr>
+          <w:rFonts w:asciiTheme="majorHAnsi" w:hAnsiTheme="majorHAnsi" w:hint="eastAsia"/>
+          <w:lang w:eastAsia="ja-JP"/>
+        </w:rPr>
+        <w:t xml:space="preserve"> the client.</w:t>
+      </w:r>
+    </w:p>
+    <w:p>
+      <w:pPr>
+        <w:pStyle w:val="Heading1"/>
+        <w:spacing w:before="0" w:line="240" w:lineRule="auto"/>
+        <w:jc w:val="both"/>
+        <w:rPr>
+          <w:lang w:eastAsia="ja-JP"/>
+        </w:rPr>
+      </w:pPr>
+      <w:r>
+        <w:rPr>
+          <w:lang w:eastAsia="ja-JP"/>
+        </w:rPr>
+        <w:lastRenderedPageBreak/>
+        <w:t>Assumptions</w:t>
       </w:r>
     </w:p>
     <w:p>
@@ -2289,94 +2189,109 @@
         <w:pStyle w:val="ListParagraph"/>
         <w:numPr>
           <w:ilvl w:val="0"/>
-          <w:numId w:val="5"/>
+          <w:numId w:val="6"/>
         </w:numPr>
         <w:spacing w:after="0" w:line="240" w:lineRule="auto"/>
-        <w:ind w:left="993" w:hanging="284"/>
-        <w:jc w:val="both"/>
-        <w:rPr>
-          <w:rFonts w:asciiTheme="majorHAnsi" w:hAnsiTheme="majorHAnsi"/>
-          <w:lang w:eastAsia="ja-JP"/>
-        </w:rPr>
-      </w:pPr>
-      <w:r>
-        <w:rPr>
-          <w:rFonts w:asciiTheme="majorHAnsi" w:hAnsiTheme="majorHAnsi" w:hint="eastAsia"/>
-          <w:lang w:eastAsia="ja-JP"/>
-        </w:rPr>
-        <w:t xml:space="preserve">The </w:t>
-      </w:r>
-      <w:r>
-        <w:rPr>
-          <w:rFonts w:asciiTheme="majorHAnsi" w:hAnsiTheme="majorHAnsi"/>
-          <w:lang w:eastAsia="ja-JP"/>
-        </w:rPr>
-        <w:t>repositories</w:t>
-      </w:r>
-      <w:r>
-        <w:rPr>
-          <w:rFonts w:asciiTheme="majorHAnsi" w:hAnsiTheme="majorHAnsi" w:hint="eastAsia"/>
-          <w:lang w:eastAsia="ja-JP"/>
-        </w:rPr>
-        <w:t xml:space="preserve"> on </w:t>
-      </w:r>
-      <w:proofErr w:type="spellStart"/>
-      <w:r>
-        <w:rPr>
-          <w:rFonts w:asciiTheme="majorHAnsi" w:hAnsiTheme="majorHAnsi" w:hint="eastAsia"/>
-          <w:lang w:eastAsia="ja-JP"/>
-        </w:rPr>
-        <w:t>GitHub</w:t>
-      </w:r>
-      <w:proofErr w:type="spellEnd"/>
-      <w:r>
-        <w:rPr>
-          <w:rFonts w:asciiTheme="majorHAnsi" w:hAnsiTheme="majorHAnsi" w:hint="eastAsia"/>
-          <w:lang w:eastAsia="ja-JP"/>
-        </w:rPr>
-        <w:t xml:space="preserve"> should be </w:t>
-      </w:r>
-      <w:r>
-        <w:rPr>
-          <w:rFonts w:asciiTheme="majorHAnsi" w:hAnsiTheme="majorHAnsi"/>
-          <w:lang w:eastAsia="ja-JP"/>
-        </w:rPr>
-        <w:t xml:space="preserve">made </w:t>
-      </w:r>
-      <w:r>
-        <w:rPr>
-          <w:rFonts w:asciiTheme="majorHAnsi" w:hAnsiTheme="majorHAnsi" w:hint="eastAsia"/>
-          <w:lang w:eastAsia="ja-JP"/>
-        </w:rPr>
-        <w:t xml:space="preserve">accessible </w:t>
-      </w:r>
-      <w:r>
-        <w:rPr>
-          <w:rFonts w:asciiTheme="majorHAnsi" w:hAnsiTheme="majorHAnsi"/>
-          <w:lang w:eastAsia="ja-JP"/>
-        </w:rPr>
-        <w:t>only to</w:t>
-      </w:r>
-      <w:r>
-        <w:rPr>
-          <w:rFonts w:asciiTheme="majorHAnsi" w:hAnsiTheme="majorHAnsi" w:hint="eastAsia"/>
-          <w:lang w:eastAsia="ja-JP"/>
-        </w:rPr>
-        <w:t xml:space="preserve"> team members </w:t>
-      </w:r>
-      <w:r>
-        <w:rPr>
-          <w:rFonts w:asciiTheme="majorHAnsi" w:hAnsiTheme="majorHAnsi"/>
-          <w:lang w:eastAsia="ja-JP"/>
-        </w:rPr>
-        <w:t>and</w:t>
-      </w:r>
-      <w:r>
-        <w:rPr>
-          <w:rFonts w:asciiTheme="majorHAnsi" w:hAnsiTheme="majorHAnsi" w:hint="eastAsia"/>
-          <w:lang w:eastAsia="ja-JP"/>
-        </w:rPr>
-        <w:t xml:space="preserve"> the client.</w:t>
+        <w:jc w:val="both"/>
+        <w:rPr>
+          <w:rFonts w:asciiTheme="majorHAnsi" w:hAnsiTheme="majorHAnsi"/>
+          <w:lang w:eastAsia="ja-JP"/>
+        </w:rPr>
+      </w:pPr>
+      <w:r>
+        <w:rPr>
+          <w:rFonts w:asciiTheme="majorHAnsi" w:hAnsiTheme="majorHAnsi"/>
+          <w:lang w:eastAsia="ja-JP"/>
+        </w:rPr>
+        <w:t>Members of the project will be available for the entire project duration.</w:t>
+      </w:r>
+    </w:p>
+    <w:p>
+      <w:pPr>
+        <w:pStyle w:val="ListParagraph"/>
+        <w:numPr>
+          <w:ilvl w:val="0"/>
+          <w:numId w:val="6"/>
+        </w:numPr>
+        <w:spacing w:after="0" w:line="240" w:lineRule="auto"/>
+        <w:jc w:val="both"/>
+        <w:rPr>
+          <w:rFonts w:asciiTheme="majorHAnsi" w:hAnsiTheme="majorHAnsi"/>
+          <w:lang w:eastAsia="ja-JP"/>
+        </w:rPr>
+      </w:pPr>
+      <w:r>
+        <w:rPr>
+          <w:rFonts w:asciiTheme="majorHAnsi" w:hAnsiTheme="majorHAnsi"/>
+          <w:lang w:eastAsia="ja-JP"/>
+        </w:rPr>
+        <w:t>Client will be available to discuss project queries during the entire project.</w:t>
+      </w:r>
+    </w:p>
+    <w:p>
+      <w:pPr>
+        <w:pStyle w:val="ListParagraph"/>
+        <w:numPr>
+          <w:ilvl w:val="0"/>
+          <w:numId w:val="6"/>
+        </w:numPr>
+        <w:spacing w:after="0" w:line="240" w:lineRule="auto"/>
+        <w:jc w:val="both"/>
+        <w:rPr>
+          <w:rFonts w:asciiTheme="majorHAnsi" w:hAnsiTheme="majorHAnsi"/>
+          <w:lang w:eastAsia="ja-JP"/>
+        </w:rPr>
+      </w:pPr>
+      <w:r>
+        <w:rPr>
+          <w:rFonts w:asciiTheme="majorHAnsi" w:hAnsiTheme="majorHAnsi"/>
+          <w:lang w:eastAsia="ja-JP"/>
+        </w:rPr>
+        <w:t>The members of the project have sufficient knowledge and skills required to complete the project.</w:t>
+      </w:r>
+    </w:p>
+    <w:p>
+      <w:pPr>
+        <w:pStyle w:val="ListParagraph"/>
+        <w:numPr>
+          <w:ilvl w:val="0"/>
+          <w:numId w:val="6"/>
+        </w:numPr>
+        <w:spacing w:after="0" w:line="240" w:lineRule="auto"/>
+        <w:jc w:val="both"/>
+        <w:rPr>
+          <w:rFonts w:asciiTheme="majorHAnsi" w:hAnsiTheme="majorHAnsi"/>
+          <w:lang w:eastAsia="ja-JP"/>
+        </w:rPr>
+      </w:pPr>
+      <w:r>
+        <w:rPr>
+          <w:rFonts w:asciiTheme="majorHAnsi" w:hAnsiTheme="majorHAnsi"/>
+          <w:lang w:eastAsia="ja-JP"/>
+        </w:rPr>
+        <w:t>Project team members will adhere to the communications plan.</w:t>
+      </w:r>
+    </w:p>
+    <w:p>
+      <w:pPr>
+        <w:pStyle w:val="ListParagraph"/>
+        <w:numPr>
+          <w:ilvl w:val="0"/>
+          <w:numId w:val="6"/>
+        </w:numPr>
+        <w:spacing w:after="0" w:line="240" w:lineRule="auto"/>
+        <w:jc w:val="both"/>
+        <w:rPr>
+          <w:rFonts w:asciiTheme="majorHAnsi" w:hAnsiTheme="majorHAnsi"/>
+          <w:lang w:eastAsia="ja-JP"/>
+        </w:rPr>
+      </w:pPr>
+      <w:r>
+        <w:rPr>
+          <w:rFonts w:asciiTheme="majorHAnsi" w:hAnsiTheme="majorHAnsi"/>
+          <w:lang w:eastAsia="ja-JP"/>
+        </w:rPr>
+        <w:t>There is no additional cost involved in this project.</w:t>
       </w:r>
     </w:p>
     <w:p>
@@ -2401,234 +2316,114 @@
       </w:pPr>
       <w:r>
         <w:rPr>
-          <w:rFonts w:hint="eastAsia"/>
-          <w:lang w:eastAsia="ja-JP"/>
-        </w:rPr>
-        <w:t>Approach and</w:t>
-      </w:r>
-      <w:r>
-        <w:rPr>
-          <w:lang w:eastAsia="ja-JP"/>
-        </w:rPr>
-        <w:t xml:space="preserve"> Method</w:t>
-      </w:r>
-      <w:r>
-        <w:rPr>
-          <w:lang w:eastAsia="ja-JP"/>
-        </w:rPr>
-        <w:t>ology</w:t>
-      </w:r>
-    </w:p>
-    <w:p>
-      <w:pPr>
-        <w:spacing w:after="0" w:line="240" w:lineRule="auto"/>
-        <w:jc w:val="both"/>
-        <w:rPr>
-          <w:rFonts w:asciiTheme="majorHAnsi" w:hAnsiTheme="majorHAnsi"/>
-          <w:lang w:eastAsia="ja-JP"/>
-        </w:rPr>
-      </w:pPr>
-    </w:p>
-    <w:p>
-      <w:pPr>
-        <w:spacing w:after="0" w:line="240" w:lineRule="auto"/>
-        <w:jc w:val="both"/>
-        <w:rPr>
-          <w:rFonts w:asciiTheme="majorHAnsi" w:hAnsiTheme="majorHAnsi"/>
-          <w:lang w:eastAsia="ja-JP"/>
-        </w:rPr>
-      </w:pPr>
-      <w:r>
-        <w:rPr>
-          <w:rFonts w:asciiTheme="majorHAnsi" w:hAnsiTheme="majorHAnsi"/>
-          <w:lang w:eastAsia="ja-JP"/>
-        </w:rPr>
-        <w:t>Waterfall method</w:t>
-      </w:r>
-      <w:r>
-        <w:rPr>
-          <w:rFonts w:asciiTheme="majorHAnsi" w:hAnsiTheme="majorHAnsi"/>
-          <w:lang w:eastAsia="ja-JP"/>
-        </w:rPr>
-        <w:t>ology</w:t>
-      </w:r>
-      <w:r>
-        <w:rPr>
-          <w:rFonts w:asciiTheme="majorHAnsi" w:hAnsiTheme="majorHAnsi"/>
-          <w:lang w:eastAsia="ja-JP"/>
-        </w:rPr>
-        <w:t xml:space="preserve"> will be used for this project. </w:t>
-      </w:r>
-      <w:r>
-        <w:rPr>
-          <w:rFonts w:asciiTheme="majorHAnsi" w:hAnsiTheme="majorHAnsi"/>
-          <w:lang w:eastAsia="ja-JP"/>
-        </w:rPr>
-        <w:t xml:space="preserve">It is a linear and sequential approach to software design and development. Each waterfall stage is assigned to a </w:t>
-      </w:r>
-      <w:r>
-        <w:rPr>
-          <w:rFonts w:asciiTheme="majorHAnsi" w:hAnsiTheme="majorHAnsi"/>
-          <w:lang w:eastAsia="ja-JP"/>
-        </w:rPr>
-        <w:t>sub-group</w:t>
-      </w:r>
-      <w:r>
-        <w:rPr>
-          <w:rFonts w:asciiTheme="majorHAnsi" w:hAnsiTheme="majorHAnsi"/>
-          <w:lang w:eastAsia="ja-JP"/>
-        </w:rPr>
-        <w:t xml:space="preserve"> </w:t>
-      </w:r>
-      <w:r>
-        <w:rPr>
-          <w:rFonts w:asciiTheme="majorHAnsi" w:hAnsiTheme="majorHAnsi"/>
-          <w:lang w:eastAsia="ja-JP"/>
-        </w:rPr>
-        <w:t>to ensure greater project and deadline control.</w:t>
-      </w:r>
-      <w:r>
-        <w:rPr>
-          <w:rFonts w:asciiTheme="majorHAnsi" w:hAnsiTheme="majorHAnsi"/>
-          <w:lang w:eastAsia="ja-JP"/>
-        </w:rPr>
-        <w:t xml:space="preserve"> It has five </w:t>
-      </w:r>
-      <w:r>
-        <w:rPr>
-          <w:rFonts w:asciiTheme="majorHAnsi" w:hAnsiTheme="majorHAnsi"/>
-          <w:lang w:eastAsia="ja-JP"/>
-        </w:rPr>
-        <w:t xml:space="preserve">stages: Requirements, Design, Implementation, Verification/Testing, and Maintenance. </w:t>
-      </w:r>
-    </w:p>
-    <w:p>
-      <w:pPr>
-        <w:spacing w:after="0" w:line="240" w:lineRule="auto"/>
-        <w:jc w:val="both"/>
-        <w:rPr>
-          <w:rFonts w:asciiTheme="majorHAnsi" w:hAnsiTheme="majorHAnsi"/>
-          <w:lang w:eastAsia="ja-JP"/>
-        </w:rPr>
-      </w:pPr>
-      <w:r>
-        <w:rPr>
-          <w:rFonts w:asciiTheme="majorHAnsi" w:hAnsiTheme="majorHAnsi"/>
-          <w:lang w:eastAsia="ja-JP"/>
-        </w:rPr>
-        <w:t xml:space="preserve">The justification for using this methodology is </w:t>
-      </w:r>
-      <w:r>
-        <w:rPr>
-          <w:rFonts w:asciiTheme="majorHAnsi" w:hAnsiTheme="majorHAnsi"/>
-          <w:lang w:eastAsia="ja-JP"/>
-        </w:rPr>
-        <w:t xml:space="preserve">the time constraints </w:t>
-      </w:r>
-      <w:r>
-        <w:rPr>
-          <w:rFonts w:asciiTheme="majorHAnsi" w:hAnsiTheme="majorHAnsi"/>
-          <w:lang w:eastAsia="ja-JP"/>
-        </w:rPr>
-        <w:t>the</w:t>
-      </w:r>
-      <w:r>
-        <w:rPr>
-          <w:rFonts w:asciiTheme="majorHAnsi" w:hAnsiTheme="majorHAnsi"/>
-          <w:lang w:eastAsia="ja-JP"/>
-        </w:rPr>
-        <w:t xml:space="preserve"> project has. </w:t>
-      </w:r>
+          <w:lang w:eastAsia="ja-JP"/>
+        </w:rPr>
+        <w:t xml:space="preserve">Constraints </w:t>
+      </w:r>
+    </w:p>
+    <w:p>
+      <w:pPr>
+        <w:pStyle w:val="ListParagraph"/>
+        <w:spacing w:after="0" w:line="240" w:lineRule="auto"/>
+        <w:jc w:val="both"/>
+        <w:rPr>
+          <w:rFonts w:asciiTheme="majorHAnsi" w:hAnsiTheme="majorHAnsi"/>
+          <w:lang w:eastAsia="ja-JP"/>
+        </w:rPr>
+      </w:pPr>
+    </w:p>
+    <w:p>
+      <w:pPr>
+        <w:pStyle w:val="ListParagraph"/>
+        <w:numPr>
+          <w:ilvl w:val="0"/>
+          <w:numId w:val="7"/>
+        </w:numPr>
+        <w:spacing w:after="0" w:line="240" w:lineRule="auto"/>
+        <w:jc w:val="both"/>
+        <w:rPr>
+          <w:rFonts w:asciiTheme="majorHAnsi" w:hAnsiTheme="majorHAnsi"/>
+          <w:lang w:eastAsia="ja-JP"/>
+        </w:rPr>
+      </w:pPr>
       <w:r>
         <w:rPr>
           <w:rFonts w:asciiTheme="majorHAnsi" w:hAnsiTheme="majorHAnsi" w:hint="eastAsia"/>
           <w:lang w:eastAsia="ja-JP"/>
         </w:rPr>
-        <w:t>The</w:t>
-      </w:r>
-      <w:r>
-        <w:rPr>
-          <w:rFonts w:asciiTheme="majorHAnsi" w:hAnsiTheme="majorHAnsi"/>
-          <w:lang w:eastAsia="ja-JP"/>
-        </w:rPr>
-        <w:t xml:space="preserve"> re</w:t>
-      </w:r>
-      <w:r>
-        <w:rPr>
-          <w:rFonts w:asciiTheme="majorHAnsi" w:hAnsiTheme="majorHAnsi"/>
-          <w:lang w:eastAsia="ja-JP"/>
-        </w:rPr>
-        <w:t xml:space="preserve">quirements for this project </w:t>
-      </w:r>
-      <w:r>
-        <w:rPr>
-          <w:rFonts w:asciiTheme="majorHAnsi" w:hAnsiTheme="majorHAnsi"/>
-          <w:lang w:eastAsia="ja-JP"/>
-        </w:rPr>
-        <w:t>has</w:t>
-      </w:r>
-      <w:r>
-        <w:rPr>
-          <w:rFonts w:asciiTheme="majorHAnsi" w:hAnsiTheme="majorHAnsi"/>
-          <w:lang w:eastAsia="ja-JP"/>
-        </w:rPr>
-        <w:t xml:space="preserve"> be</w:t>
-      </w:r>
-      <w:r>
-        <w:rPr>
-          <w:rFonts w:asciiTheme="majorHAnsi" w:hAnsiTheme="majorHAnsi"/>
-          <w:lang w:eastAsia="ja-JP"/>
-        </w:rPr>
-        <w:t xml:space="preserve">en clearly set at the </w:t>
-      </w:r>
-      <w:r>
-        <w:rPr>
-          <w:rFonts w:asciiTheme="majorHAnsi" w:hAnsiTheme="majorHAnsi"/>
-          <w:lang w:eastAsia="ja-JP"/>
-        </w:rPr>
-        <w:t>initial</w:t>
-      </w:r>
-      <w:r>
-        <w:rPr>
-          <w:rFonts w:asciiTheme="majorHAnsi" w:hAnsiTheme="majorHAnsi"/>
-          <w:lang w:eastAsia="ja-JP"/>
-        </w:rPr>
-        <w:t xml:space="preserve"> stage by the client</w:t>
-      </w:r>
+        <w:t>The team members have n</w:t>
+      </w:r>
+      <w:r>
+        <w:rPr>
+          <w:rFonts w:asciiTheme="majorHAnsi" w:hAnsiTheme="majorHAnsi"/>
+          <w:lang w:eastAsia="ja-JP"/>
+        </w:rPr>
+        <w:t>o prior experience in C++ and ROS.</w:t>
+      </w:r>
+    </w:p>
+    <w:p>
+      <w:pPr>
+        <w:pStyle w:val="ListParagraph"/>
+        <w:numPr>
+          <w:ilvl w:val="0"/>
+          <w:numId w:val="7"/>
+        </w:numPr>
+        <w:spacing w:after="0" w:line="240" w:lineRule="auto"/>
+        <w:jc w:val="both"/>
+        <w:rPr>
+          <w:rFonts w:asciiTheme="majorHAnsi" w:hAnsiTheme="majorHAnsi"/>
+          <w:lang w:eastAsia="ja-JP"/>
+        </w:rPr>
+      </w:pPr>
       <w:r>
         <w:rPr>
           <w:rFonts w:asciiTheme="majorHAnsi" w:hAnsiTheme="majorHAnsi" w:hint="eastAsia"/>
           <w:lang w:eastAsia="ja-JP"/>
         </w:rPr>
-        <w:t>,</w:t>
-      </w:r>
-      <w:r>
-        <w:rPr>
-          <w:rFonts w:asciiTheme="majorHAnsi" w:hAnsiTheme="majorHAnsi"/>
-          <w:lang w:eastAsia="ja-JP"/>
-        </w:rPr>
-        <w:t xml:space="preserve"> thus it would be more constructive to </w:t>
-      </w:r>
-      <w:r>
-        <w:rPr>
-          <w:rFonts w:asciiTheme="majorHAnsi" w:hAnsiTheme="majorHAnsi"/>
-          <w:lang w:eastAsia="ja-JP"/>
-        </w:rPr>
-        <w:t>undertake</w:t>
-      </w:r>
-      <w:r>
-        <w:rPr>
-          <w:rFonts w:asciiTheme="majorHAnsi" w:hAnsiTheme="majorHAnsi"/>
-          <w:lang w:eastAsia="ja-JP"/>
-        </w:rPr>
-        <w:t xml:space="preserve"> th</w:t>
-      </w:r>
-      <w:r>
-        <w:rPr>
-          <w:rFonts w:asciiTheme="majorHAnsi" w:hAnsiTheme="majorHAnsi"/>
-          <w:lang w:eastAsia="ja-JP"/>
-        </w:rPr>
-        <w:t>e project with this methodology</w:t>
+        <w:t xml:space="preserve">ROS only supports Ubuntu as an </w:t>
+      </w:r>
+      <w:r>
+        <w:rPr>
+          <w:rFonts w:asciiTheme="majorHAnsi" w:hAnsiTheme="majorHAnsi"/>
+          <w:lang w:eastAsia="ja-JP"/>
+        </w:rPr>
+        <w:t>Operating System</w:t>
+      </w:r>
+      <w:r>
+        <w:rPr>
+          <w:rFonts w:asciiTheme="majorHAnsi" w:hAnsiTheme="majorHAnsi" w:hint="eastAsia"/>
+          <w:lang w:eastAsia="ja-JP"/>
+        </w:rPr>
+        <w:t>. The others are still in experimental phase.</w:t>
+      </w:r>
+    </w:p>
+    <w:p>
+      <w:pPr>
+        <w:pStyle w:val="ListParagraph"/>
+        <w:numPr>
+          <w:ilvl w:val="0"/>
+          <w:numId w:val="7"/>
+        </w:numPr>
+        <w:spacing w:after="0" w:line="240" w:lineRule="auto"/>
+        <w:jc w:val="both"/>
+        <w:rPr>
+          <w:rFonts w:asciiTheme="majorHAnsi" w:hAnsiTheme="majorHAnsi"/>
+          <w:lang w:eastAsia="ja-JP"/>
+        </w:rPr>
+      </w:pPr>
+      <w:r>
+        <w:rPr>
+          <w:rFonts w:asciiTheme="majorHAnsi" w:hAnsiTheme="majorHAnsi"/>
+          <w:lang w:eastAsia="ja-JP"/>
+        </w:rPr>
+        <w:t xml:space="preserve">The project has limited time frame; the project plan needs to be presented within a </w:t>
+      </w:r>
+      <w:r>
+        <w:rPr>
+          <w:rFonts w:asciiTheme="majorHAnsi" w:hAnsiTheme="majorHAnsi" w:hint="eastAsia"/>
+          <w:lang w:eastAsia="ja-JP"/>
+        </w:rPr>
+        <w:t>short fixed time</w:t>
       </w:r>
       <w:r>
         <w:rPr>
@@ -2637,54 +2432,14 @@
         </w:rPr>
         <w:t>.</w:t>
       </w:r>
-      <w:r>
-        <w:rPr>
-          <w:rFonts w:asciiTheme="majorHAnsi" w:hAnsiTheme="majorHAnsi" w:hint="eastAsia"/>
-          <w:lang w:eastAsia="ja-JP"/>
-        </w:rPr>
-        <w:t xml:space="preserve"> </w:t>
-      </w:r>
-      <w:r>
-        <w:rPr>
-          <w:rFonts w:asciiTheme="majorHAnsi" w:hAnsiTheme="majorHAnsi"/>
-          <w:lang w:eastAsia="ja-JP"/>
-        </w:rPr>
-        <w:t>I</w:t>
-      </w:r>
-      <w:r>
-        <w:rPr>
-          <w:rFonts w:asciiTheme="majorHAnsi" w:hAnsiTheme="majorHAnsi"/>
-          <w:lang w:eastAsia="ja-JP"/>
-        </w:rPr>
-        <w:t>t</w:t>
-      </w:r>
-      <w:r>
-        <w:rPr>
-          <w:rFonts w:asciiTheme="majorHAnsi" w:hAnsiTheme="majorHAnsi"/>
-          <w:lang w:eastAsia="ja-JP"/>
-        </w:rPr>
-        <w:t xml:space="preserve"> allows for </w:t>
-      </w:r>
-      <w:r>
-        <w:rPr>
-          <w:rFonts w:asciiTheme="majorHAnsi" w:hAnsiTheme="majorHAnsi"/>
-          <w:lang w:eastAsia="ja-JP"/>
-        </w:rPr>
-        <w:t>thorough</w:t>
-      </w:r>
-      <w:r>
-        <w:rPr>
-          <w:rFonts w:asciiTheme="majorHAnsi" w:hAnsiTheme="majorHAnsi"/>
-          <w:lang w:eastAsia="ja-JP"/>
-        </w:rPr>
-        <w:t xml:space="preserve"> planning, especially for logical design implementation and deployment.</w:t>
-      </w:r>
-    </w:p>
-    <w:p>
-      <w:pPr>
-        <w:spacing w:after="0" w:line="240" w:lineRule="auto"/>
-        <w:jc w:val="both"/>
-        <w:rPr>
+    </w:p>
+    <w:p>
+      <w:pPr>
+        <w:pStyle w:val="ListParagraph"/>
+        <w:spacing w:after="0" w:line="240" w:lineRule="auto"/>
+        <w:jc w:val="both"/>
+        <w:rPr>
+          <w:rFonts w:asciiTheme="majorHAnsi" w:hAnsiTheme="majorHAnsi"/>
           <w:lang w:eastAsia="ja-JP"/>
         </w:rPr>
       </w:pPr>
@@ -2700,6 +2455,298 @@
       </w:pPr>
       <w:r>
         <w:rPr>
+          <w:rFonts w:hint="eastAsia"/>
+          <w:lang w:eastAsia="ja-JP"/>
+        </w:rPr>
+        <w:t>Approach and</w:t>
+      </w:r>
+      <w:r>
+        <w:rPr>
+          <w:lang w:eastAsia="ja-JP"/>
+        </w:rPr>
+        <w:t xml:space="preserve"> Method</w:t>
+      </w:r>
+      <w:r>
+        <w:rPr>
+          <w:lang w:eastAsia="ja-JP"/>
+        </w:rPr>
+        <w:t>ology</w:t>
+      </w:r>
+    </w:p>
+    <w:p>
+      <w:pPr>
+        <w:spacing w:after="0" w:line="240" w:lineRule="auto"/>
+        <w:jc w:val="both"/>
+        <w:rPr>
+          <w:rFonts w:asciiTheme="majorHAnsi" w:hAnsiTheme="majorHAnsi"/>
+          <w:lang w:eastAsia="ja-JP"/>
+        </w:rPr>
+      </w:pPr>
+    </w:p>
+    <w:p>
+      <w:pPr>
+        <w:spacing w:after="0" w:line="240" w:lineRule="auto"/>
+        <w:jc w:val="both"/>
+        <w:rPr>
+          <w:rFonts w:asciiTheme="majorHAnsi" w:hAnsiTheme="majorHAnsi"/>
+          <w:lang w:eastAsia="ja-JP"/>
+        </w:rPr>
+      </w:pPr>
+      <w:r>
+        <w:rPr>
+          <w:rFonts w:asciiTheme="majorHAnsi" w:hAnsiTheme="majorHAnsi"/>
+          <w:lang w:eastAsia="ja-JP"/>
+        </w:rPr>
+        <w:t>Waterfall method</w:t>
+      </w:r>
+      <w:r>
+        <w:rPr>
+          <w:rFonts w:asciiTheme="majorHAnsi" w:hAnsiTheme="majorHAnsi"/>
+          <w:lang w:eastAsia="ja-JP"/>
+        </w:rPr>
+        <w:t>ology</w:t>
+      </w:r>
+      <w:r>
+        <w:rPr>
+          <w:rFonts w:asciiTheme="majorHAnsi" w:hAnsiTheme="majorHAnsi"/>
+          <w:lang w:eastAsia="ja-JP"/>
+        </w:rPr>
+        <w:t xml:space="preserve"> will be used for this project. </w:t>
+      </w:r>
+      <w:r>
+        <w:rPr>
+          <w:rFonts w:asciiTheme="majorHAnsi" w:hAnsiTheme="majorHAnsi"/>
+          <w:lang w:eastAsia="ja-JP"/>
+        </w:rPr>
+        <w:t>It is a linear and sequential approach to software design and development.</w:t>
+      </w:r>
+      <w:r>
+        <w:rPr>
+          <w:rFonts w:asciiTheme="majorHAnsi" w:hAnsiTheme="majorHAnsi"/>
+          <w:lang w:eastAsia="ja-JP"/>
+        </w:rPr>
+        <w:t xml:space="preserve">   Within each waterfall stage, tasks are assigned to dependant subgroups </w:t>
+      </w:r>
+      <w:r>
+        <w:rPr>
+          <w:rFonts w:asciiTheme="majorHAnsi" w:hAnsiTheme="majorHAnsi"/>
+          <w:lang w:eastAsia="ja-JP"/>
+        </w:rPr>
+        <w:t>to ensure greater project and deadline control.</w:t>
+      </w:r>
+      <w:r>
+        <w:rPr>
+          <w:rFonts w:asciiTheme="majorHAnsi" w:hAnsiTheme="majorHAnsi"/>
+          <w:lang w:eastAsia="ja-JP"/>
+        </w:rPr>
+        <w:t xml:space="preserve"> It has five </w:t>
+      </w:r>
+      <w:r>
+        <w:rPr>
+          <w:rFonts w:asciiTheme="majorHAnsi" w:hAnsiTheme="majorHAnsi"/>
+          <w:lang w:eastAsia="ja-JP"/>
+        </w:rPr>
+        <w:t xml:space="preserve">stages: Requirements, Design, Implementation, Verification/Testing, and Maintenance. </w:t>
+      </w:r>
+    </w:p>
+    <w:p>
+      <w:pPr>
+        <w:spacing w:after="0" w:line="240" w:lineRule="auto"/>
+        <w:jc w:val="both"/>
+        <w:rPr>
+          <w:rFonts w:asciiTheme="majorHAnsi" w:hAnsiTheme="majorHAnsi"/>
+          <w:lang w:eastAsia="ja-JP"/>
+        </w:rPr>
+      </w:pPr>
+      <w:r>
+        <w:rPr>
+          <w:rFonts w:asciiTheme="majorHAnsi" w:hAnsiTheme="majorHAnsi"/>
+          <w:lang w:eastAsia="ja-JP"/>
+        </w:rPr>
+        <w:t xml:space="preserve">The justification for using this methodology is </w:t>
+      </w:r>
+      <w:r>
+        <w:rPr>
+          <w:rFonts w:asciiTheme="majorHAnsi" w:hAnsiTheme="majorHAnsi"/>
+          <w:lang w:eastAsia="ja-JP"/>
+        </w:rPr>
+        <w:t xml:space="preserve">the time constraints </w:t>
+      </w:r>
+      <w:r>
+        <w:rPr>
+          <w:rFonts w:asciiTheme="majorHAnsi" w:hAnsiTheme="majorHAnsi"/>
+          <w:lang w:eastAsia="ja-JP"/>
+        </w:rPr>
+        <w:t>the</w:t>
+      </w:r>
+      <w:r>
+        <w:rPr>
+          <w:rFonts w:asciiTheme="majorHAnsi" w:hAnsiTheme="majorHAnsi"/>
+          <w:lang w:eastAsia="ja-JP"/>
+        </w:rPr>
+        <w:t xml:space="preserve"> project has. </w:t>
+      </w:r>
+      <w:r>
+        <w:rPr>
+          <w:rFonts w:asciiTheme="majorHAnsi" w:hAnsiTheme="majorHAnsi" w:hint="eastAsia"/>
+          <w:lang w:eastAsia="ja-JP"/>
+        </w:rPr>
+        <w:t>The</w:t>
+      </w:r>
+      <w:r>
+        <w:rPr>
+          <w:rFonts w:asciiTheme="majorHAnsi" w:hAnsiTheme="majorHAnsi"/>
+          <w:lang w:eastAsia="ja-JP"/>
+        </w:rPr>
+        <w:t xml:space="preserve"> re</w:t>
+      </w:r>
+      <w:r>
+        <w:rPr>
+          <w:rFonts w:asciiTheme="majorHAnsi" w:hAnsiTheme="majorHAnsi"/>
+          <w:lang w:eastAsia="ja-JP"/>
+        </w:rPr>
+        <w:t xml:space="preserve">quirements for this project </w:t>
+      </w:r>
+      <w:r>
+        <w:rPr>
+          <w:rFonts w:asciiTheme="majorHAnsi" w:hAnsiTheme="majorHAnsi"/>
+          <w:lang w:eastAsia="ja-JP"/>
+        </w:rPr>
+        <w:t>has</w:t>
+      </w:r>
+      <w:r>
+        <w:rPr>
+          <w:rFonts w:asciiTheme="majorHAnsi" w:hAnsiTheme="majorHAnsi"/>
+          <w:lang w:eastAsia="ja-JP"/>
+        </w:rPr>
+        <w:t xml:space="preserve"> be</w:t>
+      </w:r>
+      <w:r>
+        <w:rPr>
+          <w:rFonts w:asciiTheme="majorHAnsi" w:hAnsiTheme="majorHAnsi"/>
+          <w:lang w:eastAsia="ja-JP"/>
+        </w:rPr>
+        <w:t xml:space="preserve">en clearly set at the </w:t>
+      </w:r>
+      <w:r>
+        <w:rPr>
+          <w:rFonts w:asciiTheme="majorHAnsi" w:hAnsiTheme="majorHAnsi"/>
+          <w:lang w:eastAsia="ja-JP"/>
+        </w:rPr>
+        <w:t>initial</w:t>
+      </w:r>
+      <w:r>
+        <w:rPr>
+          <w:rFonts w:asciiTheme="majorHAnsi" w:hAnsiTheme="majorHAnsi"/>
+          <w:lang w:eastAsia="ja-JP"/>
+        </w:rPr>
+        <w:t xml:space="preserve"> stage by the client</w:t>
+      </w:r>
+      <w:r>
+        <w:rPr>
+          <w:rFonts w:asciiTheme="majorHAnsi" w:hAnsiTheme="majorHAnsi" w:hint="eastAsia"/>
+          <w:lang w:eastAsia="ja-JP"/>
+        </w:rPr>
+        <w:t>,</w:t>
+      </w:r>
+      <w:r>
+        <w:rPr>
+          <w:rFonts w:asciiTheme="majorHAnsi" w:hAnsiTheme="majorHAnsi"/>
+          <w:lang w:eastAsia="ja-JP"/>
+        </w:rPr>
+        <w:t xml:space="preserve"> thus it would be more constructive to </w:t>
+      </w:r>
+      <w:r>
+        <w:rPr>
+          <w:rFonts w:asciiTheme="majorHAnsi" w:hAnsiTheme="majorHAnsi"/>
+          <w:lang w:eastAsia="ja-JP"/>
+        </w:rPr>
+        <w:t>undertake</w:t>
+      </w:r>
+      <w:r>
+        <w:rPr>
+          <w:rFonts w:asciiTheme="majorHAnsi" w:hAnsiTheme="majorHAnsi"/>
+          <w:lang w:eastAsia="ja-JP"/>
+        </w:rPr>
+        <w:t xml:space="preserve"> th</w:t>
+      </w:r>
+      <w:r>
+        <w:rPr>
+          <w:rFonts w:asciiTheme="majorHAnsi" w:hAnsiTheme="majorHAnsi"/>
+          <w:lang w:eastAsia="ja-JP"/>
+        </w:rPr>
+        <w:t>e project with this methodology</w:t>
+      </w:r>
+      <w:r>
+        <w:rPr>
+          <w:rFonts w:asciiTheme="majorHAnsi" w:hAnsiTheme="majorHAnsi"/>
+          <w:lang w:eastAsia="ja-JP"/>
+        </w:rPr>
+        <w:t>.</w:t>
+      </w:r>
+      <w:r>
+        <w:rPr>
+          <w:rFonts w:asciiTheme="majorHAnsi" w:hAnsiTheme="majorHAnsi" w:hint="eastAsia"/>
+          <w:lang w:eastAsia="ja-JP"/>
+        </w:rPr>
+        <w:t xml:space="preserve"> </w:t>
+      </w:r>
+      <w:r>
+        <w:rPr>
+          <w:rFonts w:asciiTheme="majorHAnsi" w:hAnsiTheme="majorHAnsi"/>
+          <w:lang w:eastAsia="ja-JP"/>
+        </w:rPr>
+        <w:t>I</w:t>
+      </w:r>
+      <w:r>
+        <w:rPr>
+          <w:rFonts w:asciiTheme="majorHAnsi" w:hAnsiTheme="majorHAnsi"/>
+          <w:lang w:eastAsia="ja-JP"/>
+        </w:rPr>
+        <w:t>t</w:t>
+      </w:r>
+      <w:r>
+        <w:rPr>
+          <w:rFonts w:asciiTheme="majorHAnsi" w:hAnsiTheme="majorHAnsi"/>
+          <w:lang w:eastAsia="ja-JP"/>
+        </w:rPr>
+        <w:t xml:space="preserve"> allows for </w:t>
+      </w:r>
+      <w:r>
+        <w:rPr>
+          <w:rFonts w:asciiTheme="majorHAnsi" w:hAnsiTheme="majorHAnsi"/>
+          <w:lang w:eastAsia="ja-JP"/>
+        </w:rPr>
+        <w:t>thorough</w:t>
+      </w:r>
+      <w:r>
+        <w:rPr>
+          <w:rFonts w:asciiTheme="majorHAnsi" w:hAnsiTheme="majorHAnsi"/>
+          <w:lang w:eastAsia="ja-JP"/>
+        </w:rPr>
+        <w:t xml:space="preserve"> planning, especially for logical design implementation and deployment.</w:t>
+      </w:r>
+    </w:p>
+    <w:p>
+      <w:pPr>
+        <w:spacing w:after="0" w:line="240" w:lineRule="auto"/>
+        <w:jc w:val="both"/>
+        <w:rPr>
+          <w:lang w:eastAsia="ja-JP"/>
+        </w:rPr>
+      </w:pPr>
+    </w:p>
+    <w:p>
+      <w:pPr>
+        <w:pStyle w:val="Heading1"/>
+        <w:spacing w:before="0" w:line="240" w:lineRule="auto"/>
+        <w:jc w:val="both"/>
+        <w:rPr>
+          <w:lang w:eastAsia="ja-JP"/>
+        </w:rPr>
+      </w:pPr>
+      <w:r>
+        <w:rPr>
           <w:lang w:eastAsia="ja-JP"/>
         </w:rPr>
         <w:t>Communication</w:t>
@@ -2719,7 +2766,21 @@
           <w:rFonts w:asciiTheme="majorHAnsi" w:hAnsiTheme="majorHAnsi"/>
           <w:lang w:eastAsia="ja-JP"/>
         </w:rPr>
-        <w:t xml:space="preserve">Team meetings are to be held at least twice a week. The frequency of the meetings will be adjusted </w:t>
+        <w:t xml:space="preserve">Team meetings are to be held at least twice a week. The frequency </w:t>
+      </w:r>
+      <w:r>
+        <w:rPr>
+          <w:rFonts w:asciiTheme="majorHAnsi" w:hAnsiTheme="majorHAnsi"/>
+          <w:lang w:eastAsia="ja-JP"/>
+        </w:rPr>
+        <w:t xml:space="preserve">and lengths </w:t>
+      </w:r>
+      <w:r>
+        <w:rPr>
+          <w:rFonts w:asciiTheme="majorHAnsi" w:hAnsiTheme="majorHAnsi"/>
+          <w:lang w:eastAsia="ja-JP"/>
+        </w:rPr>
+        <w:t xml:space="preserve">of the meetings will be adjusted </w:t>
       </w:r>
       <w:r>
         <w:rPr>
@@ -2742,57 +2803,12 @@
         </w:rPr>
         <w:t>different stages of the project.</w:t>
       </w:r>
-    </w:p>
-    <w:p>
-      <w:pPr>
-        <w:spacing w:after="0" w:line="240" w:lineRule="auto"/>
-        <w:jc w:val="both"/>
-        <w:rPr>
-          <w:rFonts w:asciiTheme="majorHAnsi" w:hAnsiTheme="majorHAnsi"/>
-          <w:lang w:eastAsia="ja-JP"/>
-        </w:rPr>
-      </w:pPr>
-      <w:r>
-        <w:rPr>
-          <w:rFonts w:asciiTheme="majorHAnsi" w:hAnsiTheme="majorHAnsi"/>
-          <w:lang w:eastAsia="ja-JP"/>
-        </w:rPr>
-        <w:t xml:space="preserve">The </w:t>
-      </w:r>
-      <w:r>
-        <w:rPr>
-          <w:rFonts w:asciiTheme="majorHAnsi" w:hAnsiTheme="majorHAnsi"/>
-          <w:lang w:eastAsia="ja-JP"/>
-        </w:rPr>
-        <w:t>lengths of the meetings</w:t>
-      </w:r>
-      <w:r>
-        <w:rPr>
-          <w:rFonts w:asciiTheme="majorHAnsi" w:hAnsiTheme="majorHAnsi"/>
-          <w:lang w:eastAsia="ja-JP"/>
-        </w:rPr>
-        <w:t xml:space="preserve"> may </w:t>
-      </w:r>
-      <w:r>
-        <w:rPr>
-          <w:rFonts w:asciiTheme="majorHAnsi" w:hAnsiTheme="majorHAnsi"/>
-          <w:lang w:eastAsia="ja-JP"/>
-        </w:rPr>
-        <w:t xml:space="preserve">be adjusted </w:t>
-      </w:r>
-      <w:r>
-        <w:rPr>
-          <w:rFonts w:asciiTheme="majorHAnsi" w:hAnsiTheme="majorHAnsi"/>
-          <w:lang w:eastAsia="ja-JP"/>
-        </w:rPr>
-        <w:t>during</w:t>
-      </w:r>
-      <w:r>
-        <w:rPr>
-          <w:rFonts w:asciiTheme="majorHAnsi" w:hAnsiTheme="majorHAnsi"/>
-          <w:lang w:eastAsia="ja-JP"/>
-        </w:rPr>
-        <w:t xml:space="preserve"> to different stages of the project.</w:t>
+      <w:r>
+        <w:rPr>
+          <w:rFonts w:asciiTheme="majorHAnsi" w:hAnsiTheme="majorHAnsi"/>
+          <w:lang w:eastAsia="ja-JP"/>
+        </w:rPr>
+        <w:t xml:space="preserve">   </w:t>
       </w:r>
     </w:p>
     <w:p>
@@ -2816,13 +2832,6 @@
           <w:rFonts w:asciiTheme="majorHAnsi" w:hAnsiTheme="majorHAnsi"/>
           <w:lang w:eastAsia="ja-JP"/>
         </w:rPr>
-        <w:t xml:space="preserve"> have</w:t>
-      </w:r>
-      <w:r>
-        <w:rPr>
-          <w:rFonts w:asciiTheme="majorHAnsi" w:hAnsiTheme="majorHAnsi"/>
-          <w:lang w:eastAsia="ja-JP"/>
-        </w:rPr>
         <w:t xml:space="preserve"> </w:t>
       </w:r>
       <w:r>
@@ -2830,6 +2839,20 @@
           <w:rFonts w:asciiTheme="majorHAnsi" w:hAnsiTheme="majorHAnsi"/>
           <w:lang w:eastAsia="ja-JP"/>
         </w:rPr>
+        <w:t>will have</w:t>
+      </w:r>
+      <w:r>
+        <w:rPr>
+          <w:rFonts w:asciiTheme="majorHAnsi" w:hAnsiTheme="majorHAnsi"/>
+          <w:lang w:eastAsia="ja-JP"/>
+        </w:rPr>
+        <w:t xml:space="preserve"> </w:t>
+      </w:r>
+      <w:r>
+        <w:rPr>
+          <w:rFonts w:asciiTheme="majorHAnsi" w:hAnsiTheme="majorHAnsi"/>
+          <w:lang w:eastAsia="ja-JP"/>
+        </w:rPr>
         <w:t>an</w:t>
       </w:r>
       <w:r>
@@ -2989,28 +3012,14 @@
           <w:rFonts w:asciiTheme="majorHAnsi" w:hAnsiTheme="majorHAnsi"/>
           <w:lang w:eastAsia="ja-JP"/>
         </w:rPr>
-        <w:t>within the team</w:t>
-      </w:r>
-      <w:r>
-        <w:rPr>
-          <w:rFonts w:asciiTheme="majorHAnsi" w:hAnsiTheme="majorHAnsi"/>
-          <w:lang w:eastAsia="ja-JP"/>
-        </w:rPr>
-        <w:t xml:space="preserve"> </w:t>
-      </w:r>
-      <w:r>
-        <w:rPr>
-          <w:rFonts w:asciiTheme="majorHAnsi" w:hAnsiTheme="majorHAnsi"/>
-          <w:lang w:eastAsia="ja-JP"/>
-        </w:rPr>
-        <w:t>members</w:t>
-      </w:r>
-      <w:r>
-        <w:rPr>
-          <w:rFonts w:asciiTheme="majorHAnsi" w:hAnsiTheme="majorHAnsi"/>
-          <w:lang w:eastAsia="ja-JP"/>
-        </w:rPr>
-        <w:t>,</w:t>
+        <w:t xml:space="preserve">within the </w:t>
+      </w:r>
+      <w:r>
+        <w:rPr>
+          <w:rFonts w:asciiTheme="majorHAnsi" w:hAnsiTheme="majorHAnsi"/>
+          <w:lang w:eastAsia="ja-JP"/>
+        </w:rPr>
+        <w:t>team</w:t>
       </w:r>
       <w:r>
         <w:rPr>
@@ -3031,21 +3040,7 @@
           <w:rFonts w:asciiTheme="majorHAnsi" w:hAnsiTheme="majorHAnsi"/>
           <w:lang w:eastAsia="ja-JP"/>
         </w:rPr>
-        <w:t>the client</w:t>
-      </w:r>
-      <w:r>
-        <w:rPr>
-          <w:rFonts w:asciiTheme="majorHAnsi" w:hAnsiTheme="majorHAnsi"/>
-          <w:lang w:eastAsia="ja-JP"/>
-        </w:rPr>
-        <w:t>,</w:t>
-      </w:r>
-      <w:r>
-        <w:rPr>
-          <w:rFonts w:asciiTheme="majorHAnsi" w:hAnsiTheme="majorHAnsi"/>
-          <w:lang w:eastAsia="ja-JP"/>
-        </w:rPr>
-        <w:t xml:space="preserve"> will be carried out </w:t>
+        <w:t xml:space="preserve">the client will be carried out </w:t>
       </w:r>
       <w:r>
         <w:rPr>
@@ -3171,6 +3166,7 @@
         </w:rPr>
         <w:t xml:space="preserve">Communication within the team via Facebook Group </w:t>
       </w:r>
+      <w:proofErr w:type="gramStart"/>
       <w:r>
         <w:rPr>
           <w:rFonts w:asciiTheme="majorHAnsi" w:hAnsiTheme="majorHAnsi"/>
@@ -3191,14 +3187,23 @@
           <w:i/>
           <w:lang w:eastAsia="ja-JP"/>
         </w:rPr>
-        <w:t xml:space="preserve">[SE </w:t>
-      </w:r>
+        <w:t>[</w:t>
+      </w:r>
+      <w:proofErr w:type="gramEnd"/>
       <w:r>
         <w:rPr>
           <w:rFonts w:asciiTheme="majorHAnsi" w:hAnsiTheme="majorHAnsi"/>
           <w:i/>
           <w:lang w:eastAsia="ja-JP"/>
         </w:rPr>
+        <w:t xml:space="preserve">SE </w:t>
+      </w:r>
+      <w:r>
+        <w:rPr>
+          <w:rFonts w:asciiTheme="majorHAnsi" w:hAnsiTheme="majorHAnsi"/>
+          <w:i/>
+          <w:lang w:eastAsia="ja-JP"/>
+        </w:rPr>
         <w:t>306</w:t>
       </w:r>
       <w:r>
@@ -3223,6 +3228,13 @@
           <w:lang w:eastAsia="ja-JP"/>
         </w:rPr>
         <w:t>)</w:t>
+      </w:r>
+      <w:r>
+        <w:rPr>
+          <w:rFonts w:asciiTheme="majorHAnsi" w:hAnsiTheme="majorHAnsi"/>
+          <w:lang w:eastAsia="ja-JP"/>
+        </w:rPr>
+        <w:t>.</w:t>
       </w:r>
     </w:p>
     <w:p>
@@ -3248,9 +3260,9 @@
           <w:rFonts w:asciiTheme="majorHAnsi" w:hAnsiTheme="majorHAnsi"/>
           <w:lang w:eastAsia="ja-JP"/>
         </w:rPr>
-        <w:lastRenderedPageBreak/>
         <w:t xml:space="preserve">Communication with the client via Facebook Group </w:t>
       </w:r>
+      <w:proofErr w:type="gramStart"/>
       <w:r>
         <w:rPr>
           <w:rFonts w:asciiTheme="majorHAnsi" w:hAnsiTheme="majorHAnsi"/>
@@ -3271,14 +3283,23 @@
           <w:i/>
           <w:lang w:eastAsia="ja-JP"/>
         </w:rPr>
-        <w:t xml:space="preserve">[SE </w:t>
-      </w:r>
+        <w:t>[</w:t>
+      </w:r>
+      <w:proofErr w:type="gramEnd"/>
       <w:r>
         <w:rPr>
           <w:rFonts w:asciiTheme="majorHAnsi" w:hAnsiTheme="majorHAnsi"/>
           <w:i/>
           <w:lang w:eastAsia="ja-JP"/>
         </w:rPr>
+        <w:t xml:space="preserve">SE </w:t>
+      </w:r>
+      <w:r>
+        <w:rPr>
+          <w:rFonts w:asciiTheme="majorHAnsi" w:hAnsiTheme="majorHAnsi"/>
+          <w:i/>
+          <w:lang w:eastAsia="ja-JP"/>
+        </w:rPr>
         <w:t>306</w:t>
       </w:r>
       <w:r>
@@ -3295,6 +3316,13 @@
           <w:lang w:eastAsia="ja-JP"/>
         </w:rPr>
         <w:t>)</w:t>
+      </w:r>
+      <w:r>
+        <w:rPr>
+          <w:rFonts w:asciiTheme="majorHAnsi" w:hAnsiTheme="majorHAnsi"/>
+          <w:lang w:eastAsia="ja-JP"/>
+        </w:rPr>
+        <w:t>.</w:t>
       </w:r>
     </w:p>
     <w:p>
@@ -3383,6 +3411,13 @@
         </w:rPr>
         <w:t>meeting agendas and reminders</w:t>
       </w:r>
+      <w:r>
+        <w:rPr>
+          <w:rFonts w:asciiTheme="majorHAnsi" w:hAnsiTheme="majorHAnsi"/>
+          <w:lang w:eastAsia="ja-JP"/>
+        </w:rPr>
+        <w:t>.</w:t>
+      </w:r>
     </w:p>
     <w:p>
       <w:pPr>
@@ -3416,6 +3451,7 @@
           <w:b/>
           <w:lang w:eastAsia="ja-JP"/>
         </w:rPr>
+        <w:lastRenderedPageBreak/>
         <w:t>GitH</w:t>
       </w:r>
       <w:r>
@@ -3618,16 +3654,7 @@
           <w:szCs w:val="24"/>
           <w:lang w:eastAsia="ja-JP"/>
         </w:rPr>
-        <w:t>In</w:t>
-      </w:r>
-      <w:r>
-        <w:rPr>
-          <w:rFonts w:asciiTheme="majorHAnsi" w:hAnsiTheme="majorHAnsi"/>
-          <w:b/>
-          <w:szCs w:val="24"/>
-          <w:lang w:eastAsia="ja-JP"/>
-        </w:rPr>
-        <w:t xml:space="preserve"> person</w:t>
+        <w:t>Scheduled Meetings</w:t>
       </w:r>
     </w:p>
     <w:p>
@@ -3771,15 +3798,23 @@
           <w:szCs w:val="24"/>
           <w:lang w:eastAsia="ja-JP"/>
         </w:rPr>
-        <w:t xml:space="preserve">initiation stage, meetings are encouraged to be held </w:t>
-      </w:r>
-      <w:r>
-        <w:rPr>
-          <w:rFonts w:asciiTheme="majorHAnsi" w:hAnsiTheme="majorHAnsi"/>
-          <w:szCs w:val="24"/>
-          <w:lang w:eastAsia="ja-JP"/>
-        </w:rPr>
-        <w:t>around some sort of a meeting table to allow easy face-to-face communication between team members.</w:t>
+        <w:t>initial</w:t>
+      </w:r>
+      <w:r>
+        <w:rPr>
+          <w:rFonts w:asciiTheme="majorHAnsi" w:hAnsiTheme="majorHAnsi"/>
+          <w:szCs w:val="24"/>
+          <w:lang w:eastAsia="ja-JP"/>
+        </w:rPr>
+        <w:t xml:space="preserve"> stage, meetings are to be held </w:t>
+      </w:r>
+      <w:r>
+        <w:rPr>
+          <w:rFonts w:asciiTheme="majorHAnsi" w:hAnsiTheme="majorHAnsi"/>
+          <w:szCs w:val="24"/>
+          <w:lang w:eastAsia="ja-JP"/>
+        </w:rPr>
+        <w:t>around a meeting table to allow easy face-to-face communication between team members.</w:t>
       </w:r>
     </w:p>
     <w:p>
@@ -3972,7 +4007,105 @@
           <w:rFonts w:asciiTheme="majorHAnsi" w:hAnsiTheme="majorHAnsi"/>
           <w:szCs w:val="24"/>
         </w:rPr>
-        <w:t>It was decided that the best way to complete this project was in pairs. This can be a very efficient way of working, as it ensures that every member of the group will be able to code, and they will always have support in case they come across any difficulties. Pair programming can also be an effective way to filter any mistakes or errors that one member may commit while programming. The pairs were allocated as follows:</w:t>
+        <w:t>For the programming sections, i</w:t>
+      </w:r>
+      <w:r>
+        <w:rPr>
+          <w:rFonts w:asciiTheme="majorHAnsi" w:hAnsiTheme="majorHAnsi"/>
+          <w:szCs w:val="24"/>
+        </w:rPr>
+        <w:t xml:space="preserve">t was decided that the best way to </w:t>
+      </w:r>
+      <w:r>
+        <w:rPr>
+          <w:rFonts w:asciiTheme="majorHAnsi" w:hAnsiTheme="majorHAnsi"/>
+          <w:szCs w:val="24"/>
+        </w:rPr>
+        <w:t>accomplish the requirements of the</w:t>
+      </w:r>
+      <w:r>
+        <w:rPr>
+          <w:rFonts w:asciiTheme="majorHAnsi" w:hAnsiTheme="majorHAnsi"/>
+          <w:szCs w:val="24"/>
+        </w:rPr>
+        <w:t xml:space="preserve"> project was in pairs</w:t>
+      </w:r>
+      <w:r>
+        <w:rPr>
+          <w:rFonts w:asciiTheme="majorHAnsi" w:hAnsiTheme="majorHAnsi"/>
+          <w:szCs w:val="24"/>
+        </w:rPr>
+        <w:t>,</w:t>
+      </w:r>
+      <w:r>
+        <w:rPr>
+          <w:rFonts w:asciiTheme="majorHAnsi" w:hAnsiTheme="majorHAnsi"/>
+          <w:szCs w:val="24"/>
+        </w:rPr>
+        <w:t xml:space="preserve"> while maintaining constant communication between all members of the group</w:t>
+      </w:r>
+      <w:r>
+        <w:rPr>
+          <w:rFonts w:asciiTheme="majorHAnsi" w:hAnsiTheme="majorHAnsi"/>
+          <w:szCs w:val="24"/>
+        </w:rPr>
+        <w:t>. This can be a very efficient way of working, as it ensures that every member of the group will be able to code</w:t>
+      </w:r>
+      <w:r>
+        <w:rPr>
+          <w:rFonts w:asciiTheme="majorHAnsi" w:hAnsiTheme="majorHAnsi"/>
+          <w:szCs w:val="24"/>
+        </w:rPr>
+        <w:t>.</w:t>
+      </w:r>
+      <w:r>
+        <w:rPr>
+          <w:rFonts w:asciiTheme="majorHAnsi" w:hAnsiTheme="majorHAnsi"/>
+          <w:szCs w:val="24"/>
+        </w:rPr>
+        <w:t xml:space="preserve"> </w:t>
+      </w:r>
+      <w:r>
+        <w:rPr>
+          <w:rFonts w:asciiTheme="majorHAnsi" w:hAnsiTheme="majorHAnsi"/>
+          <w:szCs w:val="24"/>
+        </w:rPr>
+        <w:t>T</w:t>
+      </w:r>
+      <w:r>
+        <w:rPr>
+          <w:rFonts w:asciiTheme="majorHAnsi" w:hAnsiTheme="majorHAnsi"/>
+          <w:szCs w:val="24"/>
+        </w:rPr>
+        <w:t>hey will always have support</w:t>
+      </w:r>
+      <w:r>
+        <w:rPr>
+          <w:rFonts w:asciiTheme="majorHAnsi" w:hAnsiTheme="majorHAnsi"/>
+          <w:szCs w:val="24"/>
+        </w:rPr>
+        <w:t xml:space="preserve"> from the other members of the group</w:t>
+      </w:r>
+      <w:r>
+        <w:rPr>
+          <w:rFonts w:asciiTheme="majorHAnsi" w:hAnsiTheme="majorHAnsi"/>
+          <w:szCs w:val="24"/>
+        </w:rPr>
+        <w:t xml:space="preserve"> in case they come across any difficulties.</w:t>
+      </w:r>
+      <w:r>
+        <w:rPr>
+          <w:rFonts w:asciiTheme="majorHAnsi" w:hAnsiTheme="majorHAnsi"/>
+          <w:szCs w:val="24"/>
+        </w:rPr>
+        <w:t xml:space="preserve">   All the design decisions will be made when all the group members are present, and they will be implemented by the allocated pair.</w:t>
+      </w:r>
+      <w:r>
+        <w:rPr>
+          <w:rFonts w:asciiTheme="majorHAnsi" w:hAnsiTheme="majorHAnsi"/>
+          <w:szCs w:val="24"/>
+        </w:rPr>
+        <w:t xml:space="preserve"> Pair programming can also be an effective way to filter any mistakes or errors that one member may commit while programming. The pairs were allocated as follows:</w:t>
       </w:r>
     </w:p>
     <w:p>
@@ -4114,7 +4247,32 @@
           <w:rFonts w:asciiTheme="majorHAnsi" w:hAnsiTheme="majorHAnsi"/>
           <w:szCs w:val="24"/>
         </w:rPr>
-        <w:t xml:space="preserve">, </w:t>
+        <w:t>, Santhan</w:t>
+      </w:r>
+    </w:p>
+    <w:p>
+      <w:pPr>
+        <w:spacing w:after="0" w:line="240" w:lineRule="auto"/>
+        <w:jc w:val="both"/>
+        <w:rPr>
+          <w:rFonts w:asciiTheme="majorHAnsi" w:hAnsiTheme="majorHAnsi"/>
+          <w:szCs w:val="24"/>
+        </w:rPr>
+      </w:pPr>
+      <w:r>
+        <w:rPr>
+          <w:rFonts w:asciiTheme="majorHAnsi" w:hAnsiTheme="majorHAnsi"/>
+          <w:b/>
+          <w:szCs w:val="24"/>
+        </w:rPr>
+        <w:t>Pair Four:</w:t>
+      </w:r>
+      <w:r>
+        <w:rPr>
+          <w:rFonts w:asciiTheme="majorHAnsi" w:hAnsiTheme="majorHAnsi"/>
+          <w:szCs w:val="24"/>
+        </w:rPr>
+        <w:t xml:space="preserve"> Ryun, Sun </w:t>
       </w:r>
       <w:proofErr w:type="spellStart"/>
       <w:r>
@@ -4122,7 +4280,7 @@
           <w:rFonts w:asciiTheme="majorHAnsi" w:hAnsiTheme="majorHAnsi"/>
           <w:szCs w:val="24"/>
         </w:rPr>
-        <w:t>Santhan</w:t>
+        <w:t>Kee</w:t>
       </w:r>
       <w:proofErr w:type="spellEnd"/>
     </w:p>
@@ -4135,56 +4293,43 @@
           <w:szCs w:val="24"/>
         </w:rPr>
       </w:pPr>
-      <w:r>
-        <w:rPr>
-          <w:rFonts w:asciiTheme="majorHAnsi" w:hAnsiTheme="majorHAnsi"/>
-          <w:b/>
-          <w:szCs w:val="24"/>
-        </w:rPr>
-        <w:t>Pair Four:</w:t>
-      </w:r>
-      <w:r>
-        <w:rPr>
-          <w:rFonts w:asciiTheme="majorHAnsi" w:hAnsiTheme="majorHAnsi"/>
-          <w:szCs w:val="24"/>
-        </w:rPr>
-        <w:t xml:space="preserve"> Ryun, Sun </w:t>
-      </w:r>
-      <w:proofErr w:type="spellStart"/>
-      <w:r>
-        <w:rPr>
-          <w:rFonts w:asciiTheme="majorHAnsi" w:hAnsiTheme="majorHAnsi"/>
-          <w:szCs w:val="24"/>
-        </w:rPr>
-        <w:t>Kee</w:t>
-      </w:r>
-      <w:proofErr w:type="spellEnd"/>
-    </w:p>
-    <w:p>
-      <w:pPr>
-        <w:spacing w:after="0" w:line="240" w:lineRule="auto"/>
-        <w:jc w:val="both"/>
-        <w:rPr>
-          <w:rFonts w:asciiTheme="majorHAnsi" w:hAnsiTheme="majorHAnsi"/>
-          <w:szCs w:val="24"/>
-        </w:rPr>
-      </w:pPr>
-    </w:p>
-    <w:p>
-      <w:pPr>
-        <w:spacing w:after="0" w:line="240" w:lineRule="auto"/>
-        <w:jc w:val="both"/>
-        <w:rPr>
-          <w:rFonts w:asciiTheme="majorHAnsi" w:hAnsiTheme="majorHAnsi"/>
-          <w:szCs w:val="24"/>
-        </w:rPr>
-      </w:pPr>
-      <w:r>
-        <w:rPr>
-          <w:rFonts w:asciiTheme="majorHAnsi" w:hAnsiTheme="majorHAnsi"/>
-          <w:szCs w:val="24"/>
-        </w:rPr>
-        <w:t>Each pair will be allocated to a specific component, which they are responsible for creating, and implementing with the required properties.</w:t>
+    </w:p>
+    <w:p>
+      <w:pPr>
+        <w:spacing w:after="0" w:line="240" w:lineRule="auto"/>
+        <w:jc w:val="both"/>
+        <w:rPr>
+          <w:rFonts w:asciiTheme="majorHAnsi" w:hAnsiTheme="majorHAnsi"/>
+          <w:szCs w:val="24"/>
+        </w:rPr>
+      </w:pPr>
+      <w:r>
+        <w:rPr>
+          <w:rFonts w:asciiTheme="majorHAnsi" w:hAnsiTheme="majorHAnsi"/>
+          <w:szCs w:val="24"/>
+        </w:rPr>
+        <w:t>Each pair will be allocated to a sp</w:t>
+      </w:r>
+      <w:r>
+        <w:rPr>
+          <w:rFonts w:asciiTheme="majorHAnsi" w:hAnsiTheme="majorHAnsi"/>
+          <w:szCs w:val="24"/>
+        </w:rPr>
+        <w:t>ecific component, which they will be</w:t>
+      </w:r>
+      <w:r>
+        <w:rPr>
+          <w:rFonts w:asciiTheme="majorHAnsi" w:hAnsiTheme="majorHAnsi"/>
+          <w:szCs w:val="24"/>
+        </w:rPr>
+        <w:t xml:space="preserve"> responsible for creating, and implementing with the required properties.</w:t>
+      </w:r>
+      <w:r>
+        <w:rPr>
+          <w:rFonts w:asciiTheme="majorHAnsi" w:hAnsiTheme="majorHAnsi"/>
+          <w:szCs w:val="24"/>
+        </w:rPr>
+        <w:t xml:space="preserve">    </w:t>
       </w:r>
     </w:p>
     <w:p>
@@ -5145,7 +5290,21 @@
           <w:rFonts w:asciiTheme="majorHAnsi" w:hAnsiTheme="majorHAnsi"/>
           <w:szCs w:val="24"/>
         </w:rPr>
-        <w:t xml:space="preserve"> for each of the above three tasks will be primarily carried out by Pair Three, with other members of the group making any changes, if necessary.</w:t>
+        <w:t xml:space="preserve"> for each of the above three tasks will be primarily carried out by Pair Three, with other</w:t>
+      </w:r>
+      <w:r>
+        <w:rPr>
+          <w:rFonts w:asciiTheme="majorHAnsi" w:hAnsiTheme="majorHAnsi"/>
+          <w:szCs w:val="24"/>
+        </w:rPr>
+        <w:t xml:space="preserve"> members of the group making</w:t>
+      </w:r>
+      <w:r>
+        <w:rPr>
+          <w:rFonts w:asciiTheme="majorHAnsi" w:hAnsiTheme="majorHAnsi"/>
+          <w:szCs w:val="24"/>
+        </w:rPr>
+        <w:t xml:space="preserve"> changes, if necessary.</w:t>
       </w:r>
     </w:p>
     <w:p>
@@ -5185,7 +5344,15 @@
           <w:b/>
           <w:szCs w:val="24"/>
         </w:rPr>
-        <w:t>Documentation</w:t>
+        <w:t>d</w:t>
+      </w:r>
+      <w:r>
+        <w:rPr>
+          <w:rFonts w:asciiTheme="majorHAnsi" w:hAnsiTheme="majorHAnsi"/>
+          <w:b/>
+          <w:szCs w:val="24"/>
+        </w:rPr>
+        <w:t>ocumentation</w:t>
       </w:r>
       <w:r>
         <w:rPr>
@@ -5226,13 +5393,22 @@
         </w:rPr>
         <w:t xml:space="preserve"> </w:t>
       </w:r>
-      <w:r>
-        <w:rPr>
-          <w:rFonts w:asciiTheme="majorHAnsi" w:hAnsiTheme="majorHAnsi"/>
-          <w:szCs w:val="24"/>
-        </w:rPr>
-        <w:t>one</w:t>
-      </w:r>
+      <w:proofErr w:type="gramStart"/>
+      <w:r>
+        <w:rPr>
+          <w:rFonts w:asciiTheme="majorHAnsi" w:hAnsiTheme="majorHAnsi"/>
+          <w:szCs w:val="24"/>
+        </w:rPr>
+        <w:t>O</w:t>
+      </w:r>
+      <w:r>
+        <w:rPr>
+          <w:rFonts w:asciiTheme="majorHAnsi" w:hAnsiTheme="majorHAnsi"/>
+          <w:szCs w:val="24"/>
+        </w:rPr>
+        <w:t>ne</w:t>
+      </w:r>
+      <w:proofErr w:type="gramEnd"/>
       <w:r>
         <w:rPr>
           <w:rFonts w:asciiTheme="majorHAnsi" w:hAnsiTheme="majorHAnsi"/>
@@ -5293,56 +5469,309 @@
         <w:rPr>
           <w:rFonts w:asciiTheme="majorHAnsi" w:hAnsiTheme="majorHAnsi"/>
         </w:rPr>
-        <w:t xml:space="preserve">Throughout the development phase of this project, we will be conducting regular tests to verify that our system if working as it should.   After a programmer has finished developing s feature, he/she will conduct through unit tests to verify that the system is behaving as it should.   Test cases used for unit testing will be written by the programmer as they are writing code for the main system.   </w:t>
-      </w:r>
-    </w:p>
-    <w:p>
-      <w:pPr>
-        <w:spacing w:after="0" w:line="240" w:lineRule="auto"/>
-        <w:rPr>
-          <w:rFonts w:asciiTheme="majorHAnsi" w:hAnsiTheme="majorHAnsi"/>
-        </w:rPr>
-      </w:pPr>
-    </w:p>
-    <w:p>
-      <w:pPr>
-        <w:spacing w:after="0" w:line="240" w:lineRule="auto"/>
-        <w:rPr>
-          <w:rFonts w:asciiTheme="majorHAnsi" w:hAnsiTheme="majorHAnsi"/>
-        </w:rPr>
-      </w:pPr>
-      <w:r>
-        <w:rPr>
-          <w:rFonts w:asciiTheme="majorHAnsi" w:hAnsiTheme="majorHAnsi"/>
-        </w:rPr>
-        <w:t>Once the system has passed all the unit tests, it is then passes on to the merging/testing team that will merge the new feature with the master (most stable release) system and perform integration testing to check if the new feature integrates into the master system without causing other features of the system to malfunction.   After the merging/testing team is satisfied that the new feature is stable and not interacting negatively with other parts of the system, it is then merged to the master branch.   If it fails these tests, the merging/testing team will work closely with the programmer responsible for this feature to rectify all the issues.</w:t>
-      </w:r>
-    </w:p>
-    <w:p>
-      <w:pPr>
-        <w:spacing w:after="0" w:line="240" w:lineRule="auto"/>
-        <w:rPr>
-          <w:rFonts w:asciiTheme="majorHAnsi" w:hAnsiTheme="majorHAnsi"/>
-        </w:rPr>
-      </w:pPr>
-    </w:p>
-    <w:p>
-      <w:pPr>
-        <w:spacing w:after="0" w:line="240" w:lineRule="auto"/>
-        <w:rPr>
-          <w:rFonts w:asciiTheme="majorHAnsi" w:hAnsiTheme="majorHAnsi"/>
-        </w:rPr>
-      </w:pPr>
-      <w:r>
-        <w:rPr>
-          <w:rFonts w:asciiTheme="majorHAnsi" w:hAnsiTheme="majorHAnsi"/>
-        </w:rPr>
-        <w:t>After the new feature is merged into the master branch, the merging/testing team once again performs more tests to validate that the product that is being released meets the specifications laid out in the project brief.   When the testing team and the rest of the project members are satisfied that the system is fit for release, it is then moved into the release branch of the Git repository.</w:t>
-      </w:r>
-      <w:bookmarkStart w:id="0" w:name="_GoBack"/>
-      <w:bookmarkEnd w:id="0"/>
+        <w:t>Throughout the development phase of this project, we will be conducting regular te</w:t>
+      </w:r>
+      <w:r>
+        <w:rPr>
+          <w:rFonts w:asciiTheme="majorHAnsi" w:hAnsiTheme="majorHAnsi"/>
+        </w:rPr>
+        <w:t>sts to verify that our system is</w:t>
+      </w:r>
+      <w:r>
+        <w:rPr>
+          <w:rFonts w:asciiTheme="majorHAnsi" w:hAnsiTheme="majorHAnsi"/>
+        </w:rPr>
+        <w:t xml:space="preserve"> working as it should.   After a progr</w:t>
+      </w:r>
+      <w:r>
+        <w:rPr>
+          <w:rFonts w:asciiTheme="majorHAnsi" w:hAnsiTheme="majorHAnsi"/>
+        </w:rPr>
+        <w:t xml:space="preserve">ammer has finished developing a </w:t>
+      </w:r>
+      <w:r>
+        <w:rPr>
+          <w:rFonts w:asciiTheme="majorHAnsi" w:hAnsiTheme="majorHAnsi"/>
+        </w:rPr>
+        <w:t>feature, he/she will conduct th</w:t>
+      </w:r>
+      <w:r>
+        <w:rPr>
+          <w:rFonts w:asciiTheme="majorHAnsi" w:hAnsiTheme="majorHAnsi"/>
+        </w:rPr>
+        <w:t>o</w:t>
+      </w:r>
+      <w:r>
+        <w:rPr>
+          <w:rFonts w:asciiTheme="majorHAnsi" w:hAnsiTheme="majorHAnsi"/>
+        </w:rPr>
+        <w:t xml:space="preserve">rough unit tests to verify that the system is behaving as it should.  Test cases used for unit testing will be written by the programmer as they are writing code for the main system.   </w:t>
+      </w:r>
+    </w:p>
+    <w:p>
+      <w:pPr>
+        <w:spacing w:after="0" w:line="240" w:lineRule="auto"/>
+        <w:rPr>
+          <w:rFonts w:asciiTheme="majorHAnsi" w:hAnsiTheme="majorHAnsi"/>
+        </w:rPr>
+      </w:pPr>
+    </w:p>
+    <w:p>
+      <w:pPr>
+        <w:spacing w:after="0" w:line="240" w:lineRule="auto"/>
+        <w:rPr>
+          <w:rFonts w:asciiTheme="majorHAnsi" w:hAnsiTheme="majorHAnsi"/>
+        </w:rPr>
+      </w:pPr>
+      <w:r>
+        <w:rPr>
+          <w:rFonts w:asciiTheme="majorHAnsi" w:hAnsiTheme="majorHAnsi"/>
+        </w:rPr>
+        <w:t xml:space="preserve">Once the system has </w:t>
+      </w:r>
+      <w:r>
+        <w:rPr>
+          <w:rFonts w:asciiTheme="majorHAnsi" w:hAnsiTheme="majorHAnsi"/>
+        </w:rPr>
+        <w:t>passed all the unit tests, it will</w:t>
+      </w:r>
+      <w:r>
+        <w:rPr>
+          <w:rFonts w:asciiTheme="majorHAnsi" w:hAnsiTheme="majorHAnsi"/>
+        </w:rPr>
+        <w:t xml:space="preserve"> then</w:t>
+      </w:r>
+      <w:r>
+        <w:rPr>
+          <w:rFonts w:asciiTheme="majorHAnsi" w:hAnsiTheme="majorHAnsi"/>
+        </w:rPr>
+        <w:t xml:space="preserve"> be</w:t>
+      </w:r>
+      <w:r>
+        <w:rPr>
+          <w:rFonts w:asciiTheme="majorHAnsi" w:hAnsiTheme="majorHAnsi"/>
+        </w:rPr>
+        <w:t xml:space="preserve"> passe</w:t>
+      </w:r>
+      <w:r>
+        <w:rPr>
+          <w:rFonts w:asciiTheme="majorHAnsi" w:hAnsiTheme="majorHAnsi"/>
+        </w:rPr>
+        <w:t>d</w:t>
+      </w:r>
+      <w:r>
+        <w:rPr>
+          <w:rFonts w:asciiTheme="majorHAnsi" w:hAnsiTheme="majorHAnsi"/>
+        </w:rPr>
+        <w:t xml:space="preserve"> on to the merging/testing team</w:t>
+      </w:r>
+      <w:r>
+        <w:rPr>
+          <w:rFonts w:asciiTheme="majorHAnsi" w:hAnsiTheme="majorHAnsi"/>
+        </w:rPr>
+        <w:t xml:space="preserve">. They </w:t>
+      </w:r>
+      <w:r>
+        <w:rPr>
+          <w:rFonts w:asciiTheme="majorHAnsi" w:hAnsiTheme="majorHAnsi"/>
+        </w:rPr>
+        <w:t>will merge the new feature</w:t>
+      </w:r>
+      <w:r>
+        <w:rPr>
+          <w:rFonts w:asciiTheme="majorHAnsi" w:hAnsiTheme="majorHAnsi"/>
+        </w:rPr>
+        <w:t>s</w:t>
+      </w:r>
+      <w:r>
+        <w:rPr>
+          <w:rFonts w:asciiTheme="majorHAnsi" w:hAnsiTheme="majorHAnsi"/>
+        </w:rPr>
+        <w:t xml:space="preserve"> with the master system</w:t>
+      </w:r>
+      <w:r>
+        <w:rPr>
+          <w:rFonts w:asciiTheme="majorHAnsi" w:hAnsiTheme="majorHAnsi"/>
+        </w:rPr>
+        <w:t xml:space="preserve"> </w:t>
+      </w:r>
+      <w:r>
+        <w:rPr>
+          <w:rFonts w:asciiTheme="majorHAnsi" w:hAnsiTheme="majorHAnsi"/>
+        </w:rPr>
+        <w:t xml:space="preserve">(stable release) </w:t>
+      </w:r>
+      <w:r>
+        <w:rPr>
+          <w:rFonts w:asciiTheme="majorHAnsi" w:hAnsiTheme="majorHAnsi"/>
+        </w:rPr>
+        <w:t>and perform integration testing to check if the new feature</w:t>
+      </w:r>
+      <w:r>
+        <w:rPr>
+          <w:rFonts w:asciiTheme="majorHAnsi" w:hAnsiTheme="majorHAnsi"/>
+        </w:rPr>
+        <w:t>s integrate</w:t>
+      </w:r>
+      <w:r>
+        <w:rPr>
+          <w:rFonts w:asciiTheme="majorHAnsi" w:hAnsiTheme="majorHAnsi"/>
+        </w:rPr>
+        <w:t xml:space="preserve"> into the master system without causing other features </w:t>
+      </w:r>
+      <w:r>
+        <w:rPr>
+          <w:rFonts w:asciiTheme="majorHAnsi" w:hAnsiTheme="majorHAnsi"/>
+        </w:rPr>
+        <w:t xml:space="preserve">of the system to malfunction.  </w:t>
+      </w:r>
+      <w:r>
+        <w:rPr>
+          <w:rFonts w:asciiTheme="majorHAnsi" w:hAnsiTheme="majorHAnsi"/>
+        </w:rPr>
+        <w:t xml:space="preserve">After </w:t>
+      </w:r>
+      <w:r>
+        <w:rPr>
+          <w:rFonts w:asciiTheme="majorHAnsi" w:hAnsiTheme="majorHAnsi"/>
+        </w:rPr>
+        <w:t>it is confirmed</w:t>
+      </w:r>
+      <w:r>
+        <w:rPr>
+          <w:rFonts w:asciiTheme="majorHAnsi" w:hAnsiTheme="majorHAnsi"/>
+        </w:rPr>
+        <w:t xml:space="preserve"> that the new feature</w:t>
+      </w:r>
+      <w:r>
+        <w:rPr>
+          <w:rFonts w:asciiTheme="majorHAnsi" w:hAnsiTheme="majorHAnsi"/>
+        </w:rPr>
+        <w:t>s are</w:t>
+      </w:r>
+      <w:r>
+        <w:rPr>
+          <w:rFonts w:asciiTheme="majorHAnsi" w:hAnsiTheme="majorHAnsi"/>
+        </w:rPr>
+        <w:t xml:space="preserve"> stable and not interacting negatively with other parts of the system, </w:t>
+      </w:r>
+      <w:r>
+        <w:rPr>
+          <w:rFonts w:asciiTheme="majorHAnsi" w:hAnsiTheme="majorHAnsi"/>
+        </w:rPr>
+        <w:t>they are</w:t>
+      </w:r>
+      <w:r>
+        <w:rPr>
+          <w:rFonts w:asciiTheme="majorHAnsi" w:hAnsiTheme="majorHAnsi"/>
+        </w:rPr>
+        <w:t xml:space="preserve"> then merged to the master branch.   If these tests</w:t>
+      </w:r>
+      <w:r>
+        <w:rPr>
+          <w:rFonts w:asciiTheme="majorHAnsi" w:hAnsiTheme="majorHAnsi"/>
+        </w:rPr>
+        <w:t xml:space="preserve"> fail</w:t>
+      </w:r>
+      <w:r>
+        <w:rPr>
+          <w:rFonts w:asciiTheme="majorHAnsi" w:hAnsiTheme="majorHAnsi"/>
+        </w:rPr>
+        <w:t>, the merging/testing team will work closely with the programmer responsible</w:t>
+      </w:r>
+      <w:r>
+        <w:rPr>
+          <w:rFonts w:asciiTheme="majorHAnsi" w:hAnsiTheme="majorHAnsi"/>
+        </w:rPr>
+        <w:t xml:space="preserve"> for this feature to rectify</w:t>
+      </w:r>
+      <w:r>
+        <w:rPr>
+          <w:rFonts w:asciiTheme="majorHAnsi" w:hAnsiTheme="majorHAnsi"/>
+        </w:rPr>
+        <w:t xml:space="preserve"> the issues.</w:t>
+      </w:r>
+    </w:p>
+    <w:p>
+      <w:pPr>
+        <w:spacing w:after="0" w:line="240" w:lineRule="auto"/>
+        <w:rPr>
+          <w:rFonts w:asciiTheme="majorHAnsi" w:hAnsiTheme="majorHAnsi"/>
+        </w:rPr>
+      </w:pPr>
+    </w:p>
+    <w:p>
+      <w:pPr>
+        <w:spacing w:after="0" w:line="240" w:lineRule="auto"/>
+        <w:rPr>
+          <w:rFonts w:asciiTheme="majorHAnsi" w:hAnsiTheme="majorHAnsi"/>
+        </w:rPr>
+      </w:pPr>
+      <w:r>
+        <w:rPr>
+          <w:rFonts w:asciiTheme="majorHAnsi" w:hAnsiTheme="majorHAnsi"/>
+        </w:rPr>
+        <w:t>After the new feature is merged into the master branch, the merging/</w:t>
+      </w:r>
+      <w:r>
+        <w:rPr>
+          <w:rFonts w:asciiTheme="majorHAnsi" w:hAnsiTheme="majorHAnsi"/>
+        </w:rPr>
+        <w:t>testing team will perform</w:t>
+      </w:r>
+      <w:r>
+        <w:rPr>
+          <w:rFonts w:asciiTheme="majorHAnsi" w:hAnsiTheme="majorHAnsi"/>
+        </w:rPr>
+        <w:t xml:space="preserve"> more tests to validate that the product that is being released meets the specifications laid out in the project brief.   When the testing team and the rest of the project members </w:t>
+      </w:r>
+      <w:r>
+        <w:rPr>
+          <w:rFonts w:asciiTheme="majorHAnsi" w:hAnsiTheme="majorHAnsi"/>
+        </w:rPr>
+        <w:t>agree</w:t>
+      </w:r>
+      <w:r>
+        <w:rPr>
+          <w:rFonts w:asciiTheme="majorHAnsi" w:hAnsiTheme="majorHAnsi"/>
+        </w:rPr>
+        <w:t xml:space="preserve"> that the s</w:t>
+      </w:r>
+      <w:r>
+        <w:rPr>
+          <w:rFonts w:asciiTheme="majorHAnsi" w:hAnsiTheme="majorHAnsi"/>
+        </w:rPr>
+        <w:t xml:space="preserve">ystem is fit for release, it will </w:t>
+      </w:r>
+      <w:r>
+        <w:rPr>
+          <w:rFonts w:asciiTheme="majorHAnsi" w:hAnsiTheme="majorHAnsi"/>
+        </w:rPr>
+        <w:t>then</w:t>
+      </w:r>
+      <w:r>
+        <w:rPr>
+          <w:rFonts w:asciiTheme="majorHAnsi" w:hAnsiTheme="majorHAnsi"/>
+        </w:rPr>
+        <w:t xml:space="preserve"> be</w:t>
+      </w:r>
+      <w:r>
+        <w:rPr>
+          <w:rFonts w:asciiTheme="majorHAnsi" w:hAnsiTheme="majorHAnsi"/>
+        </w:rPr>
+        <w:t xml:space="preserve"> moved into the release branch of the Git repository.</w:t>
+      </w:r>
+    </w:p>
+    <w:p>
+      <w:pPr>
+        <w:spacing w:after="0" w:line="240" w:lineRule="auto"/>
+        <w:rPr>
+          <w:rFonts w:asciiTheme="majorHAnsi" w:hAnsiTheme="majorHAnsi"/>
+        </w:rPr>
+      </w:pPr>
     </w:p>
     <w:sectPr>
+      <w:headerReference w:type="default" r:id="rId8"/>
       <w:pgSz w:w="11906" w:h="16838"/>
       <w:pgMar w:top="1440" w:right="1440" w:bottom="1440" w:left="1440" w:header="708" w:footer="708" w:gutter="0"/>
       <w:cols w:space="708"/>
@@ -5352,8 +5781,85 @@
 </w:document>
 </file>
 
+<file path=word/endnotes.xml><?xml version="1.0" encoding="utf-8"?>
+<w:endnotes xmlns:wpc="http://schemas.microsoft.com/office/word/2010/wordprocessingCanvas" xmlns:mc="http://schemas.openxmlformats.org/markup-compatibility/2006" xmlns:o="urn:schemas-microsoft-com:office:office" xmlns:r="http://schemas.openxmlformats.org/officeDocument/2006/relationships" xmlns:m="http://schemas.openxmlformats.org/officeDocument/2006/math" xmlns:v="urn:schemas-microsoft-com:vml" xmlns:wp14="http://schemas.microsoft.com/office/word/2010/wordprocessingDrawing" xmlns:wp="http://schemas.openxmlformats.org/drawingml/2006/wordprocessingDrawing" xmlns:w10="urn:schemas-microsoft-com:office:word" xmlns:w="http://schemas.openxmlformats.org/wordprocessingml/2006/main" xmlns:w14="http://schemas.microsoft.com/office/word/2010/wordml" xmlns:w15="http://schemas.microsoft.com/office/word/2012/wordml" xmlns:wpg="http://schemas.microsoft.com/office/word/2010/wordprocessingGroup" xmlns:wpi="http://schemas.microsoft.com/office/word/2010/wordprocessingInk" xmlns:wne="http://schemas.microsoft.com/office/word/2006/wordml" xmlns:wps="http://schemas.microsoft.com/office/word/2010/wordprocessingShape" mc:Ignorable="w14 w15 wp14">
+  <w:endnote w:type="separator" w:id="-1">
+    <w:p>
+      <w:pPr>
+        <w:spacing w:after="0" w:line="240" w:lineRule="auto"/>
+      </w:pPr>
+      <w:r>
+        <w:separator/>
+      </w:r>
+    </w:p>
+  </w:endnote>
+  <w:endnote w:type="continuationSeparator" w:id="0">
+    <w:p>
+      <w:pPr>
+        <w:spacing w:after="0" w:line="240" w:lineRule="auto"/>
+      </w:pPr>
+      <w:r>
+        <w:continuationSeparator/>
+      </w:r>
+    </w:p>
+  </w:endnote>
+</w:endnotes>
+</file>
+
+<file path=word/footnotes.xml><?xml version="1.0" encoding="utf-8"?>
+<w:footnotes xmlns:wpc="http://schemas.microsoft.com/office/word/2010/wordprocessingCanvas" xmlns:mc="http://schemas.openxmlformats.org/markup-compatibility/2006" xmlns:o="urn:schemas-microsoft-com:office:office" xmlns:r="http://schemas.openxmlformats.org/officeDocument/2006/relationships" xmlns:m="http://schemas.openxmlformats.org/officeDocument/2006/math" xmlns:v="urn:schemas-microsoft-com:vml" xmlns:wp14="http://schemas.microsoft.com/office/word/2010/wordprocessingDrawing" xmlns:wp="http://schemas.openxmlformats.org/drawingml/2006/wordprocessingDrawing" xmlns:w10="urn:schemas-microsoft-com:office:word" xmlns:w="http://schemas.openxmlformats.org/wordprocessingml/2006/main" xmlns:w14="http://schemas.microsoft.com/office/word/2010/wordml" xmlns:w15="http://schemas.microsoft.com/office/word/2012/wordml" xmlns:wpg="http://schemas.microsoft.com/office/word/2010/wordprocessingGroup" xmlns:wpi="http://schemas.microsoft.com/office/word/2010/wordprocessingInk" xmlns:wne="http://schemas.microsoft.com/office/word/2006/wordml" xmlns:wps="http://schemas.microsoft.com/office/word/2010/wordprocessingShape" mc:Ignorable="w14 w15 wp14">
+  <w:footnote w:type="separator" w:id="-1">
+    <w:p>
+      <w:pPr>
+        <w:spacing w:after="0" w:line="240" w:lineRule="auto"/>
+      </w:pPr>
+      <w:r>
+        <w:separator/>
+      </w:r>
+    </w:p>
+  </w:footnote>
+  <w:footnote w:type="continuationSeparator" w:id="0">
+    <w:p>
+      <w:pPr>
+        <w:spacing w:after="0" w:line="240" w:lineRule="auto"/>
+      </w:pPr>
+      <w:r>
+        <w:continuationSeparator/>
+      </w:r>
+    </w:p>
+  </w:footnote>
+</w:footnotes>
+</file>
+
+<file path=word/header1.xml><?xml version="1.0" encoding="utf-8"?>
+<w:hdr xmlns:wpc="http://schemas.microsoft.com/office/word/2010/wordprocessingCanvas" xmlns:mc="http://schemas.openxmlformats.org/markup-compatibility/2006" xmlns:o="urn:schemas-microsoft-com:office:office" xmlns:r="http://schemas.openxmlformats.org/officeDocument/2006/relationships" xmlns:m="http://schemas.openxmlformats.org/officeDocument/2006/math" xmlns:v="urn:schemas-microsoft-com:vml" xmlns:wp14="http://schemas.microsoft.com/office/word/2010/wordprocessingDrawing" xmlns:wp="http://schemas.openxmlformats.org/drawingml/2006/wordprocessingDrawing" xmlns:w10="urn:schemas-microsoft-com:office:word" xmlns:w="http://schemas.openxmlformats.org/wordprocessingml/2006/main" xmlns:w14="http://schemas.microsoft.com/office/word/2010/wordml" xmlns:w15="http://schemas.microsoft.com/office/word/2012/wordml" xmlns:wpg="http://schemas.microsoft.com/office/word/2010/wordprocessingGroup" xmlns:wpi="http://schemas.microsoft.com/office/word/2010/wordprocessingInk" xmlns:wne="http://schemas.microsoft.com/office/word/2006/wordml" xmlns:wps="http://schemas.microsoft.com/office/word/2010/wordprocessingShape" mc:Ignorable="w14 w15 wp14">
+  <w:p>
+    <w:pPr>
+      <w:pStyle w:val="Title"/>
+      <w:rPr>
+        <w:sz w:val="48"/>
+      </w:rPr>
+    </w:pPr>
+    <w:r>
+      <w:rPr>
+        <w:sz w:val="48"/>
+        <w:lang w:eastAsia="ja-JP"/>
+      </w:rPr>
+      <w:t>SOFTENG</w:t>
+    </w:r>
+    <w:r>
+      <w:rPr>
+        <w:sz w:val="48"/>
+        <w:lang w:eastAsia="ja-JP"/>
+      </w:rPr>
+      <w:t xml:space="preserve"> 306 Project 1</w:t>
+    </w:r>
+  </w:p>
+</w:hdr>
+</file>
+
 <file path=word/numbering.xml><?xml version="1.0" encoding="utf-8"?>
-<w:numbering xmlns:wpc="http://schemas.microsoft.com/office/word/2010/wordprocessingCanvas" xmlns:mc="http://schemas.openxmlformats.org/markup-compatibility/2006" xmlns:o="urn:schemas-microsoft-com:office:office" xmlns:r="http://schemas.openxmlformats.org/officeDocument/2006/relationships" xmlns:m="http://schemas.openxmlformats.org/officeDocument/2006/math" xmlns:v="urn:schemas-microsoft-com:vml" xmlns:wp14="http://schemas.microsoft.com/office/word/2010/wordprocessingDrawing" xmlns:wp="http://schemas.openxmlformats.org/drawingml/2006/wordprocessingDrawing" xmlns:w10="urn:schemas-microsoft-com:office:word" xmlns:w="http://schemas.openxmlformats.org/wordprocessingml/2006/main" xmlns:w14="http://schemas.microsoft.com/office/word/2010/wordml" xmlns:wpg="http://schemas.microsoft.com/office/word/2010/wordprocessingGroup" xmlns:wpi="http://schemas.microsoft.com/office/word/2010/wordprocessingInk" xmlns:wne="http://schemas.microsoft.com/office/word/2006/wordml" xmlns:wps="http://schemas.microsoft.com/office/word/2010/wordprocessingShape" mc:Ignorable="w14 wp14">
+<w:numbering xmlns:wpc="http://schemas.microsoft.com/office/word/2010/wordprocessingCanvas" xmlns:mc="http://schemas.openxmlformats.org/markup-compatibility/2006" xmlns:o="urn:schemas-microsoft-com:office:office" xmlns:r="http://schemas.openxmlformats.org/officeDocument/2006/relationships" xmlns:m="http://schemas.openxmlformats.org/officeDocument/2006/math" xmlns:v="urn:schemas-microsoft-com:vml" xmlns:wp14="http://schemas.microsoft.com/office/word/2010/wordprocessingDrawing" xmlns:wp="http://schemas.openxmlformats.org/drawingml/2006/wordprocessingDrawing" xmlns:w10="urn:schemas-microsoft-com:office:word" xmlns:w="http://schemas.openxmlformats.org/wordprocessingml/2006/main" xmlns:w14="http://schemas.microsoft.com/office/word/2010/wordml" xmlns:w15="http://schemas.microsoft.com/office/word/2012/wordml" xmlns:wpg="http://schemas.microsoft.com/office/word/2010/wordprocessingGroup" xmlns:wpi="http://schemas.microsoft.com/office/word/2010/wordprocessingInk" xmlns:wne="http://schemas.microsoft.com/office/word/2006/wordml" xmlns:wps="http://schemas.microsoft.com/office/word/2010/wordprocessingShape" mc:Ignorable="w14 w15 wp14">
   <w:abstractNum w:abstractNumId="0">
     <w:nsid w:val="13D764D2"/>
     <w:multiLevelType w:val="hybridMultilevel"/>
@@ -6562,7 +7068,7 @@
 </file>
 
 <file path=word/styles.xml><?xml version="1.0" encoding="utf-8"?>
-<w:styles xmlns:mc="http://schemas.openxmlformats.org/markup-compatibility/2006" xmlns:r="http://schemas.openxmlformats.org/officeDocument/2006/relationships" xmlns:w="http://schemas.openxmlformats.org/wordprocessingml/2006/main" xmlns:w14="http://schemas.microsoft.com/office/word/2010/wordml" mc:Ignorable="w14">
+<w:styles xmlns:mc="http://schemas.openxmlformats.org/markup-compatibility/2006" xmlns:r="http://schemas.openxmlformats.org/officeDocument/2006/relationships" xmlns:w="http://schemas.openxmlformats.org/wordprocessingml/2006/main" xmlns:w14="http://schemas.microsoft.com/office/word/2010/wordml" xmlns:w15="http://schemas.microsoft.com/office/word/2012/wordml" mc:Ignorable="w14 w15">
   <w:docDefaults>
     <w:rPrDefault>
       <w:rPr>
@@ -6578,144 +7084,378 @@
       </w:pPr>
     </w:pPrDefault>
   </w:docDefaults>
-  <w:latentStyles w:defLockedState="0" w:defUIPriority="99" w:defSemiHidden="1" w:defUnhideWhenUsed="1" w:defQFormat="0" w:count="267">
-    <w:lsdException w:name="Normal" w:semiHidden="0" w:uiPriority="0" w:unhideWhenUsed="0" w:qFormat="1"/>
-    <w:lsdException w:name="heading 1" w:semiHidden="0" w:uiPriority="9" w:unhideWhenUsed="0" w:qFormat="1"/>
-    <w:lsdException w:name="heading 2" w:uiPriority="9" w:qFormat="1"/>
-    <w:lsdException w:name="heading 3" w:uiPriority="9" w:qFormat="1"/>
-    <w:lsdException w:name="heading 4" w:uiPriority="9" w:qFormat="1"/>
-    <w:lsdException w:name="heading 5" w:uiPriority="9" w:qFormat="1"/>
-    <w:lsdException w:name="heading 6" w:uiPriority="9" w:qFormat="1"/>
-    <w:lsdException w:name="heading 7" w:uiPriority="9" w:qFormat="1"/>
-    <w:lsdException w:name="heading 8" w:uiPriority="9" w:qFormat="1"/>
-    <w:lsdException w:name="heading 9" w:uiPriority="9" w:qFormat="1"/>
-    <w:lsdException w:name="toc 1" w:uiPriority="39"/>
-    <w:lsdException w:name="toc 2" w:uiPriority="39"/>
-    <w:lsdException w:name="toc 3" w:uiPriority="39"/>
-    <w:lsdException w:name="toc 4" w:uiPriority="39"/>
-    <w:lsdException w:name="toc 5" w:uiPriority="39"/>
-    <w:lsdException w:name="toc 6" w:uiPriority="39"/>
-    <w:lsdException w:name="toc 7" w:uiPriority="39"/>
-    <w:lsdException w:name="toc 8" w:uiPriority="39"/>
-    <w:lsdException w:name="toc 9" w:uiPriority="39"/>
-    <w:lsdException w:name="caption" w:uiPriority="35" w:qFormat="1"/>
-    <w:lsdException w:name="Title" w:semiHidden="0" w:uiPriority="10" w:unhideWhenUsed="0" w:qFormat="1"/>
-    <w:lsdException w:name="Default Paragraph Font" w:uiPriority="1"/>
-    <w:lsdException w:name="Subtitle" w:semiHidden="0" w:uiPriority="11" w:unhideWhenUsed="0" w:qFormat="1"/>
-    <w:lsdException w:name="Strong" w:semiHidden="0" w:uiPriority="22" w:unhideWhenUsed="0" w:qFormat="1"/>
-    <w:lsdException w:name="Emphasis" w:semiHidden="0" w:uiPriority="20" w:unhideWhenUsed="0" w:qFormat="1"/>
-    <w:lsdException w:name="Table Grid" w:semiHidden="0" w:uiPriority="59" w:unhideWhenUsed="0"/>
-    <w:lsdException w:name="Placeholder Text" w:unhideWhenUsed="0"/>
-    <w:lsdException w:name="No Spacing" w:semiHidden="0" w:uiPriority="1" w:unhideWhenUsed="0" w:qFormat="1"/>
-    <w:lsdException w:name="Light Shading" w:semiHidden="0" w:uiPriority="60" w:unhideWhenUsed="0"/>
-    <w:lsdException w:name="Light List" w:semiHidden="0" w:uiPriority="61" w:unhideWhenUsed="0"/>
-    <w:lsdException w:name="Light Grid" w:semiHidden="0" w:uiPriority="62" w:unhideWhenUsed="0"/>
-    <w:lsdException w:name="Medium Shading 1" w:semiHidden="0" w:uiPriority="63" w:unhideWhenUsed="0"/>
-    <w:lsdException w:name="Medium Shading 2" w:semiHidden="0" w:uiPriority="64" w:unhideWhenUsed="0"/>
-    <w:lsdException w:name="Medium List 1" w:semiHidden="0" w:uiPriority="65" w:unhideWhenUsed="0"/>
-    <w:lsdException w:name="Medium List 2" w:semiHidden="0" w:uiPriority="66" w:unhideWhenUsed="0"/>
-    <w:lsdException w:name="Medium Grid 1" w:semiHidden="0" w:uiPriority="67" w:unhideWhenUsed="0"/>
-    <w:lsdException w:name="Medium Grid 2" w:semiHidden="0" w:uiPriority="68" w:unhideWhenUsed="0"/>
-    <w:lsdException w:name="Medium Grid 3" w:semiHidden="0" w:uiPriority="69" w:unhideWhenUsed="0"/>
-    <w:lsdException w:name="Dark List" w:semiHidden="0" w:uiPriority="70" w:unhideWhenUsed="0"/>
-    <w:lsdException w:name="Colorful Shading" w:semiHidden="0" w:uiPriority="71" w:unhideWhenUsed="0"/>
-    <w:lsdException w:name="Colorful List" w:semiHidden="0" w:uiPriority="72" w:unhideWhenUsed="0"/>
-    <w:lsdException w:name="Colorful Grid" w:semiHidden="0" w:uiPriority="73" w:unhideWhenUsed="0"/>
-    <w:lsdException w:name="Light Shading Accent 1" w:semiHidden="0" w:uiPriority="60" w:unhideWhenUsed="0"/>
-    <w:lsdException w:name="Light List Accent 1" w:semiHidden="0" w:uiPriority="61" w:unhideWhenUsed="0"/>
-    <w:lsdException w:name="Light Grid Accent 1" w:semiHidden="0" w:uiPriority="62" w:unhideWhenUsed="0"/>
-    <w:lsdException w:name="Medium Shading 1 Accent 1" w:semiHidden="0" w:uiPriority="63" w:unhideWhenUsed="0"/>
-    <w:lsdException w:name="Medium Shading 2 Accent 1" w:semiHidden="0" w:uiPriority="64" w:unhideWhenUsed="0"/>
-    <w:lsdException w:name="Medium List 1 Accent 1" w:semiHidden="0" w:uiPriority="65" w:unhideWhenUsed="0"/>
-    <w:lsdException w:name="Revision" w:unhideWhenUsed="0"/>
-    <w:lsdException w:name="List Paragraph" w:semiHidden="0" w:uiPriority="34" w:unhideWhenUsed="0" w:qFormat="1"/>
-    <w:lsdException w:name="Quote" w:semiHidden="0" w:uiPriority="29" w:unhideWhenUsed="0" w:qFormat="1"/>
-    <w:lsdException w:name="Intense Quote" w:semiHidden="0" w:uiPriority="30" w:unhideWhenUsed="0" w:qFormat="1"/>
-    <w:lsdException w:name="Medium List 2 Accent 1" w:semiHidden="0" w:uiPriority="66" w:unhideWhenUsed="0"/>
-    <w:lsdException w:name="Medium Grid 1 Accent 1" w:semiHidden="0" w:uiPriority="67" w:unhideWhenUsed="0"/>
-    <w:lsdException w:name="Medium Grid 2 Accent 1" w:semiHidden="0" w:uiPriority="68" w:unhideWhenUsed="0"/>
-    <w:lsdException w:name="Medium Grid 3 Accent 1" w:semiHidden="0" w:uiPriority="69" w:unhideWhenUsed="0"/>
-    <w:lsdException w:name="Dark List Accent 1" w:semiHidden="0" w:uiPriority="70" w:unhideWhenUsed="0"/>
-    <w:lsdException w:name="Colorful Shading Accent 1" w:semiHidden="0" w:uiPriority="71" w:unhideWhenUsed="0"/>
-    <w:lsdException w:name="Colorful List Accent 1" w:semiHidden="0" w:uiPriority="72" w:unhideWhenUsed="0"/>
-    <w:lsdException w:name="Colorful Grid Accent 1" w:semiHidden="0" w:uiPriority="73" w:unhideWhenUsed="0"/>
-    <w:lsdException w:name="Light Shading Accent 2" w:semiHidden="0" w:uiPriority="60" w:unhideWhenUsed="0"/>
-    <w:lsdException w:name="Light List Accent 2" w:semiHidden="0" w:uiPriority="61" w:unhideWhenUsed="0"/>
-    <w:lsdException w:name="Light Grid Accent 2" w:semiHidden="0" w:uiPriority="62" w:unhideWhenUsed="0"/>
-    <w:lsdException w:name="Medium Shading 1 Accent 2" w:semiHidden="0" w:uiPriority="63" w:unhideWhenUsed="0"/>
-    <w:lsdException w:name="Medium Shading 2 Accent 2" w:semiHidden="0" w:uiPriority="64" w:unhideWhenUsed="0"/>
-    <w:lsdException w:name="Medium List 1 Accent 2" w:semiHidden="0" w:uiPriority="65" w:unhideWhenUsed="0"/>
-    <w:lsdException w:name="Medium List 2 Accent 2" w:semiHidden="0" w:uiPriority="66" w:unhideWhenUsed="0"/>
-    <w:lsdException w:name="Medium Grid 1 Accent 2" w:semiHidden="0" w:uiPriority="67" w:unhideWhenUsed="0"/>
-    <w:lsdException w:name="Medium Grid 2 Accent 2" w:semiHidden="0" w:uiPriority="68" w:unhideWhenUsed="0"/>
-    <w:lsdException w:name="Medium Grid 3 Accent 2" w:semiHidden="0" w:uiPriority="69" w:unhideWhenUsed="0"/>
-    <w:lsdException w:name="Dark List Accent 2" w:semiHidden="0" w:uiPriority="70" w:unhideWhenUsed="0"/>
-    <w:lsdException w:name="Colorful Shading Accent 2" w:semiHidden="0" w:uiPriority="71" w:unhideWhenUsed="0"/>
-    <w:lsdException w:name="Colorful List Accent 2" w:semiHidden="0" w:uiPriority="72" w:unhideWhenUsed="0"/>
-    <w:lsdException w:name="Colorful Grid Accent 2" w:semiHidden="0" w:uiPriority="73" w:unhideWhenUsed="0"/>
-    <w:lsdException w:name="Light Shading Accent 3" w:semiHidden="0" w:uiPriority="60" w:unhideWhenUsed="0"/>
-    <w:lsdException w:name="Light List Accent 3" w:semiHidden="0" w:uiPriority="61" w:unhideWhenUsed="0"/>
-    <w:lsdException w:name="Light Grid Accent 3" w:semiHidden="0" w:uiPriority="62" w:unhideWhenUsed="0"/>
-    <w:lsdException w:name="Medium Shading 1 Accent 3" w:semiHidden="0" w:uiPriority="63" w:unhideWhenUsed="0"/>
-    <w:lsdException w:name="Medium Shading 2 Accent 3" w:semiHidden="0" w:uiPriority="64" w:unhideWhenUsed="0"/>
-    <w:lsdException w:name="Medium List 1 Accent 3" w:semiHidden="0" w:uiPriority="65" w:unhideWhenUsed="0"/>
-    <w:lsdException w:name="Medium List 2 Accent 3" w:semiHidden="0" w:uiPriority="66" w:unhideWhenUsed="0"/>
-    <w:lsdException w:name="Medium Grid 1 Accent 3" w:semiHidden="0" w:uiPriority="67" w:unhideWhenUsed="0"/>
-    <w:lsdException w:name="Medium Grid 2 Accent 3" w:semiHidden="0" w:uiPriority="68" w:unhideWhenUsed="0"/>
-    <w:lsdException w:name="Medium Grid 3 Accent 3" w:semiHidden="0" w:uiPriority="69" w:unhideWhenUsed="0"/>
-    <w:lsdException w:name="Dark List Accent 3" w:semiHidden="0" w:uiPriority="70" w:unhideWhenUsed="0"/>
-    <w:lsdException w:name="Colorful Shading Accent 3" w:semiHidden="0" w:uiPriority="71" w:unhideWhenUsed="0"/>
-    <w:lsdException w:name="Colorful List Accent 3" w:semiHidden="0" w:uiPriority="72" w:unhideWhenUsed="0"/>
-    <w:lsdException w:name="Colorful Grid Accent 3" w:semiHidden="0" w:uiPriority="73" w:unhideWhenUsed="0"/>
-    <w:lsdException w:name="Light Shading Accent 4" w:semiHidden="0" w:uiPriority="60" w:unhideWhenUsed="0"/>
-    <w:lsdException w:name="Light List Accent 4" w:semiHidden="0" w:uiPriority="61" w:unhideWhenUsed="0"/>
-    <w:lsdException w:name="Light Grid Accent 4" w:semiHidden="0" w:uiPriority="62" w:unhideWhenUsed="0"/>
-    <w:lsdException w:name="Medium Shading 1 Accent 4" w:semiHidden="0" w:uiPriority="63" w:unhideWhenUsed="0"/>
-    <w:lsdException w:name="Medium Shading 2 Accent 4" w:semiHidden="0" w:uiPriority="64" w:unhideWhenUsed="0"/>
-    <w:lsdException w:name="Medium List 1 Accent 4" w:semiHidden="0" w:uiPriority="65" w:unhideWhenUsed="0"/>
-    <w:lsdException w:name="Medium List 2 Accent 4" w:semiHidden="0" w:uiPriority="66" w:unhideWhenUsed="0"/>
-    <w:lsdException w:name="Medium Grid 1 Accent 4" w:semiHidden="0" w:uiPriority="67" w:unhideWhenUsed="0"/>
-    <w:lsdException w:name="Medium Grid 2 Accent 4" w:semiHidden="0" w:uiPriority="68" w:unhideWhenUsed="0"/>
-    <w:lsdException w:name="Medium Grid 3 Accent 4" w:semiHidden="0" w:uiPriority="69" w:unhideWhenUsed="0"/>
-    <w:lsdException w:name="Dark List Accent 4" w:semiHidden="0" w:uiPriority="70" w:unhideWhenUsed="0"/>
-    <w:lsdException w:name="Colorful Shading Accent 4" w:semiHidden="0" w:uiPriority="71" w:unhideWhenUsed="0"/>
-    <w:lsdException w:name="Colorful List Accent 4" w:semiHidden="0" w:uiPriority="72" w:unhideWhenUsed="0"/>
-    <w:lsdException w:name="Colorful Grid Accent 4" w:semiHidden="0" w:uiPriority="73" w:unhideWhenUsed="0"/>
-    <w:lsdException w:name="Light Shading Accent 5" w:semiHidden="0" w:uiPriority="60" w:unhideWhenUsed="0"/>
-    <w:lsdException w:name="Light List Accent 5" w:semiHidden="0" w:uiPriority="61" w:unhideWhenUsed="0"/>
-    <w:lsdException w:name="Light Grid Accent 5" w:semiHidden="0" w:uiPriority="62" w:unhideWhenUsed="0"/>
-    <w:lsdException w:name="Medium Shading 1 Accent 5" w:semiHidden="0" w:uiPriority="63" w:unhideWhenUsed="0"/>
-    <w:lsdException w:name="Medium Shading 2 Accent 5" w:semiHidden="0" w:uiPriority="64" w:unhideWhenUsed="0"/>
-    <w:lsdException w:name="Medium List 1 Accent 5" w:semiHidden="0" w:uiPriority="65" w:unhideWhenUsed="0"/>
-    <w:lsdException w:name="Medium List 2 Accent 5" w:semiHidden="0" w:uiPriority="66" w:unhideWhenUsed="0"/>
-    <w:lsdException w:name="Medium Grid 1 Accent 5" w:semiHidden="0" w:uiPriority="67" w:unhideWhenUsed="0"/>
-    <w:lsdException w:name="Medium Grid 2 Accent 5" w:semiHidden="0" w:uiPriority="68" w:unhideWhenUsed="0"/>
-    <w:lsdException w:name="Medium Grid 3 Accent 5" w:semiHidden="0" w:uiPriority="69" w:unhideWhenUsed="0"/>
-    <w:lsdException w:name="Dark List Accent 5" w:semiHidden="0" w:uiPriority="70" w:unhideWhenUsed="0"/>
-    <w:lsdException w:name="Colorful Shading Accent 5" w:semiHidden="0" w:uiPriority="71" w:unhideWhenUsed="0"/>
-    <w:lsdException w:name="Colorful List Accent 5" w:semiHidden="0" w:uiPriority="72" w:unhideWhenUsed="0"/>
-    <w:lsdException w:name="Colorful Grid Accent 5" w:semiHidden="0" w:uiPriority="73" w:unhideWhenUsed="0"/>
-    <w:lsdException w:name="Light Shading Accent 6" w:semiHidden="0" w:uiPriority="60" w:unhideWhenUsed="0"/>
-    <w:lsdException w:name="Light List Accent 6" w:semiHidden="0" w:uiPriority="61" w:unhideWhenUsed="0"/>
-    <w:lsdException w:name="Light Grid Accent 6" w:semiHidden="0" w:uiPriority="62" w:unhideWhenUsed="0"/>
-    <w:lsdException w:name="Medium Shading 1 Accent 6" w:semiHidden="0" w:uiPriority="63" w:unhideWhenUsed="0"/>
-    <w:lsdException w:name="Medium Shading 2 Accent 6" w:semiHidden="0" w:uiPriority="64" w:unhideWhenUsed="0"/>
-    <w:lsdException w:name="Medium List 1 Accent 6" w:semiHidden="0" w:uiPriority="65" w:unhideWhenUsed="0"/>
-    <w:lsdException w:name="Medium List 2 Accent 6" w:semiHidden="0" w:uiPriority="66" w:unhideWhenUsed="0"/>
-    <w:lsdException w:name="Medium Grid 1 Accent 6" w:semiHidden="0" w:uiPriority="67" w:unhideWhenUsed="0"/>
-    <w:lsdException w:name="Medium Grid 2 Accent 6" w:semiHidden="0" w:uiPriority="68" w:unhideWhenUsed="0"/>
-    <w:lsdException w:name="Medium Grid 3 Accent 6" w:semiHidden="0" w:uiPriority="69" w:unhideWhenUsed="0"/>
-    <w:lsdException w:name="Dark List Accent 6" w:semiHidden="0" w:uiPriority="70" w:unhideWhenUsed="0"/>
-    <w:lsdException w:name="Colorful Shading Accent 6" w:semiHidden="0" w:uiPriority="71" w:unhideWhenUsed="0"/>
-    <w:lsdException w:name="Colorful List Accent 6" w:semiHidden="0" w:uiPriority="72" w:unhideWhenUsed="0"/>
-    <w:lsdException w:name="Colorful Grid Accent 6" w:semiHidden="0" w:uiPriority="73" w:unhideWhenUsed="0"/>
-    <w:lsdException w:name="Subtle Emphasis" w:semiHidden="0" w:uiPriority="19" w:unhideWhenUsed="0" w:qFormat="1"/>
-    <w:lsdException w:name="Intense Emphasis" w:semiHidden="0" w:uiPriority="21" w:unhideWhenUsed="0" w:qFormat="1"/>
-    <w:lsdException w:name="Subtle Reference" w:semiHidden="0" w:uiPriority="31" w:unhideWhenUsed="0" w:qFormat="1"/>
-    <w:lsdException w:name="Intense Reference" w:semiHidden="0" w:uiPriority="32" w:unhideWhenUsed="0" w:qFormat="1"/>
-    <w:lsdException w:name="Book Title" w:semiHidden="0" w:uiPriority="33" w:unhideWhenUsed="0" w:qFormat="1"/>
-    <w:lsdException w:name="Bibliography" w:uiPriority="37"/>
-    <w:lsdException w:name="TOC Heading" w:uiPriority="39" w:qFormat="1"/>
+  <w:latentStyles w:defLockedState="0" w:defUIPriority="99" w:defSemiHidden="0" w:defUnhideWhenUsed="0" w:defQFormat="0" w:count="371">
+    <w:lsdException w:name="Normal" w:uiPriority="0" w:qFormat="1"/>
+    <w:lsdException w:name="heading 1" w:uiPriority="9" w:qFormat="1"/>
+    <w:lsdException w:name="heading 2" w:semiHidden="1" w:uiPriority="9" w:unhideWhenUsed="1" w:qFormat="1"/>
+    <w:lsdException w:name="heading 3" w:semiHidden="1" w:uiPriority="9" w:unhideWhenUsed="1" w:qFormat="1"/>
+    <w:lsdException w:name="heading 4" w:semiHidden="1" w:uiPriority="9" w:unhideWhenUsed="1" w:qFormat="1"/>
+    <w:lsdException w:name="heading 5" w:semiHidden="1" w:uiPriority="9" w:unhideWhenUsed="1" w:qFormat="1"/>
+    <w:lsdException w:name="heading 6" w:semiHidden="1" w:uiPriority="9" w:unhideWhenUsed="1" w:qFormat="1"/>
+    <w:lsdException w:name="heading 7" w:semiHidden="1" w:uiPriority="9" w:unhideWhenUsed="1" w:qFormat="1"/>
+    <w:lsdException w:name="heading 8" w:semiHidden="1" w:uiPriority="9" w:unhideWhenUsed="1" w:qFormat="1"/>
+    <w:lsdException w:name="heading 9" w:semiHidden="1" w:uiPriority="9" w:unhideWhenUsed="1" w:qFormat="1"/>
+    <w:lsdException w:name="index 1" w:semiHidden="1" w:unhideWhenUsed="1"/>
+    <w:lsdException w:name="index 2" w:semiHidden="1" w:unhideWhenUsed="1"/>
+    <w:lsdException w:name="index 3" w:semiHidden="1" w:unhideWhenUsed="1"/>
+    <w:lsdException w:name="index 4" w:semiHidden="1" w:unhideWhenUsed="1"/>
+    <w:lsdException w:name="index 5" w:semiHidden="1" w:unhideWhenUsed="1"/>
+    <w:lsdException w:name="index 6" w:semiHidden="1" w:unhideWhenUsed="1"/>
+    <w:lsdException w:name="index 7" w:semiHidden="1" w:unhideWhenUsed="1"/>
+    <w:lsdException w:name="index 8" w:semiHidden="1" w:unhideWhenUsed="1"/>
+    <w:lsdException w:name="index 9" w:semiHidden="1" w:unhideWhenUsed="1"/>
+    <w:lsdException w:name="toc 1" w:semiHidden="1" w:uiPriority="39" w:unhideWhenUsed="1"/>
+    <w:lsdException w:name="toc 2" w:semiHidden="1" w:uiPriority="39" w:unhideWhenUsed="1"/>
+    <w:lsdException w:name="toc 3" w:semiHidden="1" w:uiPriority="39" w:unhideWhenUsed="1"/>
+    <w:lsdException w:name="toc 4" w:semiHidden="1" w:uiPriority="39" w:unhideWhenUsed="1"/>
+    <w:lsdException w:name="toc 5" w:semiHidden="1" w:uiPriority="39" w:unhideWhenUsed="1"/>
+    <w:lsdException w:name="toc 6" w:semiHidden="1" w:uiPriority="39" w:unhideWhenUsed="1"/>
+    <w:lsdException w:name="toc 7" w:semiHidden="1" w:uiPriority="39" w:unhideWhenUsed="1"/>
+    <w:lsdException w:name="toc 8" w:semiHidden="1" w:uiPriority="39" w:unhideWhenUsed="1"/>
+    <w:lsdException w:name="toc 9" w:semiHidden="1" w:uiPriority="39" w:unhideWhenUsed="1"/>
+    <w:lsdException w:name="Normal Indent" w:semiHidden="1" w:unhideWhenUsed="1"/>
+    <w:lsdException w:name="footnote text" w:semiHidden="1" w:unhideWhenUsed="1"/>
+    <w:lsdException w:name="annotation text" w:semiHidden="1" w:unhideWhenUsed="1"/>
+    <w:lsdException w:name="header" w:semiHidden="1" w:unhideWhenUsed="1"/>
+    <w:lsdException w:name="footer" w:semiHidden="1" w:unhideWhenUsed="1"/>
+    <w:lsdException w:name="index heading" w:semiHidden="1" w:unhideWhenUsed="1"/>
+    <w:lsdException w:name="caption" w:semiHidden="1" w:uiPriority="35" w:unhideWhenUsed="1" w:qFormat="1"/>
+    <w:lsdException w:name="table of figures" w:semiHidden="1" w:unhideWhenUsed="1"/>
+    <w:lsdException w:name="envelope address" w:semiHidden="1" w:unhideWhenUsed="1"/>
+    <w:lsdException w:name="envelope return" w:semiHidden="1" w:unhideWhenUsed="1"/>
+    <w:lsdException w:name="footnote reference" w:semiHidden="1" w:unhideWhenUsed="1"/>
+    <w:lsdException w:name="annotation reference" w:semiHidden="1" w:unhideWhenUsed="1"/>
+    <w:lsdException w:name="line number" w:semiHidden="1" w:unhideWhenUsed="1"/>
+    <w:lsdException w:name="page number" w:semiHidden="1" w:unhideWhenUsed="1"/>
+    <w:lsdException w:name="endnote reference" w:semiHidden="1" w:unhideWhenUsed="1"/>
+    <w:lsdException w:name="endnote text" w:semiHidden="1" w:unhideWhenUsed="1"/>
+    <w:lsdException w:name="table of authorities" w:semiHidden="1" w:unhideWhenUsed="1"/>
+    <w:lsdException w:name="macro" w:semiHidden="1" w:unhideWhenUsed="1"/>
+    <w:lsdException w:name="toa heading" w:semiHidden="1" w:unhideWhenUsed="1"/>
+    <w:lsdException w:name="List" w:semiHidden="1" w:unhideWhenUsed="1"/>
+    <w:lsdException w:name="List Bullet" w:semiHidden="1" w:unhideWhenUsed="1"/>
+    <w:lsdException w:name="List Number" w:semiHidden="1" w:unhideWhenUsed="1"/>
+    <w:lsdException w:name="List 2" w:semiHidden="1" w:unhideWhenUsed="1"/>
+    <w:lsdException w:name="List 3" w:semiHidden="1" w:unhideWhenUsed="1"/>
+    <w:lsdException w:name="List 4" w:semiHidden="1" w:unhideWhenUsed="1"/>
+    <w:lsdException w:name="List 5" w:semiHidden="1" w:unhideWhenUsed="1"/>
+    <w:lsdException w:name="List Bullet 2" w:semiHidden="1" w:unhideWhenUsed="1"/>
+    <w:lsdException w:name="List Bullet 3" w:semiHidden="1" w:unhideWhenUsed="1"/>
+    <w:lsdException w:name="List Bullet 4" w:semiHidden="1" w:unhideWhenUsed="1"/>
+    <w:lsdException w:name="List Bullet 5" w:semiHidden="1" w:unhideWhenUsed="1"/>
+    <w:lsdException w:name="List Number 2" w:semiHidden="1" w:unhideWhenUsed="1"/>
+    <w:lsdException w:name="List Number 3" w:semiHidden="1" w:unhideWhenUsed="1"/>
+    <w:lsdException w:name="List Number 4" w:semiHidden="1" w:unhideWhenUsed="1"/>
+    <w:lsdException w:name="List Number 5" w:semiHidden="1" w:unhideWhenUsed="1"/>
+    <w:lsdException w:name="Title" w:uiPriority="10" w:qFormat="1"/>
+    <w:lsdException w:name="Closing" w:semiHidden="1" w:unhideWhenUsed="1"/>
+    <w:lsdException w:name="Signature" w:semiHidden="1" w:unhideWhenUsed="1"/>
+    <w:lsdException w:name="Default Paragraph Font" w:semiHidden="1" w:uiPriority="1" w:unhideWhenUsed="1"/>
+    <w:lsdException w:name="Body Text" w:semiHidden="1" w:unhideWhenUsed="1"/>
+    <w:lsdException w:name="Body Text Indent" w:semiHidden="1" w:unhideWhenUsed="1"/>
+    <w:lsdException w:name="List Continue" w:semiHidden="1" w:unhideWhenUsed="1"/>
+    <w:lsdException w:name="List Continue 2" w:semiHidden="1" w:unhideWhenUsed="1"/>
+    <w:lsdException w:name="List Continue 3" w:semiHidden="1" w:unhideWhenUsed="1"/>
+    <w:lsdException w:name="List Continue 4" w:semiHidden="1" w:unhideWhenUsed="1"/>
+    <w:lsdException w:name="List Continue 5" w:semiHidden="1" w:unhideWhenUsed="1"/>
+    <w:lsdException w:name="Message Header" w:semiHidden="1" w:unhideWhenUsed="1"/>
+    <w:lsdException w:name="Subtitle" w:uiPriority="11" w:qFormat="1"/>
+    <w:lsdException w:name="Salutation" w:semiHidden="1" w:unhideWhenUsed="1"/>
+    <w:lsdException w:name="Date" w:semiHidden="1" w:unhideWhenUsed="1"/>
+    <w:lsdException w:name="Body Text First Indent" w:semiHidden="1" w:unhideWhenUsed="1"/>
+    <w:lsdException w:name="Body Text First Indent 2" w:semiHidden="1" w:unhideWhenUsed="1"/>
+    <w:lsdException w:name="Note Heading" w:semiHidden="1" w:unhideWhenUsed="1"/>
+    <w:lsdException w:name="Body Text 2" w:semiHidden="1" w:unhideWhenUsed="1"/>
+    <w:lsdException w:name="Body Text 3" w:semiHidden="1" w:unhideWhenUsed="1"/>
+    <w:lsdException w:name="Body Text Indent 2" w:semiHidden="1" w:unhideWhenUsed="1"/>
+    <w:lsdException w:name="Body Text Indent 3" w:semiHidden="1" w:unhideWhenUsed="1"/>
+    <w:lsdException w:name="Block Text" w:semiHidden="1" w:unhideWhenUsed="1"/>
+    <w:lsdException w:name="Hyperlink" w:semiHidden="1" w:unhideWhenUsed="1"/>
+    <w:lsdException w:name="FollowedHyperlink" w:semiHidden="1" w:unhideWhenUsed="1"/>
+    <w:lsdException w:name="Strong" w:uiPriority="22" w:qFormat="1"/>
+    <w:lsdException w:name="Emphasis" w:uiPriority="20" w:qFormat="1"/>
+    <w:lsdException w:name="Document Map" w:semiHidden="1" w:unhideWhenUsed="1"/>
+    <w:lsdException w:name="Plain Text" w:semiHidden="1" w:unhideWhenUsed="1"/>
+    <w:lsdException w:name="E-mail Signature" w:semiHidden="1" w:unhideWhenUsed="1"/>
+    <w:lsdException w:name="HTML Top of Form" w:semiHidden="1" w:unhideWhenUsed="1"/>
+    <w:lsdException w:name="HTML Bottom of Form" w:semiHidden="1" w:unhideWhenUsed="1"/>
+    <w:lsdException w:name="Normal (Web)" w:semiHidden="1" w:unhideWhenUsed="1"/>
+    <w:lsdException w:name="HTML Acronym" w:semiHidden="1" w:unhideWhenUsed="1"/>
+    <w:lsdException w:name="HTML Address" w:semiHidden="1" w:unhideWhenUsed="1"/>
+    <w:lsdException w:name="HTML Cite" w:semiHidden="1" w:unhideWhenUsed="1"/>
+    <w:lsdException w:name="HTML Code" w:semiHidden="1" w:unhideWhenUsed="1"/>
+    <w:lsdException w:name="HTML Definition" w:semiHidden="1" w:unhideWhenUsed="1"/>
+    <w:lsdException w:name="HTML Keyboard" w:semiHidden="1" w:unhideWhenUsed="1"/>
+    <w:lsdException w:name="HTML Preformatted" w:semiHidden="1" w:unhideWhenUsed="1"/>
+    <w:lsdException w:name="HTML Sample" w:semiHidden="1" w:unhideWhenUsed="1"/>
+    <w:lsdException w:name="HTML Typewriter" w:semiHidden="1" w:unhideWhenUsed="1"/>
+    <w:lsdException w:name="HTML Variable" w:semiHidden="1" w:unhideWhenUsed="1"/>
+    <w:lsdException w:name="Normal Table" w:semiHidden="1" w:unhideWhenUsed="1"/>
+    <w:lsdException w:name="annotation subject" w:semiHidden="1" w:unhideWhenUsed="1"/>
+    <w:lsdException w:name="No List" w:semiHidden="1" w:unhideWhenUsed="1"/>
+    <w:lsdException w:name="Outline List 1" w:semiHidden="1" w:unhideWhenUsed="1"/>
+    <w:lsdException w:name="Outline List 2" w:semiHidden="1" w:unhideWhenUsed="1"/>
+    <w:lsdException w:name="Outline List 3" w:semiHidden="1" w:unhideWhenUsed="1"/>
+    <w:lsdException w:name="Table Simple 1" w:semiHidden="1" w:unhideWhenUsed="1"/>
+    <w:lsdException w:name="Table Simple 2" w:semiHidden="1" w:unhideWhenUsed="1"/>
+    <w:lsdException w:name="Table Simple 3" w:semiHidden="1" w:unhideWhenUsed="1"/>
+    <w:lsdException w:name="Table Classic 1" w:semiHidden="1" w:unhideWhenUsed="1"/>
+    <w:lsdException w:name="Table Classic 2" w:semiHidden="1" w:unhideWhenUsed="1"/>
+    <w:lsdException w:name="Table Classic 3" w:semiHidden="1" w:unhideWhenUsed="1"/>
+    <w:lsdException w:name="Table Classic 4" w:semiHidden="1" w:unhideWhenUsed="1"/>
+    <w:lsdException w:name="Table Colorful 1" w:semiHidden="1" w:unhideWhenUsed="1"/>
+    <w:lsdException w:name="Table Colorful 2" w:semiHidden="1" w:unhideWhenUsed="1"/>
+    <w:lsdException w:name="Table Colorful 3" w:semiHidden="1" w:unhideWhenUsed="1"/>
+    <w:lsdException w:name="Table Columns 1" w:semiHidden="1" w:unhideWhenUsed="1"/>
+    <w:lsdException w:name="Table Columns 2" w:semiHidden="1" w:unhideWhenUsed="1"/>
+    <w:lsdException w:name="Table Columns 3" w:semiHidden="1" w:unhideWhenUsed="1"/>
+    <w:lsdException w:name="Table Columns 4" w:semiHidden="1" w:unhideWhenUsed="1"/>
+    <w:lsdException w:name="Table Columns 5" w:semiHidden="1" w:unhideWhenUsed="1"/>
+    <w:lsdException w:name="Table Grid 1" w:semiHidden="1" w:unhideWhenUsed="1"/>
+    <w:lsdException w:name="Table Grid 2" w:semiHidden="1" w:unhideWhenUsed="1"/>
+    <w:lsdException w:name="Table Grid 3" w:semiHidden="1" w:unhideWhenUsed="1"/>
+    <w:lsdException w:name="Table Grid 4" w:semiHidden="1" w:unhideWhenUsed="1"/>
+    <w:lsdException w:name="Table Grid 5" w:semiHidden="1" w:unhideWhenUsed="1"/>
+    <w:lsdException w:name="Table Grid 6" w:semiHidden="1" w:unhideWhenUsed="1"/>
+    <w:lsdException w:name="Table Grid 7" w:semiHidden="1" w:unhideWhenUsed="1"/>
+    <w:lsdException w:name="Table Grid 8" w:semiHidden="1" w:unhideWhenUsed="1"/>
+    <w:lsdException w:name="Table List 1" w:semiHidden="1" w:unhideWhenUsed="1"/>
+    <w:lsdException w:name="Table List 2" w:semiHidden="1" w:unhideWhenUsed="1"/>
+    <w:lsdException w:name="Table List 3" w:semiHidden="1" w:unhideWhenUsed="1"/>
+    <w:lsdException w:name="Table List 4" w:semiHidden="1" w:unhideWhenUsed="1"/>
+    <w:lsdException w:name="Table List 5" w:semiHidden="1" w:unhideWhenUsed="1"/>
+    <w:lsdException w:name="Table List 6" w:semiHidden="1" w:unhideWhenUsed="1"/>
+    <w:lsdException w:name="Table List 7" w:semiHidden="1" w:unhideWhenUsed="1"/>
+    <w:lsdException w:name="Table List 8" w:semiHidden="1" w:unhideWhenUsed="1"/>
+    <w:lsdException w:name="Table 3D effects 1" w:semiHidden="1" w:unhideWhenUsed="1"/>
+    <w:lsdException w:name="Table 3D effects 2" w:semiHidden="1" w:unhideWhenUsed="1"/>
+    <w:lsdException w:name="Table 3D effects 3" w:semiHidden="1" w:unhideWhenUsed="1"/>
+    <w:lsdException w:name="Table Contemporary" w:semiHidden="1" w:unhideWhenUsed="1"/>
+    <w:lsdException w:name="Table Elegant" w:semiHidden="1" w:unhideWhenUsed="1"/>
+    <w:lsdException w:name="Table Professional" w:semiHidden="1" w:unhideWhenUsed="1"/>
+    <w:lsdException w:name="Table Subtle 1" w:semiHidden="1" w:unhideWhenUsed="1"/>
+    <w:lsdException w:name="Table Subtle 2" w:semiHidden="1" w:unhideWhenUsed="1"/>
+    <w:lsdException w:name="Table Web 1" w:semiHidden="1" w:unhideWhenUsed="1"/>
+    <w:lsdException w:name="Table Web 2" w:semiHidden="1" w:unhideWhenUsed="1"/>
+    <w:lsdException w:name="Table Web 3" w:semiHidden="1" w:unhideWhenUsed="1"/>
+    <w:lsdException w:name="Balloon Text" w:semiHidden="1" w:unhideWhenUsed="1"/>
+    <w:lsdException w:name="Table Grid" w:uiPriority="59"/>
+    <w:lsdException w:name="Table Theme" w:semiHidden="1" w:unhideWhenUsed="1"/>
+    <w:lsdException w:name="Placeholder Text" w:semiHidden="1"/>
+    <w:lsdException w:name="No Spacing" w:uiPriority="1" w:qFormat="1"/>
+    <w:lsdException w:name="Light Shading" w:uiPriority="60"/>
+    <w:lsdException w:name="Light List" w:uiPriority="61"/>
+    <w:lsdException w:name="Light Grid" w:uiPriority="62"/>
+    <w:lsdException w:name="Medium Shading 1" w:uiPriority="63"/>
+    <w:lsdException w:name="Medium Shading 2" w:uiPriority="64"/>
+    <w:lsdException w:name="Medium List 1" w:uiPriority="65"/>
+    <w:lsdException w:name="Medium List 2" w:uiPriority="66"/>
+    <w:lsdException w:name="Medium Grid 1" w:uiPriority="67"/>
+    <w:lsdException w:name="Medium Grid 2" w:uiPriority="68"/>
+    <w:lsdException w:name="Medium Grid 3" w:uiPriority="69"/>
+    <w:lsdException w:name="Dark List" w:uiPriority="70"/>
+    <w:lsdException w:name="Colorful Shading" w:uiPriority="71"/>
+    <w:lsdException w:name="Colorful List" w:uiPriority="72"/>
+    <w:lsdException w:name="Colorful Grid" w:uiPriority="73"/>
+    <w:lsdException w:name="Light Shading Accent 1" w:uiPriority="60"/>
+    <w:lsdException w:name="Light List Accent 1" w:uiPriority="61"/>
+    <w:lsdException w:name="Light Grid Accent 1" w:uiPriority="62"/>
+    <w:lsdException w:name="Medium Shading 1 Accent 1" w:uiPriority="63"/>
+    <w:lsdException w:name="Medium Shading 2 Accent 1" w:uiPriority="64"/>
+    <w:lsdException w:name="Medium List 1 Accent 1" w:uiPriority="65"/>
+    <w:lsdException w:name="Revision" w:semiHidden="1"/>
+    <w:lsdException w:name="List Paragraph" w:uiPriority="34" w:qFormat="1"/>
+    <w:lsdException w:name="Quote" w:uiPriority="29" w:qFormat="1"/>
+    <w:lsdException w:name="Intense Quote" w:uiPriority="30" w:qFormat="1"/>
+    <w:lsdException w:name="Medium List 2 Accent 1" w:uiPriority="66"/>
+    <w:lsdException w:name="Medium Grid 1 Accent 1" w:uiPriority="67"/>
+    <w:lsdException w:name="Medium Grid 2 Accent 1" w:uiPriority="68"/>
+    <w:lsdException w:name="Medium Grid 3 Accent 1" w:uiPriority="69"/>
+    <w:lsdException w:name="Dark List Accent 1" w:uiPriority="70"/>
+    <w:lsdException w:name="Colorful Shading Accent 1" w:uiPriority="71"/>
+    <w:lsdException w:name="Colorful List Accent 1" w:uiPriority="72"/>
+    <w:lsdException w:name="Colorful Grid Accent 1" w:uiPriority="73"/>
+    <w:lsdException w:name="Light Shading Accent 2" w:uiPriority="60"/>
+    <w:lsdException w:name="Light List Accent 2" w:uiPriority="61"/>
+    <w:lsdException w:name="Light Grid Accent 2" w:uiPriority="62"/>
+    <w:lsdException w:name="Medium Shading 1 Accent 2" w:uiPriority="63"/>
+    <w:lsdException w:name="Medium Shading 2 Accent 2" w:uiPriority="64"/>
+    <w:lsdException w:name="Medium List 1 Accent 2" w:uiPriority="65"/>
+    <w:lsdException w:name="Medium List 2 Accent 2" w:uiPriority="66"/>
+    <w:lsdException w:name="Medium Grid 1 Accent 2" w:uiPriority="67"/>
+    <w:lsdException w:name="Medium Grid 2 Accent 2" w:uiPriority="68"/>
+    <w:lsdException w:name="Medium Grid 3 Accent 2" w:uiPriority="69"/>
+    <w:lsdException w:name="Dark List Accent 2" w:uiPriority="70"/>
+    <w:lsdException w:name="Colorful Shading Accent 2" w:uiPriority="71"/>
+    <w:lsdException w:name="Colorful List Accent 2" w:uiPriority="72"/>
+    <w:lsdException w:name="Colorful Grid Accent 2" w:uiPriority="73"/>
+    <w:lsdException w:name="Light Shading Accent 3" w:uiPriority="60"/>
+    <w:lsdException w:name="Light List Accent 3" w:uiPriority="61"/>
+    <w:lsdException w:name="Light Grid Accent 3" w:uiPriority="62"/>
+    <w:lsdException w:name="Medium Shading 1 Accent 3" w:uiPriority="63"/>
+    <w:lsdException w:name="Medium Shading 2 Accent 3" w:uiPriority="64"/>
+    <w:lsdException w:name="Medium List 1 Accent 3" w:uiPriority="65"/>
+    <w:lsdException w:name="Medium List 2 Accent 3" w:uiPriority="66"/>
+    <w:lsdException w:name="Medium Grid 1 Accent 3" w:uiPriority="67"/>
+    <w:lsdException w:name="Medium Grid 2 Accent 3" w:uiPriority="68"/>
+    <w:lsdException w:name="Medium Grid 3 Accent 3" w:uiPriority="69"/>
+    <w:lsdException w:name="Dark List Accent 3" w:uiPriority="70"/>
+    <w:lsdException w:name="Colorful Shading Accent 3" w:uiPriority="71"/>
+    <w:lsdException w:name="Colorful List Accent 3" w:uiPriority="72"/>
+    <w:lsdException w:name="Colorful Grid Accent 3" w:uiPriority="73"/>
+    <w:lsdException w:name="Light Shading Accent 4" w:uiPriority="60"/>
+    <w:lsdException w:name="Light List Accent 4" w:uiPriority="61"/>
+    <w:lsdException w:name="Light Grid Accent 4" w:uiPriority="62"/>
+    <w:lsdException w:name="Medium Shading 1 Accent 4" w:uiPriority="63"/>
+    <w:lsdException w:name="Medium Shading 2 Accent 4" w:uiPriority="64"/>
+    <w:lsdException w:name="Medium List 1 Accent 4" w:uiPriority="65"/>
+    <w:lsdException w:name="Medium List 2 Accent 4" w:uiPriority="66"/>
+    <w:lsdException w:name="Medium Grid 1 Accent 4" w:uiPriority="67"/>
+    <w:lsdException w:name="Medium Grid 2 Accent 4" w:uiPriority="68"/>
+    <w:lsdException w:name="Medium Grid 3 Accent 4" w:uiPriority="69"/>
+    <w:lsdException w:name="Dark List Accent 4" w:uiPriority="70"/>
+    <w:lsdException w:name="Colorful Shading Accent 4" w:uiPriority="71"/>
+    <w:lsdException w:name="Colorful List Accent 4" w:uiPriority="72"/>
+    <w:lsdException w:name="Colorful Grid Accent 4" w:uiPriority="73"/>
+    <w:lsdException w:name="Light Shading Accent 5" w:uiPriority="60"/>
+    <w:lsdException w:name="Light List Accent 5" w:uiPriority="61"/>
+    <w:lsdException w:name="Light Grid Accent 5" w:uiPriority="62"/>
+    <w:lsdException w:name="Medium Shading 1 Accent 5" w:uiPriority="63"/>
+    <w:lsdException w:name="Medium Shading 2 Accent 5" w:uiPriority="64"/>
+    <w:lsdException w:name="Medium List 1 Accent 5" w:uiPriority="65"/>
+    <w:lsdException w:name="Medium List 2 Accent 5" w:uiPriority="66"/>
+    <w:lsdException w:name="Medium Grid 1 Accent 5" w:uiPriority="67"/>
+    <w:lsdException w:name="Medium Grid 2 Accent 5" w:uiPriority="68"/>
+    <w:lsdException w:name="Medium Grid 3 Accent 5" w:uiPriority="69"/>
+    <w:lsdException w:name="Dark List Accent 5" w:uiPriority="70"/>
+    <w:lsdException w:name="Colorful Shading Accent 5" w:uiPriority="71"/>
+    <w:lsdException w:name="Colorful List Accent 5" w:uiPriority="72"/>
+    <w:lsdException w:name="Colorful Grid Accent 5" w:uiPriority="73"/>
+    <w:lsdException w:name="Light Shading Accent 6" w:uiPriority="60"/>
+    <w:lsdException w:name="Light List Accent 6" w:uiPriority="61"/>
+    <w:lsdException w:name="Light Grid Accent 6" w:uiPriority="62"/>
+    <w:lsdException w:name="Medium Shading 1 Accent 6" w:uiPriority="63"/>
+    <w:lsdException w:name="Medium Shading 2 Accent 6" w:uiPriority="64"/>
+    <w:lsdException w:name="Medium List 1 Accent 6" w:uiPriority="65"/>
+    <w:lsdException w:name="Medium List 2 Accent 6" w:uiPriority="66"/>
+    <w:lsdException w:name="Medium Grid 1 Accent 6" w:uiPriority="67"/>
+    <w:lsdException w:name="Medium Grid 2 Accent 6" w:uiPriority="68"/>
+    <w:lsdException w:name="Medium Grid 3 Accent 6" w:uiPriority="69"/>
+    <w:lsdException w:name="Dark List Accent 6" w:uiPriority="70"/>
+    <w:lsdException w:name="Colorful Shading Accent 6" w:uiPriority="71"/>
+    <w:lsdException w:name="Colorful List Accent 6" w:uiPriority="72"/>
+    <w:lsdException w:name="Colorful Grid Accent 6" w:uiPriority="73"/>
+    <w:lsdException w:name="Subtle Emphasis" w:uiPriority="19" w:qFormat="1"/>
+    <w:lsdException w:name="Intense Emphasis" w:uiPriority="21" w:qFormat="1"/>
+    <w:lsdException w:name="Subtle Reference" w:uiPriority="31" w:qFormat="1"/>
+    <w:lsdException w:name="Intense Reference" w:uiPriority="32" w:qFormat="1"/>
+    <w:lsdException w:name="Book Title" w:uiPriority="33" w:qFormat="1"/>
+    <w:lsdException w:name="Bibliography" w:semiHidden="1" w:uiPriority="37" w:unhideWhenUsed="1"/>
+    <w:lsdException w:name="TOC Heading" w:semiHidden="1" w:uiPriority="39" w:unhideWhenUsed="1" w:qFormat="1"/>
+    <w:lsdException w:name="Plain Table 1" w:uiPriority="41"/>
+    <w:lsdException w:name="Plain Table 2" w:uiPriority="42"/>
+    <w:lsdException w:name="Plain Table 3" w:uiPriority="43"/>
+    <w:lsdException w:name="Plain Table 4" w:uiPriority="44"/>
+    <w:lsdException w:name="Plain Table 5" w:uiPriority="45"/>
+    <w:lsdException w:name="Grid Table Light" w:uiPriority="40"/>
+    <w:lsdException w:name="Grid Table 1 Light" w:uiPriority="46"/>
+    <w:lsdException w:name="Grid Table 2" w:uiPriority="47"/>
+    <w:lsdException w:name="Grid Table 3" w:uiPriority="48"/>
+    <w:lsdException w:name="Grid Table 4" w:uiPriority="49"/>
+    <w:lsdException w:name="Grid Table 5 Dark" w:uiPriority="50"/>
+    <w:lsdException w:name="Grid Table 6 Colorful" w:uiPriority="51"/>
+    <w:lsdException w:name="Grid Table 7 Colorful" w:uiPriority="52"/>
+    <w:lsdException w:name="Grid Table 1 Light Accent 1" w:uiPriority="46"/>
+    <w:lsdException w:name="Grid Table 2 Accent 1" w:uiPriority="47"/>
+    <w:lsdException w:name="Grid Table 3 Accent 1" w:uiPriority="48"/>
+    <w:lsdException w:name="Grid Table 4 Accent 1" w:uiPriority="49"/>
+    <w:lsdException w:name="Grid Table 5 Dark Accent 1" w:uiPriority="50"/>
+    <w:lsdException w:name="Grid Table 6 Colorful Accent 1" w:uiPriority="51"/>
+    <w:lsdException w:name="Grid Table 7 Colorful Accent 1" w:uiPriority="52"/>
+    <w:lsdException w:name="Grid Table 1 Light Accent 2" w:uiPriority="46"/>
+    <w:lsdException w:name="Grid Table 2 Accent 2" w:uiPriority="47"/>
+    <w:lsdException w:name="Grid Table 3 Accent 2" w:uiPriority="48"/>
+    <w:lsdException w:name="Grid Table 4 Accent 2" w:uiPriority="49"/>
+    <w:lsdException w:name="Grid Table 5 Dark Accent 2" w:uiPriority="50"/>
+    <w:lsdException w:name="Grid Table 6 Colorful Accent 2" w:uiPriority="51"/>
+    <w:lsdException w:name="Grid Table 7 Colorful Accent 2" w:uiPriority="52"/>
+    <w:lsdException w:name="Grid Table 1 Light Accent 3" w:uiPriority="46"/>
+    <w:lsdException w:name="Grid Table 2 Accent 3" w:uiPriority="47"/>
+    <w:lsdException w:name="Grid Table 3 Accent 3" w:uiPriority="48"/>
+    <w:lsdException w:name="Grid Table 4 Accent 3" w:uiPriority="49"/>
+    <w:lsdException w:name="Grid Table 5 Dark Accent 3" w:uiPriority="50"/>
+    <w:lsdException w:name="Grid Table 6 Colorful Accent 3" w:uiPriority="51"/>
+    <w:lsdException w:name="Grid Table 7 Colorful Accent 3" w:uiPriority="52"/>
+    <w:lsdException w:name="Grid Table 1 Light Accent 4" w:uiPriority="46"/>
+    <w:lsdException w:name="Grid Table 2 Accent 4" w:uiPriority="47"/>
+    <w:lsdException w:name="Grid Table 3 Accent 4" w:uiPriority="48"/>
+    <w:lsdException w:name="Grid Table 4 Accent 4" w:uiPriority="49"/>
+    <w:lsdException w:name="Grid Table 5 Dark Accent 4" w:uiPriority="50"/>
+    <w:lsdException w:name="Grid Table 6 Colorful Accent 4" w:uiPriority="51"/>
+    <w:lsdException w:name="Grid Table 7 Colorful Accent 4" w:uiPriority="52"/>
+    <w:lsdException w:name="Grid Table 1 Light Accent 5" w:uiPriority="46"/>
+    <w:lsdException w:name="Grid Table 2 Accent 5" w:uiPriority="47"/>
+    <w:lsdException w:name="Grid Table 3 Accent 5" w:uiPriority="48"/>
+    <w:lsdException w:name="Grid Table 4 Accent 5" w:uiPriority="49"/>
+    <w:lsdException w:name="Grid Table 5 Dark Accent 5" w:uiPriority="50"/>
+    <w:lsdException w:name="Grid Table 6 Colorful Accent 5" w:uiPriority="51"/>
+    <w:lsdException w:name="Grid Table 7 Colorful Accent 5" w:uiPriority="52"/>
+    <w:lsdException w:name="Grid Table 1 Light Accent 6" w:uiPriority="46"/>
+    <w:lsdException w:name="Grid Table 2 Accent 6" w:uiPriority="47"/>
+    <w:lsdException w:name="Grid Table 3 Accent 6" w:uiPriority="48"/>
+    <w:lsdException w:name="Grid Table 4 Accent 6" w:uiPriority="49"/>
+    <w:lsdException w:name="Grid Table 5 Dark Accent 6" w:uiPriority="50"/>
+    <w:lsdException w:name="Grid Table 6 Colorful Accent 6" w:uiPriority="51"/>
+    <w:lsdException w:name="Grid Table 7 Colorful Accent 6" w:uiPriority="52"/>
+    <w:lsdException w:name="List Table 1 Light" w:uiPriority="46"/>
+    <w:lsdException w:name="List Table 2" w:uiPriority="47"/>
+    <w:lsdException w:name="List Table 3" w:uiPriority="48"/>
+    <w:lsdException w:name="List Table 4" w:uiPriority="49"/>
+    <w:lsdException w:name="List Table 5 Dark" w:uiPriority="50"/>
+    <w:lsdException w:name="List Table 6 Colorful" w:uiPriority="51"/>
+    <w:lsdException w:name="List Table 7 Colorful" w:uiPriority="52"/>
+    <w:lsdException w:name="List Table 1 Light Accent 1" w:uiPriority="46"/>
+    <w:lsdException w:name="List Table 2 Accent 1" w:uiPriority="47"/>
+    <w:lsdException w:name="List Table 3 Accent 1" w:uiPriority="48"/>
+    <w:lsdException w:name="List Table 4 Accent 1" w:uiPriority="49"/>
+    <w:lsdException w:name="List Table 5 Dark Accent 1" w:uiPriority="50"/>
+    <w:lsdException w:name="List Table 6 Colorful Accent 1" w:uiPriority="51"/>
+    <w:lsdException w:name="List Table 7 Colorful Accent 1" w:uiPriority="52"/>
+    <w:lsdException w:name="List Table 1 Light Accent 2" w:uiPriority="46"/>
+    <w:lsdException w:name="List Table 2 Accent 2" w:uiPriority="47"/>
+    <w:lsdException w:name="List Table 3 Accent 2" w:uiPriority="48"/>
+    <w:lsdException w:name="List Table 4 Accent 2" w:uiPriority="49"/>
+    <w:lsdException w:name="List Table 5 Dark Accent 2" w:uiPriority="50"/>
+    <w:lsdException w:name="List Table 6 Colorful Accent 2" w:uiPriority="51"/>
+    <w:lsdException w:name="List Table 7 Colorful Accent 2" w:uiPriority="52"/>
+    <w:lsdException w:name="List Table 1 Light Accent 3" w:uiPriority="46"/>
+    <w:lsdException w:name="List Table 2 Accent 3" w:uiPriority="47"/>
+    <w:lsdException w:name="List Table 3 Accent 3" w:uiPriority="48"/>
+    <w:lsdException w:name="List Table 4 Accent 3" w:uiPriority="49"/>
+    <w:lsdException w:name="List Table 5 Dark Accent 3" w:uiPriority="50"/>
+    <w:lsdException w:name="List Table 6 Colorful Accent 3" w:uiPriority="51"/>
+    <w:lsdException w:name="List Table 7 Colorful Accent 3" w:uiPriority="52"/>
+    <w:lsdException w:name="List Table 1 Light Accent 4" w:uiPriority="46"/>
+    <w:lsdException w:name="List Table 2 Accent 4" w:uiPriority="47"/>
+    <w:lsdException w:name="List Table 3 Accent 4" w:uiPriority="48"/>
+    <w:lsdException w:name="List Table 4 Accent 4" w:uiPriority="49"/>
+    <w:lsdException w:name="List Table 5 Dark Accent 4" w:uiPriority="50"/>
+    <w:lsdException w:name="List Table 6 Colorful Accent 4" w:uiPriority="51"/>
+    <w:lsdException w:name="List Table 7 Colorful Accent 4" w:uiPriority="52"/>
+    <w:lsdException w:name="List Table 1 Light Accent 5" w:uiPriority="46"/>
+    <w:lsdException w:name="List Table 2 Accent 5" w:uiPriority="47"/>
+    <w:lsdException w:name="List Table 3 Accent 5" w:uiPriority="48"/>
+    <w:lsdException w:name="List Table 4 Accent 5" w:uiPriority="49"/>
+    <w:lsdException w:name="List Table 5 Dark Accent 5" w:uiPriority="50"/>
+    <w:lsdException w:name="List Table 6 Colorful Accent 5" w:uiPriority="51"/>
+    <w:lsdException w:name="List Table 7 Colorful Accent 5" w:uiPriority="52"/>
+    <w:lsdException w:name="List Table 1 Light Accent 6" w:uiPriority="46"/>
+    <w:lsdException w:name="List Table 2 Accent 6" w:uiPriority="47"/>
+    <w:lsdException w:name="List Table 3 Accent 6" w:uiPriority="48"/>
+    <w:lsdException w:name="List Table 4 Accent 6" w:uiPriority="49"/>
+    <w:lsdException w:name="List Table 5 Dark Accent 6" w:uiPriority="50"/>
+    <w:lsdException w:name="List Table 6 Colorful Accent 6" w:uiPriority="51"/>
+    <w:lsdException w:name="List Table 7 Colorful Accent 6" w:uiPriority="52"/>
   </w:latentStyles>
   <w:style w:type="paragraph" w:default="1" w:styleId="Normal">
     <w:name w:val="Normal"/>
@@ -6862,307 +7602,97 @@
       <w:lang w:val="en-GB"/>
     </w:rPr>
   </w:style>
-</w:styles>
-</file>
-
-<file path=word/stylesWithEffects.xml><?xml version="1.0" encoding="utf-8"?>
-<w:styles xmlns:wpc="http://schemas.microsoft.com/office/word/2010/wordprocessingCanvas" xmlns:mc="http://schemas.openxmlformats.org/markup-compatibility/2006" xmlns:o="urn:schemas-microsoft-com:office:office" xmlns:r="http://schemas.openxmlformats.org/officeDocument/2006/relationships" xmlns:m="http://schemas.openxmlformats.org/officeDocument/2006/math" xmlns:v="urn:schemas-microsoft-com:vml" xmlns:wp14="http://schemas.microsoft.com/office/word/2010/wordprocessingDrawing" xmlns:wp="http://schemas.openxmlformats.org/drawingml/2006/wordprocessingDrawing" xmlns:w10="urn:schemas-microsoft-com:office:word" xmlns:w="http://schemas.openxmlformats.org/wordprocessingml/2006/main" xmlns:w14="http://schemas.microsoft.com/office/word/2010/wordml" xmlns:wpg="http://schemas.microsoft.com/office/word/2010/wordprocessingGroup" xmlns:wpi="http://schemas.microsoft.com/office/word/2010/wordprocessingInk" xmlns:wne="http://schemas.microsoft.com/office/word/2006/wordml" xmlns:wps="http://schemas.microsoft.com/office/word/2010/wordprocessingShape" mc:Ignorable="w14 wp14">
-  <w:docDefaults>
-    <w:rPrDefault>
-      <w:rPr>
-        <w:rFonts w:ascii="Calibri" w:eastAsiaTheme="minorEastAsia" w:hAnsi="Calibri" w:cstheme="majorHAnsi"/>
-        <w:sz w:val="24"/>
-        <w:szCs w:val="24"/>
-        <w:lang w:val="en-US" w:eastAsia="en-US" w:bidi="ar-SA"/>
-      </w:rPr>
-    </w:rPrDefault>
-    <w:pPrDefault>
-      <w:pPr>
-        <w:spacing w:after="200"/>
-      </w:pPr>
-    </w:pPrDefault>
-  </w:docDefaults>
-  <w:latentStyles w:defLockedState="0" w:defUIPriority="99" w:defSemiHidden="1" w:defUnhideWhenUsed="1" w:defQFormat="0" w:count="267">
-    <w:lsdException w:name="Normal" w:semiHidden="0" w:uiPriority="0" w:unhideWhenUsed="0" w:qFormat="1"/>
-    <w:lsdException w:name="heading 1" w:semiHidden="0" w:uiPriority="9" w:unhideWhenUsed="0" w:qFormat="1"/>
-    <w:lsdException w:name="heading 2" w:uiPriority="9" w:qFormat="1"/>
-    <w:lsdException w:name="heading 3" w:uiPriority="9" w:qFormat="1"/>
-    <w:lsdException w:name="heading 4" w:uiPriority="9" w:qFormat="1"/>
-    <w:lsdException w:name="heading 5" w:uiPriority="9" w:qFormat="1"/>
-    <w:lsdException w:name="heading 6" w:uiPriority="9" w:qFormat="1"/>
-    <w:lsdException w:name="heading 7" w:uiPriority="9" w:qFormat="1"/>
-    <w:lsdException w:name="heading 8" w:uiPriority="9" w:qFormat="1"/>
-    <w:lsdException w:name="heading 9" w:uiPriority="9" w:qFormat="1"/>
-    <w:lsdException w:name="toc 1" w:uiPriority="39"/>
-    <w:lsdException w:name="toc 2" w:uiPriority="39"/>
-    <w:lsdException w:name="toc 3" w:uiPriority="39"/>
-    <w:lsdException w:name="toc 4" w:uiPriority="39"/>
-    <w:lsdException w:name="toc 5" w:uiPriority="39"/>
-    <w:lsdException w:name="toc 6" w:uiPriority="39"/>
-    <w:lsdException w:name="toc 7" w:uiPriority="39"/>
-    <w:lsdException w:name="toc 8" w:uiPriority="39"/>
-    <w:lsdException w:name="toc 9" w:uiPriority="39"/>
-    <w:lsdException w:name="caption" w:uiPriority="35" w:qFormat="1"/>
-    <w:lsdException w:name="Title" w:semiHidden="0" w:uiPriority="10" w:unhideWhenUsed="0" w:qFormat="1"/>
-    <w:lsdException w:name="Default Paragraph Font" w:uiPriority="1"/>
-    <w:lsdException w:name="Subtitle" w:semiHidden="0" w:uiPriority="11" w:unhideWhenUsed="0" w:qFormat="1"/>
-    <w:lsdException w:name="Strong" w:semiHidden="0" w:uiPriority="22" w:unhideWhenUsed="0" w:qFormat="1"/>
-    <w:lsdException w:name="Emphasis" w:semiHidden="0" w:uiPriority="20" w:unhideWhenUsed="0" w:qFormat="1"/>
-    <w:lsdException w:name="Table Grid" w:semiHidden="0" w:uiPriority="59" w:unhideWhenUsed="0"/>
-    <w:lsdException w:name="Placeholder Text" w:unhideWhenUsed="0"/>
-    <w:lsdException w:name="No Spacing" w:semiHidden="0" w:uiPriority="1" w:unhideWhenUsed="0" w:qFormat="1"/>
-    <w:lsdException w:name="Light Shading" w:semiHidden="0" w:uiPriority="60" w:unhideWhenUsed="0"/>
-    <w:lsdException w:name="Light List" w:semiHidden="0" w:uiPriority="61" w:unhideWhenUsed="0"/>
-    <w:lsdException w:name="Light Grid" w:semiHidden="0" w:uiPriority="62" w:unhideWhenUsed="0"/>
-    <w:lsdException w:name="Medium Shading 1" w:semiHidden="0" w:uiPriority="63" w:unhideWhenUsed="0"/>
-    <w:lsdException w:name="Medium Shading 2" w:semiHidden="0" w:uiPriority="64" w:unhideWhenUsed="0"/>
-    <w:lsdException w:name="Medium List 1" w:semiHidden="0" w:uiPriority="65" w:unhideWhenUsed="0"/>
-    <w:lsdException w:name="Medium List 2" w:semiHidden="0" w:uiPriority="66" w:unhideWhenUsed="0"/>
-    <w:lsdException w:name="Medium Grid 1" w:semiHidden="0" w:uiPriority="67" w:unhideWhenUsed="0"/>
-    <w:lsdException w:name="Medium Grid 2" w:semiHidden="0" w:uiPriority="68" w:unhideWhenUsed="0"/>
-    <w:lsdException w:name="Medium Grid 3" w:semiHidden="0" w:uiPriority="69" w:unhideWhenUsed="0"/>
-    <w:lsdException w:name="Dark List" w:semiHidden="0" w:uiPriority="70" w:unhideWhenUsed="0"/>
-    <w:lsdException w:name="Colorful Shading" w:semiHidden="0" w:uiPriority="71" w:unhideWhenUsed="0"/>
-    <w:lsdException w:name="Colorful List" w:semiHidden="0" w:uiPriority="72" w:unhideWhenUsed="0"/>
-    <w:lsdException w:name="Colorful Grid" w:semiHidden="0" w:uiPriority="73" w:unhideWhenUsed="0"/>
-    <w:lsdException w:name="Light Shading Accent 1" w:semiHidden="0" w:uiPriority="60" w:unhideWhenUsed="0"/>
-    <w:lsdException w:name="Light List Accent 1" w:semiHidden="0" w:uiPriority="61" w:unhideWhenUsed="0"/>
-    <w:lsdException w:name="Light Grid Accent 1" w:semiHidden="0" w:uiPriority="62" w:unhideWhenUsed="0"/>
-    <w:lsdException w:name="Medium Shading 1 Accent 1" w:semiHidden="0" w:uiPriority="63" w:unhideWhenUsed="0"/>
-    <w:lsdException w:name="Medium Shading 2 Accent 1" w:semiHidden="0" w:uiPriority="64" w:unhideWhenUsed="0"/>
-    <w:lsdException w:name="Medium List 1 Accent 1" w:semiHidden="0" w:uiPriority="65" w:unhideWhenUsed="0"/>
-    <w:lsdException w:name="Revision" w:unhideWhenUsed="0"/>
-    <w:lsdException w:name="List Paragraph" w:semiHidden="0" w:uiPriority="34" w:unhideWhenUsed="0" w:qFormat="1"/>
-    <w:lsdException w:name="Quote" w:semiHidden="0" w:uiPriority="29" w:unhideWhenUsed="0" w:qFormat="1"/>
-    <w:lsdException w:name="Intense Quote" w:semiHidden="0" w:uiPriority="30" w:unhideWhenUsed="0" w:qFormat="1"/>
-    <w:lsdException w:name="Medium List 2 Accent 1" w:semiHidden="0" w:uiPriority="66" w:unhideWhenUsed="0"/>
-    <w:lsdException w:name="Medium Grid 1 Accent 1" w:semiHidden="0" w:uiPriority="67" w:unhideWhenUsed="0"/>
-    <w:lsdException w:name="Medium Grid 2 Accent 1" w:semiHidden="0" w:uiPriority="68" w:unhideWhenUsed="0"/>
-    <w:lsdException w:name="Medium Grid 3 Accent 1" w:semiHidden="0" w:uiPriority="69" w:unhideWhenUsed="0"/>
-    <w:lsdException w:name="Dark List Accent 1" w:semiHidden="0" w:uiPriority="70" w:unhideWhenUsed="0"/>
-    <w:lsdException w:name="Colorful Shading Accent 1" w:semiHidden="0" w:uiPriority="71" w:unhideWhenUsed="0"/>
-    <w:lsdException w:name="Colorful List Accent 1" w:semiHidden="0" w:uiPriority="72" w:unhideWhenUsed="0"/>
-    <w:lsdException w:name="Colorful Grid Accent 1" w:semiHidden="0" w:uiPriority="73" w:unhideWhenUsed="0"/>
-    <w:lsdException w:name="Light Shading Accent 2" w:semiHidden="0" w:uiPriority="60" w:unhideWhenUsed="0"/>
-    <w:lsdException w:name="Light List Accent 2" w:semiHidden="0" w:uiPriority="61" w:unhideWhenUsed="0"/>
-    <w:lsdException w:name="Light Grid Accent 2" w:semiHidden="0" w:uiPriority="62" w:unhideWhenUsed="0"/>
-    <w:lsdException w:name="Medium Shading 1 Accent 2" w:semiHidden="0" w:uiPriority="63" w:unhideWhenUsed="0"/>
-    <w:lsdException w:name="Medium Shading 2 Accent 2" w:semiHidden="0" w:uiPriority="64" w:unhideWhenUsed="0"/>
-    <w:lsdException w:name="Medium List 1 Accent 2" w:semiHidden="0" w:uiPriority="65" w:unhideWhenUsed="0"/>
-    <w:lsdException w:name="Medium List 2 Accent 2" w:semiHidden="0" w:uiPriority="66" w:unhideWhenUsed="0"/>
-    <w:lsdException w:name="Medium Grid 1 Accent 2" w:semiHidden="0" w:uiPriority="67" w:unhideWhenUsed="0"/>
-    <w:lsdException w:name="Medium Grid 2 Accent 2" w:semiHidden="0" w:uiPriority="68" w:unhideWhenUsed="0"/>
-    <w:lsdException w:name="Medium Grid 3 Accent 2" w:semiHidden="0" w:uiPriority="69" w:unhideWhenUsed="0"/>
-    <w:lsdException w:name="Dark List Accent 2" w:semiHidden="0" w:uiPriority="70" w:unhideWhenUsed="0"/>
-    <w:lsdException w:name="Colorful Shading Accent 2" w:semiHidden="0" w:uiPriority="71" w:unhideWhenUsed="0"/>
-    <w:lsdException w:name="Colorful List Accent 2" w:semiHidden="0" w:uiPriority="72" w:unhideWhenUsed="0"/>
-    <w:lsdException w:name="Colorful Grid Accent 2" w:semiHidden="0" w:uiPriority="73" w:unhideWhenUsed="0"/>
-    <w:lsdException w:name="Light Shading Accent 3" w:semiHidden="0" w:uiPriority="60" w:unhideWhenUsed="0"/>
-    <w:lsdException w:name="Light List Accent 3" w:semiHidden="0" w:uiPriority="61" w:unhideWhenUsed="0"/>
-    <w:lsdException w:name="Light Grid Accent 3" w:semiHidden="0" w:uiPriority="62" w:unhideWhenUsed="0"/>
-    <w:lsdException w:name="Medium Shading 1 Accent 3" w:semiHidden="0" w:uiPriority="63" w:unhideWhenUsed="0"/>
-    <w:lsdException w:name="Medium Shading 2 Accent 3" w:semiHidden="0" w:uiPriority="64" w:unhideWhenUsed="0"/>
-    <w:lsdException w:name="Medium List 1 Accent 3" w:semiHidden="0" w:uiPriority="65" w:unhideWhenUsed="0"/>
-    <w:lsdException w:name="Medium List 2 Accent 3" w:semiHidden="0" w:uiPriority="66" w:unhideWhenUsed="0"/>
-    <w:lsdException w:name="Medium Grid 1 Accent 3" w:semiHidden="0" w:uiPriority="67" w:unhideWhenUsed="0"/>
-    <w:lsdException w:name="Medium Grid 2 Accent 3" w:semiHidden="0" w:uiPriority="68" w:unhideWhenUsed="0"/>
-    <w:lsdException w:name="Medium Grid 3 Accent 3" w:semiHidden="0" w:uiPriority="69" w:unhideWhenUsed="0"/>
-    <w:lsdException w:name="Dark List Accent 3" w:semiHidden="0" w:uiPriority="70" w:unhideWhenUsed="0"/>
-    <w:lsdException w:name="Colorful Shading Accent 3" w:semiHidden="0" w:uiPriority="71" w:unhideWhenUsed="0"/>
-    <w:lsdException w:name="Colorful List Accent 3" w:semiHidden="0" w:uiPriority="72" w:unhideWhenUsed="0"/>
-    <w:lsdException w:name="Colorful Grid Accent 3" w:semiHidden="0" w:uiPriority="73" w:unhideWhenUsed="0"/>
-    <w:lsdException w:name="Light Shading Accent 4" w:semiHidden="0" w:uiPriority="60" w:unhideWhenUsed="0"/>
-    <w:lsdException w:name="Light List Accent 4" w:semiHidden="0" w:uiPriority="61" w:unhideWhenUsed="0"/>
-    <w:lsdException w:name="Light Grid Accent 4" w:semiHidden="0" w:uiPriority="62" w:unhideWhenUsed="0"/>
-    <w:lsdException w:name="Medium Shading 1 Accent 4" w:semiHidden="0" w:uiPriority="63" w:unhideWhenUsed="0"/>
-    <w:lsdException w:name="Medium Shading 2 Accent 4" w:semiHidden="0" w:uiPriority="64" w:unhideWhenUsed="0"/>
-    <w:lsdException w:name="Medium List 1 Accent 4" w:semiHidden="0" w:uiPriority="65" w:unhideWhenUsed="0"/>
-    <w:lsdException w:name="Medium List 2 Accent 4" w:semiHidden="0" w:uiPriority="66" w:unhideWhenUsed="0"/>
-    <w:lsdException w:name="Medium Grid 1 Accent 4" w:semiHidden="0" w:uiPriority="67" w:unhideWhenUsed="0"/>
-    <w:lsdException w:name="Medium Grid 2 Accent 4" w:semiHidden="0" w:uiPriority="68" w:unhideWhenUsed="0"/>
-    <w:lsdException w:name="Medium Grid 3 Accent 4" w:semiHidden="0" w:uiPriority="69" w:unhideWhenUsed="0"/>
-    <w:lsdException w:name="Dark List Accent 4" w:semiHidden="0" w:uiPriority="70" w:unhideWhenUsed="0"/>
-    <w:lsdException w:name="Colorful Shading Accent 4" w:semiHidden="0" w:uiPriority="71" w:unhideWhenUsed="0"/>
-    <w:lsdException w:name="Colorful List Accent 4" w:semiHidden="0" w:uiPriority="72" w:unhideWhenUsed="0"/>
-    <w:lsdException w:name="Colorful Grid Accent 4" w:semiHidden="0" w:uiPriority="73" w:unhideWhenUsed="0"/>
-    <w:lsdException w:name="Light Shading Accent 5" w:semiHidden="0" w:uiPriority="60" w:unhideWhenUsed="0"/>
-    <w:lsdException w:name="Light List Accent 5" w:semiHidden="0" w:uiPriority="61" w:unhideWhenUsed="0"/>
-    <w:lsdException w:name="Light Grid Accent 5" w:semiHidden="0" w:uiPriority="62" w:unhideWhenUsed="0"/>
-    <w:lsdException w:name="Medium Shading 1 Accent 5" w:semiHidden="0" w:uiPriority="63" w:unhideWhenUsed="0"/>
-    <w:lsdException w:name="Medium Shading 2 Accent 5" w:semiHidden="0" w:uiPriority="64" w:unhideWhenUsed="0"/>
-    <w:lsdException w:name="Medium List 1 Accent 5" w:semiHidden="0" w:uiPriority="65" w:unhideWhenUsed="0"/>
-    <w:lsdException w:name="Medium List 2 Accent 5" w:semiHidden="0" w:uiPriority="66" w:unhideWhenUsed="0"/>
-    <w:lsdException w:name="Medium Grid 1 Accent 5" w:semiHidden="0" w:uiPriority="67" w:unhideWhenUsed="0"/>
-    <w:lsdException w:name="Medium Grid 2 Accent 5" w:semiHidden="0" w:uiPriority="68" w:unhideWhenUsed="0"/>
-    <w:lsdException w:name="Medium Grid 3 Accent 5" w:semiHidden="0" w:uiPriority="69" w:unhideWhenUsed="0"/>
-    <w:lsdException w:name="Dark List Accent 5" w:semiHidden="0" w:uiPriority="70" w:unhideWhenUsed="0"/>
-    <w:lsdException w:name="Colorful Shading Accent 5" w:semiHidden="0" w:uiPriority="71" w:unhideWhenUsed="0"/>
-    <w:lsdException w:name="Colorful List Accent 5" w:semiHidden="0" w:uiPriority="72" w:unhideWhenUsed="0"/>
-    <w:lsdException w:name="Colorful Grid Accent 5" w:semiHidden="0" w:uiPriority="73" w:unhideWhenUsed="0"/>
-    <w:lsdException w:name="Light Shading Accent 6" w:semiHidden="0" w:uiPriority="60" w:unhideWhenUsed="0"/>
-    <w:lsdException w:name="Light List Accent 6" w:semiHidden="0" w:uiPriority="61" w:unhideWhenUsed="0"/>
-    <w:lsdException w:name="Light Grid Accent 6" w:semiHidden="0" w:uiPriority="62" w:unhideWhenUsed="0"/>
-    <w:lsdException w:name="Medium Shading 1 Accent 6" w:semiHidden="0" w:uiPriority="63" w:unhideWhenUsed="0"/>
-    <w:lsdException w:name="Medium Shading 2 Accent 6" w:semiHidden="0" w:uiPriority="64" w:unhideWhenUsed="0"/>
-    <w:lsdException w:name="Medium List 1 Accent 6" w:semiHidden="0" w:uiPriority="65" w:unhideWhenUsed="0"/>
-    <w:lsdException w:name="Medium List 2 Accent 6" w:semiHidden="0" w:uiPriority="66" w:unhideWhenUsed="0"/>
-    <w:lsdException w:name="Medium Grid 1 Accent 6" w:semiHidden="0" w:uiPriority="67" w:unhideWhenUsed="0"/>
-    <w:lsdException w:name="Medium Grid 2 Accent 6" w:semiHidden="0" w:uiPriority="68" w:unhideWhenUsed="0"/>
-    <w:lsdException w:name="Medium Grid 3 Accent 6" w:semiHidden="0" w:uiPriority="69" w:unhideWhenUsed="0"/>
-    <w:lsdException w:name="Dark List Accent 6" w:semiHidden="0" w:uiPriority="70" w:unhideWhenUsed="0"/>
-    <w:lsdException w:name="Colorful Shading Accent 6" w:semiHidden="0" w:uiPriority="71" w:unhideWhenUsed="0"/>
-    <w:lsdException w:name="Colorful List Accent 6" w:semiHidden="0" w:uiPriority="72" w:unhideWhenUsed="0"/>
-    <w:lsdException w:name="Colorful Grid Accent 6" w:semiHidden="0" w:uiPriority="73" w:unhideWhenUsed="0"/>
-    <w:lsdException w:name="Subtle Emphasis" w:semiHidden="0" w:uiPriority="19" w:unhideWhenUsed="0" w:qFormat="1"/>
-    <w:lsdException w:name="Intense Emphasis" w:semiHidden="0" w:uiPriority="21" w:unhideWhenUsed="0" w:qFormat="1"/>
-    <w:lsdException w:name="Subtle Reference" w:semiHidden="0" w:uiPriority="31" w:unhideWhenUsed="0" w:qFormat="1"/>
-    <w:lsdException w:name="Intense Reference" w:semiHidden="0" w:uiPriority="32" w:unhideWhenUsed="0" w:qFormat="1"/>
-    <w:lsdException w:name="Book Title" w:semiHidden="0" w:uiPriority="33" w:unhideWhenUsed="0" w:qFormat="1"/>
-    <w:lsdException w:name="Bibliography" w:uiPriority="37"/>
-    <w:lsdException w:name="TOC Heading" w:uiPriority="39" w:qFormat="1"/>
-  </w:latentStyles>
-  <w:style w:type="paragraph" w:default="1" w:styleId="Normal">
-    <w:name w:val="Normal"/>
+  <w:style w:type="paragraph" w:styleId="Title">
+    <w:name w:val="Title"/>
+    <w:basedOn w:val="Normal"/>
+    <w:next w:val="Normal"/>
+    <w:link w:val="TitleChar"/>
+    <w:uiPriority w:val="10"/>
     <w:qFormat/>
-    <w:rsid w:val="007D40FA"/>
+    <w:rsid w:val="00764FFF"/>
     <w:pPr>
-      <w:spacing w:line="276" w:lineRule="auto"/>
+      <w:pBdr>
+        <w:bottom w:val="single" w:sz="8" w:space="4" w:color="4F81BD" w:themeColor="accent1"/>
+      </w:pBdr>
+      <w:spacing w:after="300" w:line="240" w:lineRule="auto"/>
+      <w:contextualSpacing/>
     </w:pPr>
+    <w:rPr>
+      <w:rFonts w:asciiTheme="majorHAnsi" w:eastAsiaTheme="majorEastAsia" w:hAnsiTheme="majorHAnsi" w:cstheme="majorBidi"/>
+      <w:color w:val="17365D" w:themeColor="text2" w:themeShade="BF"/>
+      <w:spacing w:val="5"/>
+      <w:kern w:val="28"/>
+      <w:sz w:val="52"/>
+      <w:szCs w:val="52"/>
+    </w:rPr>
+  </w:style>
+  <w:style w:type="character" w:customStyle="1" w:styleId="TitleChar">
+    <w:name w:val="Title Char"/>
+    <w:basedOn w:val="DefaultParagraphFont"/>
+    <w:link w:val="Title"/>
+    <w:uiPriority w:val="10"/>
+    <w:rsid w:val="00764FFF"/>
+    <w:rPr>
+      <w:rFonts w:asciiTheme="majorHAnsi" w:eastAsiaTheme="majorEastAsia" w:hAnsiTheme="majorHAnsi" w:cstheme="majorBidi"/>
+      <w:color w:val="17365D" w:themeColor="text2" w:themeShade="BF"/>
+      <w:spacing w:val="5"/>
+      <w:kern w:val="28"/>
+      <w:sz w:val="52"/>
+      <w:szCs w:val="52"/>
+      <w:lang w:val="en-GB"/>
+    </w:rPr>
+  </w:style>
+  <w:style w:type="paragraph" w:styleId="Header">
+    <w:name w:val="header"/>
+    <w:basedOn w:val="Normal"/>
+    <w:link w:val="HeaderChar"/>
+    <w:uiPriority w:val="99"/>
+    <w:unhideWhenUsed/>
+    <w:rsid w:val="00764FFF"/>
+    <w:pPr>
+      <w:tabs>
+        <w:tab w:val="center" w:pos="4513"/>
+        <w:tab w:val="right" w:pos="9026"/>
+      </w:tabs>
+      <w:spacing w:after="0" w:line="240" w:lineRule="auto"/>
+    </w:pPr>
+  </w:style>
+  <w:style w:type="character" w:customStyle="1" w:styleId="HeaderChar">
+    <w:name w:val="Header Char"/>
+    <w:basedOn w:val="DefaultParagraphFont"/>
+    <w:link w:val="Header"/>
+    <w:uiPriority w:val="99"/>
+    <w:rsid w:val="00764FFF"/>
     <w:rPr>
       <w:rFonts w:asciiTheme="minorHAnsi" w:hAnsiTheme="minorHAnsi" w:cstheme="minorBidi"/>
       <w:szCs w:val="22"/>
       <w:lang w:val="en-GB"/>
     </w:rPr>
   </w:style>
-  <w:style w:type="paragraph" w:styleId="Heading1">
-    <w:name w:val="heading 1"/>
+  <w:style w:type="paragraph" w:styleId="Footer">
+    <w:name w:val="footer"/>
     <w:basedOn w:val="Normal"/>
-    <w:next w:val="Normal"/>
-    <w:link w:val="Heading1Char"/>
-    <w:autoRedefine/>
-    <w:uiPriority w:val="9"/>
-    <w:qFormat/>
-    <w:rsid w:val="00054427"/>
+    <w:link w:val="FooterChar"/>
+    <w:uiPriority w:val="99"/>
+    <w:unhideWhenUsed/>
+    <w:rsid w:val="00764FFF"/>
     <w:pPr>
-      <w:keepNext/>
-      <w:keepLines/>
-      <w:spacing w:before="480" w:after="0"/>
-      <w:outlineLvl w:val="0"/>
-    </w:pPr>
-    <w:rPr>
-      <w:rFonts w:asciiTheme="majorHAnsi" w:eastAsiaTheme="majorEastAsia" w:hAnsiTheme="majorHAnsi" w:cstheme="majorBidi"/>
-      <w:b/>
-      <w:bCs/>
-      <w:color w:val="365F91" w:themeColor="accent1" w:themeShade="BF"/>
-      <w:sz w:val="40"/>
-      <w:szCs w:val="28"/>
-    </w:rPr>
-  </w:style>
-  <w:style w:type="paragraph" w:styleId="Heading2">
-    <w:name w:val="heading 2"/>
-    <w:basedOn w:val="Normal"/>
-    <w:next w:val="Normal"/>
-    <w:link w:val="Heading2Char"/>
-    <w:uiPriority w:val="9"/>
-    <w:unhideWhenUsed/>
-    <w:qFormat/>
-    <w:rsid w:val="00723E2C"/>
-    <w:pPr>
-      <w:keepNext/>
-      <w:keepLines/>
-      <w:spacing w:before="200" w:after="0"/>
-      <w:outlineLvl w:val="1"/>
-    </w:pPr>
-    <w:rPr>
-      <w:rFonts w:asciiTheme="majorHAnsi" w:eastAsiaTheme="majorEastAsia" w:hAnsiTheme="majorHAnsi" w:cstheme="majorBidi"/>
-      <w:b/>
-      <w:bCs/>
-      <w:color w:val="4F81BD" w:themeColor="accent1"/>
-      <w:sz w:val="26"/>
-      <w:szCs w:val="26"/>
-    </w:rPr>
-  </w:style>
-  <w:style w:type="character" w:default="1" w:styleId="DefaultParagraphFont">
-    <w:name w:val="Default Paragraph Font"/>
-    <w:uiPriority w:val="1"/>
-    <w:semiHidden/>
-    <w:unhideWhenUsed/>
-  </w:style>
-  <w:style w:type="table" w:default="1" w:styleId="TableNormal">
-    <w:name w:val="Normal Table"/>
-    <w:uiPriority w:val="99"/>
-    <w:semiHidden/>
-    <w:unhideWhenUsed/>
-    <w:tblPr>
-      <w:tblInd w:w="0" w:type="dxa"/>
-      <w:tblCellMar>
-        <w:top w:w="0" w:type="dxa"/>
-        <w:left w:w="108" w:type="dxa"/>
-        <w:bottom w:w="0" w:type="dxa"/>
-        <w:right w:w="108" w:type="dxa"/>
-      </w:tblCellMar>
-    </w:tblPr>
-  </w:style>
-  <w:style w:type="numbering" w:default="1" w:styleId="NoList">
-    <w:name w:val="No List"/>
-    <w:uiPriority w:val="99"/>
-    <w:semiHidden/>
-    <w:unhideWhenUsed/>
-  </w:style>
-  <w:style w:type="paragraph" w:styleId="ListParagraph">
-    <w:name w:val="List Paragraph"/>
-    <w:basedOn w:val="Normal"/>
-    <w:uiPriority w:val="34"/>
-    <w:qFormat/>
-    <w:rsid w:val="005733BE"/>
-    <w:pPr>
-      <w:ind w:left="720"/>
-      <w:contextualSpacing/>
+      <w:tabs>
+        <w:tab w:val="center" w:pos="4513"/>
+        <w:tab w:val="right" w:pos="9026"/>
+      </w:tabs>
+      <w:spacing w:after="0" w:line="240" w:lineRule="auto"/>
     </w:pPr>
   </w:style>
-  <w:style w:type="character" w:customStyle="1" w:styleId="Heading1Char">
-    <w:name w:val="Heading 1 Char"/>
+  <w:style w:type="character" w:customStyle="1" w:styleId="FooterChar">
+    <w:name w:val="Footer Char"/>
     <w:basedOn w:val="DefaultParagraphFont"/>
-    <w:link w:val="Heading1"/>
-    <w:uiPriority w:val="9"/>
-    <w:rsid w:val="00054427"/>
-    <w:rPr>
-      <w:rFonts w:asciiTheme="majorHAnsi" w:eastAsiaTheme="majorEastAsia" w:hAnsiTheme="majorHAnsi" w:cstheme="majorBidi"/>
-      <w:b/>
-      <w:bCs/>
-      <w:color w:val="365F91" w:themeColor="accent1" w:themeShade="BF"/>
-      <w:sz w:val="40"/>
-      <w:szCs w:val="28"/>
-      <w:lang w:val="en-GB"/>
-    </w:rPr>
-  </w:style>
-  <w:style w:type="paragraph" w:styleId="NoSpacing">
-    <w:name w:val="No Spacing"/>
-    <w:uiPriority w:val="1"/>
-    <w:qFormat/>
-    <w:rsid w:val="00D52CB2"/>
-    <w:pPr>
-      <w:spacing w:after="0"/>
-    </w:pPr>
+    <w:link w:val="Footer"/>
+    <w:uiPriority w:val="99"/>
+    <w:rsid w:val="00764FFF"/>
     <w:rPr>
       <w:rFonts w:asciiTheme="minorHAnsi" w:hAnsiTheme="minorHAnsi" w:cstheme="minorBidi"/>
       <w:szCs w:val="22"/>
-      <w:lang w:val="en-GB"/>
-    </w:rPr>
-  </w:style>
-  <w:style w:type="character" w:customStyle="1" w:styleId="Heading2Char">
-    <w:name w:val="Heading 2 Char"/>
-    <w:basedOn w:val="DefaultParagraphFont"/>
-    <w:link w:val="Heading2"/>
-    <w:uiPriority w:val="9"/>
-    <w:rsid w:val="00723E2C"/>
-    <w:rPr>
-      <w:rFonts w:asciiTheme="majorHAnsi" w:eastAsiaTheme="majorEastAsia" w:hAnsiTheme="majorHAnsi" w:cstheme="majorBidi"/>
-      <w:b/>
-      <w:bCs/>
-      <w:color w:val="4F81BD" w:themeColor="accent1"/>
-      <w:sz w:val="26"/>
-      <w:szCs w:val="26"/>
       <w:lang w:val="en-GB"/>
     </w:rPr>
   </w:style>
@@ -7492,7 +8022,7 @@
 </file>
 
 <file path=customXml/itemProps1.xml><?xml version="1.0" encoding="utf-8"?>
-<ds:datastoreItem xmlns:ds="http://schemas.openxmlformats.org/officeDocument/2006/customXml" ds:itemID="{F976F9DB-7CAA-49A6-B899-A78DE46B91AE}">
+<ds:datastoreItem xmlns:ds="http://schemas.openxmlformats.org/officeDocument/2006/customXml" ds:itemID="{60364B6F-0445-4B05-A5A3-EA90B7D91B9F}">
   <ds:schemaRefs>
     <ds:schemaRef ds:uri="http://schemas.openxmlformats.org/officeDocument/2006/bibliography"/>
   </ds:schemaRefs>
